--- a/docs/documentación.docx
+++ b/docs/documentación.docx
@@ -34,7 +34,7 @@
                     </pic:cNvPicPr>
                   </pic:nvPicPr>
                   <pic:blipFill>
-                    <a:blip r:embed="rId7" cstate="print">
+                    <a:blip r:embed="rId8" cstate="print">
                       <a:extLst>
                         <a:ext uri="{28A0092B-C50C-407E-A947-70E740481C1C}">
                           <a14:useLocalDpi xmlns:a14="http://schemas.microsoft.com/office/drawing/2010/main" val="0"/>
@@ -153,7 +153,16 @@
           <w:sz w:val="32"/>
           <w:szCs w:val="32"/>
         </w:rPr>
-        <w:t xml:space="preserve">Materia: </w:t>
+        <w:t>UEA</w:t>
+      </w:r>
+      <w:r>
+        <w:rPr>
+          <w:rFonts w:ascii="Times New Roman" w:hAnsi="Times New Roman" w:cs="Times New Roman"/>
+          <w:b/>
+          <w:sz w:val="32"/>
+          <w:szCs w:val="32"/>
+        </w:rPr>
+        <w:t xml:space="preserve">: </w:t>
       </w:r>
       <w:r>
         <w:rPr>
@@ -219,11 +228,19 @@
       <w:r>
         <w:rPr>
           <w:rFonts w:ascii="Times New Roman" w:hAnsi="Times New Roman" w:cs="Times New Roman"/>
+          <w:sz w:val="32"/>
+          <w:szCs w:val="32"/>
+        </w:rPr>
+        <w:t>P</w:t>
+      </w:r>
+      <w:r>
+        <w:rPr>
+          <w:rFonts w:ascii="Times New Roman" w:hAnsi="Times New Roman" w:cs="Times New Roman"/>
           <w:b/>
           <w:sz w:val="32"/>
           <w:szCs w:val="32"/>
         </w:rPr>
-        <w:t>Finalidad del proyecto:</w:t>
+        <w:t>royecto:</w:t>
       </w:r>
       <w:r>
         <w:rPr>
@@ -247,6 +264,14 @@
           <w:sz w:val="32"/>
           <w:szCs w:val="32"/>
         </w:rPr>
+        <w:t xml:space="preserve"> web</w:t>
+      </w:r>
+      <w:r>
+        <w:rPr>
+          <w:rFonts w:ascii="Times New Roman" w:hAnsi="Times New Roman" w:cs="Times New Roman"/>
+          <w:sz w:val="32"/>
+          <w:szCs w:val="32"/>
+        </w:rPr>
         <w:t xml:space="preserve"> para gestionar </w:t>
       </w:r>
       <w:r>
@@ -255,7 +280,23 @@
           <w:sz w:val="32"/>
           <w:szCs w:val="32"/>
         </w:rPr>
-        <w:t>el reglamento de tránsito.</w:t>
+        <w:t>el reglamento de tránsito</w:t>
+      </w:r>
+      <w:r>
+        <w:rPr>
+          <w:rFonts w:ascii="Times New Roman" w:hAnsi="Times New Roman" w:cs="Times New Roman"/>
+          <w:sz w:val="32"/>
+          <w:szCs w:val="32"/>
+        </w:rPr>
+        <w:t xml:space="preserve"> con ayudas interactivas</w:t>
+      </w:r>
+      <w:r>
+        <w:rPr>
+          <w:rFonts w:ascii="Times New Roman" w:hAnsi="Times New Roman" w:cs="Times New Roman"/>
+          <w:sz w:val="32"/>
+          <w:szCs w:val="32"/>
+        </w:rPr>
+        <w:t>.</w:t>
       </w:r>
     </w:p>
     <w:p>
@@ -283,7 +324,7 @@
           <w:sz w:val="32"/>
           <w:szCs w:val="32"/>
         </w:rPr>
-        <w:t>Integrantes del equipo</w:t>
+        <w:t>Integrantes de desarrollo</w:t>
       </w:r>
       <w:r>
         <w:rPr>
@@ -406,8 +447,6 @@
         </w:rPr>
         <w:t>Ruiz Santiago Gerardo Uriel</w:t>
       </w:r>
-      <w:bookmarkStart w:id="0" w:name="_GoBack"/>
-      <w:bookmarkEnd w:id="0"/>
     </w:p>
     <w:p>
       <w:pPr>
@@ -452,7 +491,8 @@
         </w:rPr>
         <w:t xml:space="preserve"> </w:t>
       </w:r>
-      <w:hyperlink r:id="rId8" w:history="1">
+      <w:hyperlink r:id="rId9" w:history="1">
+        <w:proofErr w:type="spellStart"/>
         <w:r>
           <w:rPr>
             <w:rStyle w:val="Hipervnculo"/>
@@ -464,17 +504,35 @@
             <w:u w:val="none"/>
             <w:shd w:val="clear" w:color="auto" w:fill="FFFFFF"/>
           </w:rPr>
-          <w:t>Wulfrano Arturo Luna Ramírez</w:t>
+          <w:t>Wulfrano</w:t>
+        </w:r>
+        <w:proofErr w:type="spellEnd"/>
+        <w:r>
+          <w:rPr>
+            <w:rStyle w:val="Hipervnculo"/>
+            <w:rFonts w:ascii="Arial" w:hAnsi="Arial" w:cs="Arial"/>
+            <w:bCs/>
+            <w:color w:val="000000" w:themeColor="text1"/>
+            <w:sz w:val="23"/>
+            <w:szCs w:val="23"/>
+            <w:u w:val="none"/>
+            <w:shd w:val="clear" w:color="auto" w:fill="FFFFFF"/>
+          </w:rPr>
+          <w:t xml:space="preserve"> Arturo Luna Ramírez</w:t>
         </w:r>
       </w:hyperlink>
     </w:p>
     <w:p>
       <w:pPr>
         <w:rPr>
-          <w:rFonts w:ascii="Times New Roman" w:hAnsi="Times New Roman" w:cs="Times New Roman"/>
+          <w:rStyle w:val="Hipervnculo"/>
+          <w:rFonts w:ascii="Times New Roman" w:hAnsi="Times New Roman" w:cs="Times New Roman"/>
+          <w:bCs/>
           <w:color w:val="000000" w:themeColor="text1"/>
           <w:sz w:val="24"/>
           <w:szCs w:val="24"/>
+          <w:u w:val="none"/>
+          <w:shd w:val="clear" w:color="auto" w:fill="FFFFFF"/>
         </w:rPr>
       </w:pPr>
       <w:r>
@@ -498,7 +556,7 @@
         </w:rPr>
         <w:t xml:space="preserve">    </w:t>
       </w:r>
-      <w:hyperlink r:id="rId9" w:history="1">
+      <w:hyperlink r:id="rId10" w:history="1">
         <w:r>
           <w:rPr>
             <w:rStyle w:val="Hipervnculo"/>
@@ -517,8 +575,822 @@
     <w:p>
       <w:pPr>
         <w:rPr>
-          <w:rFonts w:ascii="Times New Roman" w:hAnsi="Times New Roman" w:cs="Times New Roman"/>
+          <w:rStyle w:val="Hipervnculo"/>
+          <w:rFonts w:ascii="Times New Roman" w:hAnsi="Times New Roman" w:cs="Times New Roman"/>
+          <w:bCs/>
+          <w:color w:val="000000" w:themeColor="text1"/>
+          <w:sz w:val="24"/>
+          <w:szCs w:val="24"/>
+          <w:u w:val="none"/>
+          <w:shd w:val="clear" w:color="auto" w:fill="FFFFFF"/>
+        </w:rPr>
+      </w:pPr>
+    </w:p>
+    <w:p>
+      <w:pPr>
+        <w:rPr>
+          <w:rStyle w:val="Hipervnculo"/>
+          <w:rFonts w:ascii="Times New Roman" w:hAnsi="Times New Roman" w:cs="Times New Roman"/>
+          <w:bCs/>
+          <w:color w:val="000000" w:themeColor="text1"/>
+          <w:sz w:val="24"/>
+          <w:szCs w:val="24"/>
+          <w:u w:val="none"/>
+          <w:shd w:val="clear" w:color="auto" w:fill="FFFFFF"/>
+        </w:rPr>
+      </w:pPr>
+    </w:p>
+    <w:p>
+      <w:pPr>
+        <w:pStyle w:val="Ttulo1"/>
+      </w:pPr>
+      <w:bookmarkStart w:id="0" w:name="_Toc531693983"/>
+      <w:r>
+        <w:lastRenderedPageBreak/>
+        <w:t>INDICE</w:t>
+      </w:r>
+      <w:bookmarkEnd w:id="0"/>
+      <w:r>
+        <w:t xml:space="preserve"> </w:t>
+      </w:r>
+    </w:p>
+    <w:sdt>
+      <w:sdtPr>
+        <w:rPr>
+          <w:lang w:val="es-ES"/>
+        </w:rPr>
+        <w:id w:val="959221085"/>
+        <w:docPartObj>
+          <w:docPartGallery w:val="Table of Contents"/>
+          <w:docPartUnique/>
+        </w:docPartObj>
+      </w:sdtPr>
+      <w:sdtEndPr>
+        <w:rPr>
+          <w:rFonts w:asciiTheme="minorHAnsi" w:eastAsiaTheme="minorHAnsi" w:hAnsiTheme="minorHAnsi" w:cstheme="minorBidi"/>
           <w:b/>
+          <w:bCs/>
+          <w:color w:val="auto"/>
+          <w:sz w:val="22"/>
+          <w:szCs w:val="22"/>
+          <w:lang w:eastAsia="en-US"/>
+        </w:rPr>
+      </w:sdtEndPr>
+      <w:sdtContent>
+        <w:p>
+          <w:pPr>
+            <w:pStyle w:val="TtuloTDC"/>
+          </w:pPr>
+          <w:r>
+            <w:rPr>
+              <w:lang w:val="es-ES"/>
+            </w:rPr>
+            <w:t>Contenido</w:t>
+          </w:r>
+        </w:p>
+        <w:p>
+          <w:pPr>
+            <w:pStyle w:val="TDC1"/>
+            <w:tabs>
+              <w:tab w:val="right" w:leader="dot" w:pos="8494"/>
+            </w:tabs>
+            <w:rPr>
+              <w:noProof/>
+            </w:rPr>
+          </w:pPr>
+          <w:r>
+            <w:fldChar w:fldCharType="begin"/>
+          </w:r>
+          <w:r>
+            <w:instrText xml:space="preserve"> TOC \o "1-3" \h \z \u </w:instrText>
+          </w:r>
+          <w:r>
+            <w:fldChar w:fldCharType="separate"/>
+          </w:r>
+          <w:hyperlink w:anchor="_Toc531693983" w:history="1">
+            <w:r>
+              <w:rPr>
+                <w:rStyle w:val="Hipervnculo"/>
+                <w:noProof/>
+              </w:rPr>
+              <w:t>INDICE</w:t>
+            </w:r>
+            <w:r>
+              <w:rPr>
+                <w:noProof/>
+                <w:webHidden/>
+              </w:rPr>
+              <w:tab/>
+            </w:r>
+            <w:r>
+              <w:rPr>
+                <w:noProof/>
+                <w:webHidden/>
+              </w:rPr>
+              <w:fldChar w:fldCharType="begin"/>
+            </w:r>
+            <w:r>
+              <w:rPr>
+                <w:noProof/>
+                <w:webHidden/>
+              </w:rPr>
+              <w:instrText xml:space="preserve"> PAGEREF _Toc531693983 \h </w:instrText>
+            </w:r>
+            <w:r>
+              <w:rPr>
+                <w:noProof/>
+                <w:webHidden/>
+              </w:rPr>
+            </w:r>
+            <w:r>
+              <w:rPr>
+                <w:noProof/>
+                <w:webHidden/>
+              </w:rPr>
+              <w:fldChar w:fldCharType="separate"/>
+            </w:r>
+            <w:r>
+              <w:rPr>
+                <w:noProof/>
+                <w:webHidden/>
+              </w:rPr>
+              <w:t>2</w:t>
+            </w:r>
+            <w:r>
+              <w:rPr>
+                <w:noProof/>
+                <w:webHidden/>
+              </w:rPr>
+              <w:fldChar w:fldCharType="end"/>
+            </w:r>
+          </w:hyperlink>
+        </w:p>
+        <w:p>
+          <w:pPr>
+            <w:pStyle w:val="TDC1"/>
+            <w:tabs>
+              <w:tab w:val="right" w:leader="dot" w:pos="8494"/>
+            </w:tabs>
+            <w:rPr>
+              <w:noProof/>
+            </w:rPr>
+          </w:pPr>
+          <w:hyperlink w:anchor="_Toc531693984" w:history="1">
+            <w:r>
+              <w:rPr>
+                <w:rStyle w:val="Hipervnculo"/>
+                <w:noProof/>
+              </w:rPr>
+              <w:t>INTRODUCCIÓN</w:t>
+            </w:r>
+            <w:r>
+              <w:rPr>
+                <w:noProof/>
+                <w:webHidden/>
+              </w:rPr>
+              <w:tab/>
+            </w:r>
+            <w:r>
+              <w:rPr>
+                <w:noProof/>
+                <w:webHidden/>
+              </w:rPr>
+              <w:fldChar w:fldCharType="begin"/>
+            </w:r>
+            <w:r>
+              <w:rPr>
+                <w:noProof/>
+                <w:webHidden/>
+              </w:rPr>
+              <w:instrText xml:space="preserve"> PAGEREF _Toc531693984 \h </w:instrText>
+            </w:r>
+            <w:r>
+              <w:rPr>
+                <w:noProof/>
+                <w:webHidden/>
+              </w:rPr>
+            </w:r>
+            <w:r>
+              <w:rPr>
+                <w:noProof/>
+                <w:webHidden/>
+              </w:rPr>
+              <w:fldChar w:fldCharType="separate"/>
+            </w:r>
+            <w:r>
+              <w:rPr>
+                <w:noProof/>
+                <w:webHidden/>
+              </w:rPr>
+              <w:t>2</w:t>
+            </w:r>
+            <w:r>
+              <w:rPr>
+                <w:noProof/>
+                <w:webHidden/>
+              </w:rPr>
+              <w:fldChar w:fldCharType="end"/>
+            </w:r>
+          </w:hyperlink>
+        </w:p>
+        <w:p>
+          <w:pPr>
+            <w:pStyle w:val="TDC2"/>
+            <w:tabs>
+              <w:tab w:val="left" w:pos="880"/>
+              <w:tab w:val="right" w:leader="dot" w:pos="8494"/>
+            </w:tabs>
+            <w:rPr>
+              <w:noProof/>
+            </w:rPr>
+          </w:pPr>
+          <w:hyperlink w:anchor="_Toc531693985" w:history="1">
+            <w:r>
+              <w:rPr>
+                <w:rStyle w:val="Hipervnculo"/>
+                <w:noProof/>
+              </w:rPr>
+              <w:t xml:space="preserve">1.1 </w:t>
+            </w:r>
+            <w:r>
+              <w:rPr>
+                <w:rStyle w:val="Hipervnculo"/>
+                <w:noProof/>
+              </w:rPr>
+              <w:t>Propósitos</w:t>
+            </w:r>
+            <w:r>
+              <w:rPr>
+                <w:noProof/>
+                <w:webHidden/>
+              </w:rPr>
+              <w:tab/>
+            </w:r>
+            <w:r>
+              <w:rPr>
+                <w:noProof/>
+                <w:webHidden/>
+              </w:rPr>
+              <w:fldChar w:fldCharType="begin"/>
+            </w:r>
+            <w:r>
+              <w:rPr>
+                <w:noProof/>
+                <w:webHidden/>
+              </w:rPr>
+              <w:instrText xml:space="preserve"> PAGEREF _Toc531693985 \h </w:instrText>
+            </w:r>
+            <w:r>
+              <w:rPr>
+                <w:noProof/>
+                <w:webHidden/>
+              </w:rPr>
+            </w:r>
+            <w:r>
+              <w:rPr>
+                <w:noProof/>
+                <w:webHidden/>
+              </w:rPr>
+              <w:fldChar w:fldCharType="separate"/>
+            </w:r>
+            <w:r>
+              <w:rPr>
+                <w:noProof/>
+                <w:webHidden/>
+              </w:rPr>
+              <w:t>2</w:t>
+            </w:r>
+            <w:r>
+              <w:rPr>
+                <w:noProof/>
+                <w:webHidden/>
+              </w:rPr>
+              <w:fldChar w:fldCharType="end"/>
+            </w:r>
+          </w:hyperlink>
+        </w:p>
+        <w:p>
+          <w:pPr>
+            <w:pStyle w:val="TDC2"/>
+            <w:tabs>
+              <w:tab w:val="right" w:leader="dot" w:pos="8494"/>
+            </w:tabs>
+            <w:rPr>
+              <w:noProof/>
+            </w:rPr>
+          </w:pPr>
+          <w:hyperlink w:anchor="_Toc531693986" w:history="1">
+            <w:r>
+              <w:rPr>
+                <w:rStyle w:val="Hipervnculo"/>
+                <w:noProof/>
+              </w:rPr>
+              <w:t>1.2 Ámbitos del sistema</w:t>
+            </w:r>
+            <w:r>
+              <w:rPr>
+                <w:noProof/>
+                <w:webHidden/>
+              </w:rPr>
+              <w:tab/>
+            </w:r>
+            <w:r>
+              <w:rPr>
+                <w:noProof/>
+                <w:webHidden/>
+              </w:rPr>
+              <w:fldChar w:fldCharType="begin"/>
+            </w:r>
+            <w:r>
+              <w:rPr>
+                <w:noProof/>
+                <w:webHidden/>
+              </w:rPr>
+              <w:instrText xml:space="preserve"> PAGEREF _Toc531693986 \h </w:instrText>
+            </w:r>
+            <w:r>
+              <w:rPr>
+                <w:noProof/>
+                <w:webHidden/>
+              </w:rPr>
+            </w:r>
+            <w:r>
+              <w:rPr>
+                <w:noProof/>
+                <w:webHidden/>
+              </w:rPr>
+              <w:fldChar w:fldCharType="separate"/>
+            </w:r>
+            <w:r>
+              <w:rPr>
+                <w:noProof/>
+                <w:webHidden/>
+              </w:rPr>
+              <w:t>2</w:t>
+            </w:r>
+            <w:r>
+              <w:rPr>
+                <w:noProof/>
+                <w:webHidden/>
+              </w:rPr>
+              <w:fldChar w:fldCharType="end"/>
+            </w:r>
+          </w:hyperlink>
+        </w:p>
+        <w:p>
+          <w:r>
+            <w:rPr>
+              <w:b/>
+              <w:bCs/>
+            </w:rPr>
+            <w:fldChar w:fldCharType="end"/>
+          </w:r>
+        </w:p>
+      </w:sdtContent>
+    </w:sdt>
+    <w:p/>
+    <w:p/>
+    <w:p/>
+    <w:p/>
+    <w:p/>
+    <w:p/>
+    <w:p/>
+    <w:p>
+      <w:pPr>
+        <w:pStyle w:val="Ttulo"/>
+      </w:pPr>
+    </w:p>
+    <w:p/>
+    <w:p/>
+    <w:p/>
+    <w:p/>
+    <w:p/>
+    <w:p/>
+    <w:p/>
+    <w:p/>
+    <w:p/>
+    <w:p/>
+    <w:p/>
+    <w:p/>
+    <w:p/>
+    <w:p/>
+    <w:p/>
+    <w:p>
+      <w:pPr>
+        <w:pStyle w:val="Ttulo1"/>
+      </w:pPr>
+      <w:bookmarkStart w:id="1" w:name="_Toc531693984"/>
+      <w:r>
+        <w:lastRenderedPageBreak/>
+        <w:t>INTRODUCCIÓN</w:t>
+      </w:r>
+      <w:bookmarkEnd w:id="1"/>
+      <w:r>
+        <w:t xml:space="preserve"> </w:t>
+      </w:r>
+    </w:p>
+    <w:p>
+      <w:r>
+        <w:tab/>
+      </w:r>
+    </w:p>
+    <w:p>
+      <w:r>
+        <w:tab/>
+        <w:t>Hoy en día las tecnologías web son la base de toda comuni</w:t>
+      </w:r>
+      <w:r>
+        <w:t>caci</w:t>
+      </w:r>
+      <w:r>
+        <w:t>ón por internet debido a este tipo de comunicación varias empresas,</w:t>
+      </w:r>
+      <w:r>
+        <w:t xml:space="preserve"> universidades, desarrollan</w:t>
+      </w:r>
+      <w:r>
+        <w:t xml:space="preserve"> e implementan sistemas web con la finalidad llegar</w:t>
+      </w:r>
+      <w:r>
+        <w:t xml:space="preserve"> a varios usuarios finales</w:t>
+      </w:r>
+      <w:r>
+        <w:t xml:space="preserve"> e informar de temas relevantes para sus negocios</w:t>
+      </w:r>
+      <w:r>
+        <w:t xml:space="preserve"> o escuelas</w:t>
+      </w:r>
+      <w:r>
+        <w:t>.</w:t>
+      </w:r>
+    </w:p>
+    <w:p>
+      <w:r>
+        <w:t>En particular un grupo de estudiantes de universidad Autónoma Metropolitana, Unidad Cuajimalpa</w:t>
+      </w:r>
+      <w:r>
+        <w:t xml:space="preserve"> de la Licenciatura de las Tecnologías y Sistema de la información</w:t>
+      </w:r>
+      <w:r>
+        <w:t xml:space="preserve"> se enfocó a desarrollo de una plataforma web para el reglamento de tránsito en donde se implementaron conocimientos adquiridos a lo largo de la materia</w:t>
+      </w:r>
+      <w:r>
+        <w:t xml:space="preserve"> </w:t>
+      </w:r>
+      <w:r>
+        <w:t>o la Licenciatura</w:t>
+      </w:r>
+      <w:r>
+        <w:t>.</w:t>
+      </w:r>
+    </w:p>
+    <w:p>
+      <w:r>
+        <w:t xml:space="preserve"> </w:t>
+      </w:r>
+    </w:p>
+    <w:p>
+      <w:pPr>
+        <w:pStyle w:val="Ttulo2"/>
+        <w:numPr>
+          <w:ilvl w:val="1"/>
+          <w:numId w:val="1"/>
+        </w:numPr>
+      </w:pPr>
+      <w:bookmarkStart w:id="2" w:name="_Toc531693985"/>
+      <w:r>
+        <w:t>Propósitos</w:t>
+      </w:r>
+      <w:bookmarkEnd w:id="2"/>
+    </w:p>
+    <w:p>
+      <w:pPr>
+        <w:ind w:left="390"/>
+      </w:pPr>
+      <w:r>
+        <w:t>El presente documento de especificación de requerimientos de software(ERS) está dirigido a los integrantes miembros del equipo de desarrollo, usuarios</w:t>
+      </w:r>
+      <w:r>
+        <w:t xml:space="preserve"> finales </w:t>
+      </w:r>
+      <w:r>
+        <w:t xml:space="preserve">y clientes del sistema web para la gestión del reglamento de tránsito con ayudas interactivas. </w:t>
+      </w:r>
+      <w:r>
+        <w:t>El propósito</w:t>
+      </w:r>
+      <w:r>
+        <w:t xml:space="preserve"> de documento es transmitir a los usuarios finales los requerimientos funcionales y no funcionales con la finalidad </w:t>
+      </w:r>
+      <w:r>
+        <w:t>de apoyar a la interpretación del sistema web.</w:t>
+      </w:r>
+    </w:p>
+    <w:p/>
+    <w:p>
+      <w:pPr>
+        <w:pStyle w:val="Ttulo2"/>
+        <w:numPr>
+          <w:ilvl w:val="1"/>
+          <w:numId w:val="1"/>
+        </w:numPr>
+      </w:pPr>
+      <w:bookmarkStart w:id="3" w:name="_Toc531693986"/>
+      <w:r>
+        <w:t>Ámbitos del sistema</w:t>
+      </w:r>
+      <w:bookmarkEnd w:id="3"/>
+      <w:r>
+        <w:t xml:space="preserve"> </w:t>
+      </w:r>
+    </w:p>
+    <w:p>
+      <w:pPr>
+        <w:pStyle w:val="Prrafodelista"/>
+        <w:ind w:left="390"/>
+      </w:pPr>
+    </w:p>
+    <w:p>
+      <w:pPr>
+        <w:pStyle w:val="Prrafodelista"/>
+        <w:tabs>
+          <w:tab w:val="left" w:pos="1560"/>
+        </w:tabs>
+        <w:ind w:left="390"/>
+      </w:pPr>
+      <w:r>
+        <w:t xml:space="preserve">DUMCB es una plataforma web </w:t>
+      </w:r>
+      <w:r>
+        <w:t xml:space="preserve">para </w:t>
+      </w:r>
+      <w:r>
+        <w:t>una alternati</w:t>
+      </w:r>
+      <w:r>
+        <w:t>va de</w:t>
+      </w:r>
+      <w:r>
+        <w:t>l</w:t>
+      </w:r>
+      <w:r>
+        <w:t xml:space="preserve"> conocimiento del reglamento de </w:t>
+      </w:r>
+      <w:r>
+        <w:t>tránsito</w:t>
+      </w:r>
+      <w:r>
+        <w:t xml:space="preserve"> en la </w:t>
+      </w:r>
+      <w:r>
+        <w:t>ciudad</w:t>
+      </w:r>
+      <w:r>
+        <w:t xml:space="preserve"> de </w:t>
+      </w:r>
+      <w:r>
+        <w:t>México y buscar dar información de manera gradual, informativa e interactiva a la</w:t>
+      </w:r>
+      <w:r>
+        <w:t>s</w:t>
+      </w:r>
+      <w:r>
+        <w:t xml:space="preserve"> demanda</w:t>
+      </w:r>
+      <w:r>
+        <w:t>s</w:t>
+      </w:r>
+      <w:r>
+        <w:t xml:space="preserve"> de los usuarios de peat</w:t>
+      </w:r>
+      <w:r>
+        <w:t xml:space="preserve">ones, ciclistas, motociclistas, </w:t>
+      </w:r>
+      <w:r>
+        <w:t>automovilistas y transporte</w:t>
+      </w:r>
+      <w:r>
+        <w:t>s</w:t>
+      </w:r>
+      <w:r>
+        <w:t xml:space="preserve"> </w:t>
+      </w:r>
+      <w:r>
+        <w:t>públicos de</w:t>
+      </w:r>
+      <w:r>
+        <w:t xml:space="preserve"> la ciudad de México.</w:t>
+      </w:r>
+    </w:p>
+    <w:p>
+      <w:pPr>
+        <w:pStyle w:val="Prrafodelista"/>
+        <w:tabs>
+          <w:tab w:val="left" w:pos="1560"/>
+        </w:tabs>
+        <w:ind w:left="390"/>
+      </w:pPr>
+    </w:p>
+    <w:p>
+      <w:pPr>
+        <w:pStyle w:val="Prrafodelista"/>
+        <w:tabs>
+          <w:tab w:val="left" w:pos="1560"/>
+        </w:tabs>
+        <w:ind w:left="390"/>
+      </w:pPr>
+      <w:r>
+        <w:t xml:space="preserve"> </w:t>
+      </w:r>
+      <w:r>
+        <w:t>Actualmente los sistemas web o plataformas web no son favorables para interpretación del reglamento de tránsito por lo cual   no es eficiente en la manera de transmitir la información y se requiere una demanda más exhaustiva en la búsqueda de</w:t>
+      </w:r>
+      <w:r>
+        <w:t xml:space="preserve"> dicha información, en ese sentido la plataforma web</w:t>
+      </w:r>
+      <w:r>
+        <w:t xml:space="preserve"> </w:t>
+      </w:r>
+      <w:r>
+        <w:t>busca a dar una solución a este tipo de problema.</w:t>
+      </w:r>
+    </w:p>
+    <w:p>
+      <w:pPr>
+        <w:pStyle w:val="Prrafodelista"/>
+        <w:tabs>
+          <w:tab w:val="left" w:pos="1560"/>
+        </w:tabs>
+        <w:ind w:left="390"/>
+      </w:pPr>
+    </w:p>
+    <w:p>
+      <w:pPr>
+        <w:pStyle w:val="Prrafodelista"/>
+        <w:tabs>
+          <w:tab w:val="left" w:pos="1560"/>
+        </w:tabs>
+        <w:ind w:left="390"/>
+      </w:pPr>
+      <w:r>
+        <w:t xml:space="preserve">Principalmente se busca que la plataforma web sea accesible a través internet con los navegadores más comunes y permita visualizar dicha información desde un celular, </w:t>
+      </w:r>
+      <w:r>
+        <w:t>una computadora</w:t>
+      </w:r>
+      <w:r>
+        <w:t xml:space="preserve"> o una Tablet.</w:t>
+      </w:r>
+    </w:p>
+    <w:p>
+      <w:pPr>
+        <w:pStyle w:val="Prrafodelista"/>
+        <w:tabs>
+          <w:tab w:val="left" w:pos="1560"/>
+        </w:tabs>
+        <w:ind w:left="390"/>
+      </w:pPr>
+    </w:p>
+    <w:p>
+      <w:pPr>
+        <w:pStyle w:val="Prrafodelista"/>
+        <w:tabs>
+          <w:tab w:val="left" w:pos="1560"/>
+        </w:tabs>
+        <w:ind w:left="390"/>
+      </w:pPr>
+      <w:r>
+        <w:t xml:space="preserve">La plataforma nos permitirá automatizar el reglamento de tránsito con ahorro en </w:t>
+      </w:r>
+      <w:r>
+        <w:t xml:space="preserve">la </w:t>
+      </w:r>
+      <w:r>
+        <w:t>búsqueda de información del reglamento de tránsito</w:t>
+      </w:r>
+      <w:r>
+        <w:t xml:space="preserve"> y sobre todo económico</w:t>
+      </w:r>
+      <w:r>
+        <w:t xml:space="preserve"> y así poder dar información de relevancia mayor en ciertas circunstancias sin que </w:t>
+      </w:r>
+      <w:r>
+        <w:t>el usuario</w:t>
+      </w:r>
+      <w:bookmarkStart w:id="4" w:name="_GoBack"/>
+      <w:bookmarkEnd w:id="4"/>
+      <w:r>
+        <w:t xml:space="preserve"> tenga el conocimiento del reglamento.</w:t>
+      </w:r>
+    </w:p>
+    <w:p>
+      <w:pPr>
+        <w:pStyle w:val="Prrafodelista"/>
+        <w:tabs>
+          <w:tab w:val="left" w:pos="1560"/>
+        </w:tabs>
+        <w:ind w:left="390"/>
+      </w:pPr>
+    </w:p>
+    <w:p>
+      <w:pPr>
+        <w:pStyle w:val="Prrafodelista"/>
+        <w:tabs>
+          <w:tab w:val="left" w:pos="1560"/>
+        </w:tabs>
+        <w:ind w:left="390"/>
+      </w:pPr>
+    </w:p>
+    <w:p>
+      <w:pPr>
+        <w:pStyle w:val="Prrafodelista"/>
+        <w:tabs>
+          <w:tab w:val="left" w:pos="1560"/>
+        </w:tabs>
+        <w:ind w:left="390"/>
+      </w:pPr>
+    </w:p>
+    <w:p>
+      <w:pPr>
+        <w:pStyle w:val="Prrafodelista"/>
+        <w:tabs>
+          <w:tab w:val="left" w:pos="1560"/>
+        </w:tabs>
+        <w:ind w:left="390"/>
+      </w:pPr>
+    </w:p>
+    <w:p>
+      <w:pPr>
+        <w:pStyle w:val="Prrafodelista"/>
+        <w:tabs>
+          <w:tab w:val="left" w:pos="1560"/>
+        </w:tabs>
+        <w:ind w:left="390"/>
+      </w:pPr>
+      <w:r>
+        <w:tab/>
+      </w:r>
+    </w:p>
+    <w:p>
+      <w:pPr>
+        <w:pStyle w:val="Prrafodelista"/>
+        <w:tabs>
+          <w:tab w:val="left" w:pos="1560"/>
+        </w:tabs>
+        <w:ind w:left="390"/>
+      </w:pPr>
+      <w:r>
+        <w:lastRenderedPageBreak/>
+        <w:tab/>
+      </w:r>
+    </w:p>
+    <w:p>
+      <w:pPr>
+        <w:pStyle w:val="Prrafodelista"/>
+        <w:tabs>
+          <w:tab w:val="left" w:pos="1560"/>
+        </w:tabs>
+        <w:ind w:left="390"/>
+      </w:pPr>
+    </w:p>
+    <w:p>
+      <w:pPr>
+        <w:pStyle w:val="Prrafodelista"/>
+        <w:tabs>
+          <w:tab w:val="left" w:pos="1560"/>
+        </w:tabs>
+        <w:ind w:left="390"/>
+      </w:pPr>
+      <w:r>
+        <w:t xml:space="preserve"> </w:t>
+      </w:r>
+    </w:p>
+    <w:p/>
+    <w:p>
+      <w:pPr>
+        <w:pStyle w:val="Ttulo2"/>
+      </w:pPr>
+    </w:p>
+    <w:p/>
+    <w:p>
+      <w:pPr>
+        <w:pStyle w:val="Ttulo2"/>
+      </w:pPr>
+    </w:p>
+    <w:p>
+      <w:pPr>
+        <w:pStyle w:val="Ttulo2"/>
+      </w:pPr>
+      <w:r>
+        <w:t xml:space="preserve"> </w:t>
+      </w:r>
+    </w:p>
+    <w:p/>
+    <w:p>
+      <w:pPr>
+        <w:rPr>
+          <w:rFonts w:ascii="Times New Roman" w:hAnsi="Times New Roman" w:cs="Times New Roman"/>
+          <w:b/>
           <w:sz w:val="32"/>
           <w:szCs w:val="32"/>
         </w:rPr>
@@ -563,7 +1435,6 @@
           <w:sz w:val="32"/>
           <w:szCs w:val="32"/>
         </w:rPr>
-        <w:lastRenderedPageBreak/>
         <w:br w:type="page"/>
       </w:r>
     </w:p>
@@ -578,7 +1449,7 @@
       </w:pPr>
     </w:p>
     <w:sectPr>
-      <w:footerReference w:type="default" r:id="rId10"/>
+      <w:footerReference w:type="default" r:id="rId11"/>
       <w:pgSz w:w="11906" w:h="16838"/>
       <w:pgMar w:top="1417" w:right="1701" w:bottom="1417" w:left="1701" w:header="708" w:footer="708" w:gutter="0"/>
       <w:cols w:space="708"/>
@@ -623,6 +1494,7 @@
         <w:docPartUnique/>
       </w:docPartObj>
     </w:sdtPr>
+    <w:sdtEndPr/>
     <w:sdtContent>
       <w:p>
         <w:pPr>
@@ -678,6 +1550,127 @@
     </w:p>
   </w:footnote>
 </w:footnotes>
+</file>
+
+<file path=word/numbering.xml><?xml version="1.0" encoding="utf-8"?>
+<w:numbering xmlns:wpc="http://schemas.microsoft.com/office/word/2010/wordprocessingCanvas" xmlns:cx="http://schemas.microsoft.com/office/drawing/2014/chartex" xmlns:cx1="http://schemas.microsoft.com/office/drawing/2015/9/8/chartex" xmlns:cx2="http://schemas.microsoft.com/office/drawing/2015/10/21/chartex" xmlns:cx3="http://schemas.microsoft.com/office/drawing/2016/5/9/chartex" xmlns:cx4="http://schemas.microsoft.com/office/drawing/2016/5/10/chartex" xmlns:cx5="http://schemas.microsoft.com/office/drawing/2016/5/11/chartex" xmlns:cx6="http://schemas.microsoft.com/office/drawing/2016/5/12/chartex" xmlns:cx7="http://schemas.microsoft.com/office/drawing/2016/5/13/chartex" xmlns:cx8="http://schemas.microsoft.com/office/drawing/2016/5/14/chartex" xmlns:mc="http://schemas.openxmlformats.org/markup-compatibility/2006" xmlns:aink="http://schemas.microsoft.com/office/drawing/2016/ink" xmlns:am3d="http://schemas.microsoft.com/office/drawing/2017/model3d" xmlns:o="urn:schemas-microsoft-com:office:office" xmlns:r="http://schemas.openxmlformats.org/officeDocument/2006/relationships" xmlns:m="http://schemas.openxmlformats.org/officeDocument/2006/math" xmlns:v="urn:schemas-microsoft-com:vml" xmlns:wp14="http://schemas.microsoft.com/office/word/2010/wordprocessingDrawing" xmlns:wp="http://schemas.openxmlformats.org/drawingml/2006/wordprocessingDrawing" xmlns:w10="urn:schemas-microsoft-com:office:word" xmlns:w="http://schemas.openxmlformats.org/wordprocessingml/2006/main" xmlns:w14="http://schemas.microsoft.com/office/word/2010/wordml" xmlns:w15="http://schemas.microsoft.com/office/word/2012/wordml" xmlns:w16cid="http://schemas.microsoft.com/office/word/2016/wordml/cid" xmlns:w16se="http://schemas.microsoft.com/office/word/2015/wordml/symex" xmlns:wpg="http://schemas.microsoft.com/office/word/2010/wordprocessingGroup" xmlns:wpi="http://schemas.microsoft.com/office/word/2010/wordprocessingInk" xmlns:wne="http://schemas.microsoft.com/office/word/2006/wordml" xmlns:wps="http://schemas.microsoft.com/office/word/2010/wordprocessingShape" mc:Ignorable="w14 w15 w16se w16cid wp14">
+  <w:abstractNum w:abstractNumId="0" w15:restartNumberingAfterBreak="0">
+    <w:nsid w:val="11D37855"/>
+    <w:multiLevelType w:val="multilevel"/>
+    <w:tmpl w:val="3636FF28"/>
+    <w:lvl w:ilvl="0">
+      <w:start w:val="1"/>
+      <w:numFmt w:val="decimal"/>
+      <w:lvlText w:val="%1"/>
+      <w:lvlJc w:val="left"/>
+      <w:pPr>
+        <w:ind w:left="390" w:hanging="390"/>
+      </w:pPr>
+      <w:rPr>
+        <w:rFonts w:hint="default"/>
+      </w:rPr>
+    </w:lvl>
+    <w:lvl w:ilvl="1">
+      <w:start w:val="1"/>
+      <w:numFmt w:val="decimal"/>
+      <w:lvlText w:val="%1.%2"/>
+      <w:lvlJc w:val="left"/>
+      <w:pPr>
+        <w:ind w:left="390" w:hanging="390"/>
+      </w:pPr>
+      <w:rPr>
+        <w:rFonts w:hint="default"/>
+      </w:rPr>
+    </w:lvl>
+    <w:lvl w:ilvl="2">
+      <w:start w:val="1"/>
+      <w:numFmt w:val="decimal"/>
+      <w:lvlText w:val="%1.%2.%3"/>
+      <w:lvlJc w:val="left"/>
+      <w:pPr>
+        <w:ind w:left="720" w:hanging="720"/>
+      </w:pPr>
+      <w:rPr>
+        <w:rFonts w:hint="default"/>
+      </w:rPr>
+    </w:lvl>
+    <w:lvl w:ilvl="3">
+      <w:start w:val="1"/>
+      <w:numFmt w:val="decimal"/>
+      <w:lvlText w:val="%1.%2.%3.%4"/>
+      <w:lvlJc w:val="left"/>
+      <w:pPr>
+        <w:ind w:left="720" w:hanging="720"/>
+      </w:pPr>
+      <w:rPr>
+        <w:rFonts w:hint="default"/>
+      </w:rPr>
+    </w:lvl>
+    <w:lvl w:ilvl="4">
+      <w:start w:val="1"/>
+      <w:numFmt w:val="decimal"/>
+      <w:lvlText w:val="%1.%2.%3.%4.%5"/>
+      <w:lvlJc w:val="left"/>
+      <w:pPr>
+        <w:ind w:left="1080" w:hanging="1080"/>
+      </w:pPr>
+      <w:rPr>
+        <w:rFonts w:hint="default"/>
+      </w:rPr>
+    </w:lvl>
+    <w:lvl w:ilvl="5">
+      <w:start w:val="1"/>
+      <w:numFmt w:val="decimal"/>
+      <w:lvlText w:val="%1.%2.%3.%4.%5.%6"/>
+      <w:lvlJc w:val="left"/>
+      <w:pPr>
+        <w:ind w:left="1080" w:hanging="1080"/>
+      </w:pPr>
+      <w:rPr>
+        <w:rFonts w:hint="default"/>
+      </w:rPr>
+    </w:lvl>
+    <w:lvl w:ilvl="6">
+      <w:start w:val="1"/>
+      <w:numFmt w:val="decimal"/>
+      <w:lvlText w:val="%1.%2.%3.%4.%5.%6.%7"/>
+      <w:lvlJc w:val="left"/>
+      <w:pPr>
+        <w:ind w:left="1440" w:hanging="1440"/>
+      </w:pPr>
+      <w:rPr>
+        <w:rFonts w:hint="default"/>
+      </w:rPr>
+    </w:lvl>
+    <w:lvl w:ilvl="7">
+      <w:start w:val="1"/>
+      <w:numFmt w:val="decimal"/>
+      <w:lvlText w:val="%1.%2.%3.%4.%5.%6.%7.%8"/>
+      <w:lvlJc w:val="left"/>
+      <w:pPr>
+        <w:ind w:left="1440" w:hanging="1440"/>
+      </w:pPr>
+      <w:rPr>
+        <w:rFonts w:hint="default"/>
+      </w:rPr>
+    </w:lvl>
+    <w:lvl w:ilvl="8">
+      <w:start w:val="1"/>
+      <w:numFmt w:val="decimal"/>
+      <w:lvlText w:val="%1.%2.%3.%4.%5.%6.%7.%8.%9"/>
+      <w:lvlJc w:val="left"/>
+      <w:pPr>
+        <w:ind w:left="1440" w:hanging="1440"/>
+      </w:pPr>
+      <w:rPr>
+        <w:rFonts w:hint="default"/>
+      </w:rPr>
+    </w:lvl>
+  </w:abstractNum>
+  <w:num w:numId="1">
+    <w:abstractNumId w:val="0"/>
+  </w:num>
+</w:numbering>
 </file>
 
 <file path=word/styles.xml><?xml version="1.0" encoding="utf-8"?>
@@ -1085,6 +2078,49 @@
       <w:lang w:val="es-ES"/>
     </w:rPr>
   </w:style>
+  <w:style w:type="paragraph" w:styleId="Ttulo1">
+    <w:name w:val="heading 1"/>
+    <w:basedOn w:val="Normal"/>
+    <w:next w:val="Normal"/>
+    <w:link w:val="Ttulo1Car"/>
+    <w:uiPriority w:val="9"/>
+    <w:qFormat/>
+    <w:rsid w:val="000E3EDC"/>
+    <w:pPr>
+      <w:keepNext/>
+      <w:keepLines/>
+      <w:spacing w:before="240" w:after="0"/>
+      <w:outlineLvl w:val="0"/>
+    </w:pPr>
+    <w:rPr>
+      <w:rFonts w:asciiTheme="majorHAnsi" w:eastAsiaTheme="majorEastAsia" w:hAnsiTheme="majorHAnsi" w:cstheme="majorBidi"/>
+      <w:color w:val="2F5496" w:themeColor="accent1" w:themeShade="BF"/>
+      <w:sz w:val="32"/>
+      <w:szCs w:val="32"/>
+    </w:rPr>
+  </w:style>
+  <w:style w:type="paragraph" w:styleId="Ttulo2">
+    <w:name w:val="heading 2"/>
+    <w:basedOn w:val="Normal"/>
+    <w:next w:val="Normal"/>
+    <w:link w:val="Ttulo2Car"/>
+    <w:uiPriority w:val="9"/>
+    <w:unhideWhenUsed/>
+    <w:qFormat/>
+    <w:rsid w:val="000E3EDC"/>
+    <w:pPr>
+      <w:keepNext/>
+      <w:keepLines/>
+      <w:spacing w:before="40" w:after="0"/>
+      <w:outlineLvl w:val="1"/>
+    </w:pPr>
+    <w:rPr>
+      <w:rFonts w:asciiTheme="majorHAnsi" w:eastAsiaTheme="majorEastAsia" w:hAnsiTheme="majorHAnsi" w:cstheme="majorBidi"/>
+      <w:color w:val="2F5496" w:themeColor="accent1" w:themeShade="BF"/>
+      <w:sz w:val="26"/>
+      <w:szCs w:val="26"/>
+    </w:rPr>
+  </w:style>
   <w:style w:type="character" w:default="1" w:styleId="Fuentedeprrafopredeter">
     <w:name w:val="Default Paragraph Font"/>
     <w:uiPriority w:val="1"/>
@@ -1116,7 +2152,6 @@
     <w:name w:val="Hyperlink"/>
     <w:basedOn w:val="Fuentedeprrafopredeter"/>
     <w:uiPriority w:val="99"/>
-    <w:semiHidden/>
     <w:unhideWhenUsed/>
     <w:rsid w:val="008B49F1"/>
     <w:rPr>
@@ -1181,524 +2216,122 @@
     <w:unhideWhenUsed/>
     <w:rsid w:val="008B49F1"/>
   </w:style>
-</w:styles>
-</file>
-
-<file path=word/glossary/document.xml><?xml version="1.0" encoding="utf-8"?>
-<w:glossaryDocument xmlns:wpc="http://schemas.microsoft.com/office/word/2010/wordprocessingCanvas" xmlns:cx="http://schemas.microsoft.com/office/drawing/2014/chartex" xmlns:cx1="http://schemas.microsoft.com/office/drawing/2015/9/8/chartex" xmlns:cx2="http://schemas.microsoft.com/office/drawing/2015/10/21/chartex" xmlns:cx3="http://schemas.microsoft.com/office/drawing/2016/5/9/chartex" xmlns:cx4="http://schemas.microsoft.com/office/drawing/2016/5/10/chartex" xmlns:cx5="http://schemas.microsoft.com/office/drawing/2016/5/11/chartex" xmlns:cx6="http://schemas.microsoft.com/office/drawing/2016/5/12/chartex" xmlns:cx7="http://schemas.microsoft.com/office/drawing/2016/5/13/chartex" xmlns:cx8="http://schemas.microsoft.com/office/drawing/2016/5/14/chartex" xmlns:mc="http://schemas.openxmlformats.org/markup-compatibility/2006" xmlns:aink="http://schemas.microsoft.com/office/drawing/2016/ink" xmlns:am3d="http://schemas.microsoft.com/office/drawing/2017/model3d" xmlns:o="urn:schemas-microsoft-com:office:office" xmlns:r="http://schemas.openxmlformats.org/officeDocument/2006/relationships" xmlns:m="http://schemas.openxmlformats.org/officeDocument/2006/math" xmlns:v="urn:schemas-microsoft-com:vml" xmlns:wp14="http://schemas.microsoft.com/office/word/2010/wordprocessingDrawing" xmlns:wp="http://schemas.openxmlformats.org/drawingml/2006/wordprocessingDrawing" xmlns:w10="urn:schemas-microsoft-com:office:word" xmlns:w="http://schemas.openxmlformats.org/wordprocessingml/2006/main" xmlns:w14="http://schemas.microsoft.com/office/word/2010/wordml" xmlns:w15="http://schemas.microsoft.com/office/word/2012/wordml" xmlns:w16cid="http://schemas.microsoft.com/office/word/2016/wordml/cid" xmlns:w16se="http://schemas.microsoft.com/office/word/2015/wordml/symex" xmlns:wpg="http://schemas.microsoft.com/office/word/2010/wordprocessingGroup" xmlns:wpi="http://schemas.microsoft.com/office/word/2010/wordprocessingInk" xmlns:wne="http://schemas.microsoft.com/office/word/2006/wordml" xmlns:wps="http://schemas.microsoft.com/office/word/2010/wordprocessingShape" mc:Ignorable="w14 w15 w16se w16cid wp14"/>
-</file>
-
-<file path=word/glossary/fontTable.xml><?xml version="1.0" encoding="utf-8"?>
-<w:fonts xmlns:mc="http://schemas.openxmlformats.org/markup-compatibility/2006" xmlns:r="http://schemas.openxmlformats.org/officeDocument/2006/relationships" xmlns:w="http://schemas.openxmlformats.org/wordprocessingml/2006/main" xmlns:w14="http://schemas.microsoft.com/office/word/2010/wordml" xmlns:w15="http://schemas.microsoft.com/office/word/2012/wordml" xmlns:w16cid="http://schemas.microsoft.com/office/word/2016/wordml/cid" xmlns:w16se="http://schemas.microsoft.com/office/word/2015/wordml/symex" mc:Ignorable="w14 w15 w16se w16cid">
-  <w:font w:name="Calibri">
-    <w:panose1 w:val="020F0502020204030204"/>
-    <w:charset w:val="00"/>
-    <w:family w:val="swiss"/>
-    <w:pitch w:val="variable"/>
-    <w:sig w:usb0="E00002FF" w:usb1="4000ACFF" w:usb2="00000001" w:usb3="00000000" w:csb0="0000019F" w:csb1="00000000"/>
-  </w:font>
-  <w:font w:name="Arial">
-    <w:panose1 w:val="020B0604020202020204"/>
-    <w:charset w:val="00"/>
-    <w:family w:val="swiss"/>
-    <w:pitch w:val="variable"/>
-    <w:sig w:usb0="E0002AFF" w:usb1="C0007843" w:usb2="00000009" w:usb3="00000000" w:csb0="000001FF" w:csb1="00000000"/>
-  </w:font>
-  <w:font w:name="Times New Roman">
-    <w:panose1 w:val="02020603050405020304"/>
-    <w:charset w:val="00"/>
-    <w:family w:val="roman"/>
-    <w:pitch w:val="variable"/>
-    <w:sig w:usb0="E0002AFF" w:usb1="C0007843" w:usb2="00000009" w:usb3="00000000" w:csb0="000001FF" w:csb1="00000000"/>
-  </w:font>
-  <w:font w:name="Calibri Light">
-    <w:panose1 w:val="020F0302020204030204"/>
-    <w:charset w:val="00"/>
-    <w:family w:val="swiss"/>
-    <w:pitch w:val="variable"/>
-    <w:sig w:usb0="A00002EF" w:usb1="4000207B" w:usb2="00000000" w:usb3="00000000" w:csb0="0000009F" w:csb1="00000000"/>
-  </w:font>
-</w:fonts>
-</file>
-
-<file path=word/glossary/settings.xml><?xml version="1.0" encoding="utf-8"?>
-<w:settings xmlns:mc="http://schemas.openxmlformats.org/markup-compatibility/2006" xmlns:o="urn:schemas-microsoft-com:office:office" xmlns:r="http://schemas.openxmlformats.org/officeDocument/2006/relationships" xmlns:m="http://schemas.openxmlformats.org/officeDocument/2006/math" xmlns:v="urn:schemas-microsoft-com:vml" xmlns:w10="urn:schemas-microsoft-com:office:word" xmlns:w="http://schemas.openxmlformats.org/wordprocessingml/2006/main" xmlns:w14="http://schemas.microsoft.com/office/word/2010/wordml" xmlns:w15="http://schemas.microsoft.com/office/word/2012/wordml" xmlns:w16cid="http://schemas.microsoft.com/office/word/2016/wordml/cid" xmlns:w16se="http://schemas.microsoft.com/office/word/2015/wordml/symex" xmlns:sl="http://schemas.openxmlformats.org/schemaLibrary/2006/main" mc:Ignorable="w14 w15 w16se w16cid">
-  <w:view w:val="normal"/>
-  <w:defaultTabStop w:val="708"/>
-  <w:hyphenationZone w:val="425"/>
-  <w:characterSpacingControl w:val="doNotCompress"/>
-  <w:compat>
-    <w:useFELayout/>
-    <w:compatSetting w:name="compatibilityMode" w:uri="http://schemas.microsoft.com/office/word" w:val="15"/>
-    <w:compatSetting w:name="overrideTableStyleFontSizeAndJustification" w:uri="http://schemas.microsoft.com/office/word" w:val="1"/>
-    <w:compatSetting w:name="enableOpenTypeFeatures" w:uri="http://schemas.microsoft.com/office/word" w:val="1"/>
-    <w:compatSetting w:name="doNotFlipMirrorIndents" w:uri="http://schemas.microsoft.com/office/word" w:val="1"/>
-    <w:compatSetting w:name="differentiateMultirowTableHeaders" w:uri="http://schemas.microsoft.com/office/word" w:val="1"/>
-    <w:compatSetting w:name="useWord2013TrackBottomHyphenation" w:uri="http://schemas.microsoft.com/office/word" w:val="0"/>
-  </w:compat>
-  <w:rsids>
-    <w:rsidRoot w:val="00C4489C"/>
-    <w:rsid w:val="001952D1"/>
-    <w:rsid w:val="00C4489C"/>
-  </w:rsids>
-  <m:mathPr>
-    <m:mathFont m:val="Cambria Math"/>
-    <m:brkBin m:val="before"/>
-    <m:brkBinSub m:val="--"/>
-    <m:smallFrac m:val="0"/>
-    <m:dispDef/>
-    <m:lMargin m:val="0"/>
-    <m:rMargin m:val="0"/>
-    <m:defJc m:val="centerGroup"/>
-    <m:wrapIndent m:val="1440"/>
-    <m:intLim m:val="subSup"/>
-    <m:naryLim m:val="undOvr"/>
-  </m:mathPr>
-  <w:themeFontLang w:val="es-MX"/>
-  <w:clrSchemeMapping w:bg1="light1" w:t1="dark1" w:bg2="light2" w:t2="dark2" w:accent1="accent1" w:accent2="accent2" w:accent3="accent3" w:accent4="accent4" w:accent5="accent5" w:accent6="accent6" w:hyperlink="hyperlink" w:followedHyperlink="followedHyperlink"/>
-  <w:decimalSymbol w:val="."/>
-  <w:listSeparator w:val=","/>
-  <w15:chartTrackingRefBased/>
-</w:settings>
-</file>
-
-<file path=word/glossary/styles.xml><?xml version="1.0" encoding="utf-8"?>
-<w:styles xmlns:mc="http://schemas.openxmlformats.org/markup-compatibility/2006" xmlns:r="http://schemas.openxmlformats.org/officeDocument/2006/relationships" xmlns:w="http://schemas.openxmlformats.org/wordprocessingml/2006/main" xmlns:w14="http://schemas.microsoft.com/office/word/2010/wordml" xmlns:w15="http://schemas.microsoft.com/office/word/2012/wordml" xmlns:w16cid="http://schemas.microsoft.com/office/word/2016/wordml/cid" xmlns:w16se="http://schemas.microsoft.com/office/word/2015/wordml/symex" mc:Ignorable="w14 w15 w16se w16cid">
-  <w:docDefaults>
-    <w:rPrDefault>
-      <w:rPr>
-        <w:rFonts w:asciiTheme="minorHAnsi" w:eastAsiaTheme="minorEastAsia" w:hAnsiTheme="minorHAnsi" w:cstheme="minorBidi"/>
-        <w:sz w:val="22"/>
-        <w:szCs w:val="22"/>
-        <w:lang w:val="es-MX" w:eastAsia="es-MX" w:bidi="ar-SA"/>
-      </w:rPr>
-    </w:rPrDefault>
-    <w:pPrDefault>
-      <w:pPr>
-        <w:spacing w:after="160" w:line="259" w:lineRule="auto"/>
-      </w:pPr>
-    </w:pPrDefault>
-  </w:docDefaults>
-  <w:latentStyles w:defLockedState="0" w:defUIPriority="99" w:defSemiHidden="0" w:defUnhideWhenUsed="0" w:defQFormat="0" w:count="375">
-    <w:lsdException w:name="Normal" w:uiPriority="0" w:qFormat="1"/>
-    <w:lsdException w:name="heading 1" w:uiPriority="9" w:qFormat="1"/>
-    <w:lsdException w:name="heading 2" w:semiHidden="1" w:uiPriority="9" w:unhideWhenUsed="1" w:qFormat="1"/>
-    <w:lsdException w:name="heading 3" w:semiHidden="1" w:uiPriority="9" w:unhideWhenUsed="1" w:qFormat="1"/>
-    <w:lsdException w:name="heading 4" w:semiHidden="1" w:uiPriority="9" w:unhideWhenUsed="1" w:qFormat="1"/>
-    <w:lsdException w:name="heading 5" w:semiHidden="1" w:uiPriority="9" w:unhideWhenUsed="1" w:qFormat="1"/>
-    <w:lsdException w:name="heading 6" w:semiHidden="1" w:uiPriority="9" w:unhideWhenUsed="1" w:qFormat="1"/>
-    <w:lsdException w:name="heading 7" w:semiHidden="1" w:uiPriority="9" w:unhideWhenUsed="1" w:qFormat="1"/>
-    <w:lsdException w:name="heading 8" w:semiHidden="1" w:uiPriority="9" w:unhideWhenUsed="1" w:qFormat="1"/>
-    <w:lsdException w:name="heading 9" w:semiHidden="1" w:uiPriority="9" w:unhideWhenUsed="1" w:qFormat="1"/>
-    <w:lsdException w:name="index 1" w:semiHidden="1" w:unhideWhenUsed="1"/>
-    <w:lsdException w:name="index 2" w:semiHidden="1" w:unhideWhenUsed="1"/>
-    <w:lsdException w:name="index 3" w:semiHidden="1" w:unhideWhenUsed="1"/>
-    <w:lsdException w:name="index 4" w:semiHidden="1" w:unhideWhenUsed="1"/>
-    <w:lsdException w:name="index 5" w:semiHidden="1" w:unhideWhenUsed="1"/>
-    <w:lsdException w:name="index 6" w:semiHidden="1" w:unhideWhenUsed="1"/>
-    <w:lsdException w:name="index 7" w:semiHidden="1" w:unhideWhenUsed="1"/>
-    <w:lsdException w:name="index 8" w:semiHidden="1" w:unhideWhenUsed="1"/>
-    <w:lsdException w:name="index 9" w:semiHidden="1" w:unhideWhenUsed="1"/>
-    <w:lsdException w:name="toc 1" w:semiHidden="1" w:uiPriority="39" w:unhideWhenUsed="1"/>
-    <w:lsdException w:name="toc 2" w:semiHidden="1" w:uiPriority="39" w:unhideWhenUsed="1"/>
-    <w:lsdException w:name="toc 3" w:semiHidden="1" w:uiPriority="39" w:unhideWhenUsed="1"/>
-    <w:lsdException w:name="toc 4" w:semiHidden="1" w:uiPriority="39" w:unhideWhenUsed="1"/>
-    <w:lsdException w:name="toc 5" w:semiHidden="1" w:uiPriority="39" w:unhideWhenUsed="1"/>
-    <w:lsdException w:name="toc 6" w:semiHidden="1" w:uiPriority="39" w:unhideWhenUsed="1"/>
-    <w:lsdException w:name="toc 7" w:semiHidden="1" w:uiPriority="39" w:unhideWhenUsed="1"/>
-    <w:lsdException w:name="toc 8" w:semiHidden="1" w:uiPriority="39" w:unhideWhenUsed="1"/>
-    <w:lsdException w:name="toc 9" w:semiHidden="1" w:uiPriority="39" w:unhideWhenUsed="1"/>
-    <w:lsdException w:name="Normal Indent" w:semiHidden="1" w:unhideWhenUsed="1"/>
-    <w:lsdException w:name="footnote text" w:semiHidden="1" w:unhideWhenUsed="1"/>
-    <w:lsdException w:name="annotation text" w:semiHidden="1" w:unhideWhenUsed="1"/>
-    <w:lsdException w:name="header" w:semiHidden="1" w:unhideWhenUsed="1"/>
-    <w:lsdException w:name="footer" w:semiHidden="1" w:unhideWhenUsed="1"/>
-    <w:lsdException w:name="index heading" w:semiHidden="1" w:unhideWhenUsed="1"/>
-    <w:lsdException w:name="caption" w:semiHidden="1" w:uiPriority="35" w:unhideWhenUsed="1" w:qFormat="1"/>
-    <w:lsdException w:name="table of figures" w:semiHidden="1" w:unhideWhenUsed="1"/>
-    <w:lsdException w:name="envelope address" w:semiHidden="1" w:unhideWhenUsed="1"/>
-    <w:lsdException w:name="envelope return" w:semiHidden="1" w:unhideWhenUsed="1"/>
-    <w:lsdException w:name="footnote reference" w:semiHidden="1" w:unhideWhenUsed="1"/>
-    <w:lsdException w:name="annotation reference" w:semiHidden="1" w:unhideWhenUsed="1"/>
-    <w:lsdException w:name="line number" w:semiHidden="1" w:unhideWhenUsed="1"/>
-    <w:lsdException w:name="page number" w:semiHidden="1" w:unhideWhenUsed="1"/>
-    <w:lsdException w:name="endnote reference" w:semiHidden="1" w:unhideWhenUsed="1"/>
-    <w:lsdException w:name="endnote text" w:semiHidden="1" w:unhideWhenUsed="1"/>
-    <w:lsdException w:name="table of authorities" w:semiHidden="1" w:unhideWhenUsed="1"/>
-    <w:lsdException w:name="macro" w:semiHidden="1" w:unhideWhenUsed="1"/>
-    <w:lsdException w:name="toa heading" w:semiHidden="1" w:unhideWhenUsed="1"/>
-    <w:lsdException w:name="List" w:semiHidden="1" w:unhideWhenUsed="1"/>
-    <w:lsdException w:name="List Bullet" w:semiHidden="1" w:unhideWhenUsed="1"/>
-    <w:lsdException w:name="List Number" w:semiHidden="1" w:unhideWhenUsed="1"/>
-    <w:lsdException w:name="List 2" w:semiHidden="1" w:unhideWhenUsed="1"/>
-    <w:lsdException w:name="List 3" w:semiHidden="1" w:unhideWhenUsed="1"/>
-    <w:lsdException w:name="List 4" w:semiHidden="1" w:unhideWhenUsed="1"/>
-    <w:lsdException w:name="List 5" w:semiHidden="1" w:unhideWhenUsed="1"/>
-    <w:lsdException w:name="List Bullet 2" w:semiHidden="1" w:unhideWhenUsed="1"/>
-    <w:lsdException w:name="List Bullet 3" w:semiHidden="1" w:unhideWhenUsed="1"/>
-    <w:lsdException w:name="List Bullet 4" w:semiHidden="1" w:unhideWhenUsed="1"/>
-    <w:lsdException w:name="List Bullet 5" w:semiHidden="1" w:unhideWhenUsed="1"/>
-    <w:lsdException w:name="List Number 2" w:semiHidden="1" w:unhideWhenUsed="1"/>
-    <w:lsdException w:name="List Number 3" w:semiHidden="1" w:unhideWhenUsed="1"/>
-    <w:lsdException w:name="List Number 4" w:semiHidden="1" w:unhideWhenUsed="1"/>
-    <w:lsdException w:name="List Number 5" w:semiHidden="1" w:unhideWhenUsed="1"/>
-    <w:lsdException w:name="Title" w:uiPriority="10" w:qFormat="1"/>
-    <w:lsdException w:name="Closing" w:semiHidden="1" w:unhideWhenUsed="1"/>
-    <w:lsdException w:name="Signature" w:semiHidden="1" w:unhideWhenUsed="1"/>
-    <w:lsdException w:name="Default Paragraph Font" w:semiHidden="1" w:uiPriority="1" w:unhideWhenUsed="1"/>
-    <w:lsdException w:name="Body Text" w:semiHidden="1" w:unhideWhenUsed="1"/>
-    <w:lsdException w:name="Body Text Indent" w:semiHidden="1" w:unhideWhenUsed="1"/>
-    <w:lsdException w:name="List Continue" w:semiHidden="1" w:unhideWhenUsed="1"/>
-    <w:lsdException w:name="List Continue 2" w:semiHidden="1" w:unhideWhenUsed="1"/>
-    <w:lsdException w:name="List Continue 3" w:semiHidden="1" w:unhideWhenUsed="1"/>
-    <w:lsdException w:name="List Continue 4" w:semiHidden="1" w:unhideWhenUsed="1"/>
-    <w:lsdException w:name="List Continue 5" w:semiHidden="1" w:unhideWhenUsed="1"/>
-    <w:lsdException w:name="Message Header" w:semiHidden="1" w:unhideWhenUsed="1"/>
-    <w:lsdException w:name="Subtitle" w:uiPriority="11" w:qFormat="1"/>
-    <w:lsdException w:name="Salutation" w:semiHidden="1" w:unhideWhenUsed="1"/>
-    <w:lsdException w:name="Date" w:semiHidden="1" w:unhideWhenUsed="1"/>
-    <w:lsdException w:name="Body Text First Indent" w:semiHidden="1" w:unhideWhenUsed="1"/>
-    <w:lsdException w:name="Body Text First Indent 2" w:semiHidden="1" w:unhideWhenUsed="1"/>
-    <w:lsdException w:name="Note Heading" w:semiHidden="1" w:unhideWhenUsed="1"/>
-    <w:lsdException w:name="Body Text 2" w:semiHidden="1" w:unhideWhenUsed="1"/>
-    <w:lsdException w:name="Body Text 3" w:semiHidden="1" w:unhideWhenUsed="1"/>
-    <w:lsdException w:name="Body Text Indent 2" w:semiHidden="1" w:unhideWhenUsed="1"/>
-    <w:lsdException w:name="Body Text Indent 3" w:semiHidden="1" w:unhideWhenUsed="1"/>
-    <w:lsdException w:name="Block Text" w:semiHidden="1" w:unhideWhenUsed="1"/>
-    <w:lsdException w:name="Hyperlink" w:semiHidden="1" w:unhideWhenUsed="1"/>
-    <w:lsdException w:name="FollowedHyperlink" w:semiHidden="1" w:unhideWhenUsed="1"/>
-    <w:lsdException w:name="Strong" w:uiPriority="22" w:qFormat="1"/>
-    <w:lsdException w:name="Emphasis" w:uiPriority="20" w:qFormat="1"/>
-    <w:lsdException w:name="Document Map" w:semiHidden="1" w:unhideWhenUsed="1"/>
-    <w:lsdException w:name="Plain Text" w:semiHidden="1" w:unhideWhenUsed="1"/>
-    <w:lsdException w:name="E-mail Signature" w:semiHidden="1" w:unhideWhenUsed="1"/>
-    <w:lsdException w:name="HTML Top of Form" w:semiHidden="1" w:unhideWhenUsed="1"/>
-    <w:lsdException w:name="HTML Bottom of Form" w:semiHidden="1" w:unhideWhenUsed="1"/>
-    <w:lsdException w:name="Normal (Web)" w:semiHidden="1" w:unhideWhenUsed="1"/>
-    <w:lsdException w:name="HTML Acronym" w:semiHidden="1" w:unhideWhenUsed="1"/>
-    <w:lsdException w:name="HTML Address" w:semiHidden="1" w:unhideWhenUsed="1"/>
-    <w:lsdException w:name="HTML Cite" w:semiHidden="1" w:unhideWhenUsed="1"/>
-    <w:lsdException w:name="HTML Code" w:semiHidden="1" w:unhideWhenUsed="1"/>
-    <w:lsdException w:name="HTML Definition" w:semiHidden="1" w:unhideWhenUsed="1"/>
-    <w:lsdException w:name="HTML Keyboard" w:semiHidden="1" w:unhideWhenUsed="1"/>
-    <w:lsdException w:name="HTML Preformatted" w:semiHidden="1" w:unhideWhenUsed="1"/>
-    <w:lsdException w:name="HTML Sample" w:semiHidden="1" w:unhideWhenUsed="1"/>
-    <w:lsdException w:name="HTML Typewriter" w:semiHidden="1" w:unhideWhenUsed="1"/>
-    <w:lsdException w:name="HTML Variable" w:semiHidden="1" w:unhideWhenUsed="1"/>
-    <w:lsdException w:name="Normal Table" w:semiHidden="1" w:unhideWhenUsed="1"/>
-    <w:lsdException w:name="annotation subject" w:semiHidden="1" w:unhideWhenUsed="1"/>
-    <w:lsdException w:name="No List" w:semiHidden="1" w:unhideWhenUsed="1"/>
-    <w:lsdException w:name="Outline List 1" w:semiHidden="1" w:unhideWhenUsed="1"/>
-    <w:lsdException w:name="Outline List 2" w:semiHidden="1" w:unhideWhenUsed="1"/>
-    <w:lsdException w:name="Outline List 3" w:semiHidden="1" w:unhideWhenUsed="1"/>
-    <w:lsdException w:name="Table Simple 1" w:semiHidden="1" w:unhideWhenUsed="1"/>
-    <w:lsdException w:name="Table Simple 2" w:semiHidden="1" w:unhideWhenUsed="1"/>
-    <w:lsdException w:name="Table Simple 3" w:semiHidden="1" w:unhideWhenUsed="1"/>
-    <w:lsdException w:name="Table Classic 1" w:semiHidden="1" w:unhideWhenUsed="1"/>
-    <w:lsdException w:name="Table Classic 2" w:semiHidden="1" w:unhideWhenUsed="1"/>
-    <w:lsdException w:name="Table Classic 3" w:semiHidden="1" w:unhideWhenUsed="1"/>
-    <w:lsdException w:name="Table Classic 4" w:semiHidden="1" w:unhideWhenUsed="1"/>
-    <w:lsdException w:name="Table Colorful 1" w:semiHidden="1" w:unhideWhenUsed="1"/>
-    <w:lsdException w:name="Table Colorful 2" w:semiHidden="1" w:unhideWhenUsed="1"/>
-    <w:lsdException w:name="Table Colorful 3" w:semiHidden="1" w:unhideWhenUsed="1"/>
-    <w:lsdException w:name="Table Columns 1" w:semiHidden="1" w:unhideWhenUsed="1"/>
-    <w:lsdException w:name="Table Columns 2" w:semiHidden="1" w:unhideWhenUsed="1"/>
-    <w:lsdException w:name="Table Columns 3" w:semiHidden="1" w:unhideWhenUsed="1"/>
-    <w:lsdException w:name="Table Columns 4" w:semiHidden="1" w:unhideWhenUsed="1"/>
-    <w:lsdException w:name="Table Columns 5" w:semiHidden="1" w:unhideWhenUsed="1"/>
-    <w:lsdException w:name="Table Grid 1" w:semiHidden="1" w:unhideWhenUsed="1"/>
-    <w:lsdException w:name="Table Grid 2" w:semiHidden="1" w:unhideWhenUsed="1"/>
-    <w:lsdException w:name="Table Grid 3" w:semiHidden="1" w:unhideWhenUsed="1"/>
-    <w:lsdException w:name="Table Grid 4" w:semiHidden="1" w:unhideWhenUsed="1"/>
-    <w:lsdException w:name="Table Grid 5" w:semiHidden="1" w:unhideWhenUsed="1"/>
-    <w:lsdException w:name="Table Grid 6" w:semiHidden="1" w:unhideWhenUsed="1"/>
-    <w:lsdException w:name="Table Grid 7" w:semiHidden="1" w:unhideWhenUsed="1"/>
-    <w:lsdException w:name="Table Grid 8" w:semiHidden="1" w:unhideWhenUsed="1"/>
-    <w:lsdException w:name="Table List 1" w:semiHidden="1" w:unhideWhenUsed="1"/>
-    <w:lsdException w:name="Table List 2" w:semiHidden="1" w:unhideWhenUsed="1"/>
-    <w:lsdException w:name="Table List 3" w:semiHidden="1" w:unhideWhenUsed="1"/>
-    <w:lsdException w:name="Table List 4" w:semiHidden="1" w:unhideWhenUsed="1"/>
-    <w:lsdException w:name="Table List 5" w:semiHidden="1" w:unhideWhenUsed="1"/>
-    <w:lsdException w:name="Table List 6" w:semiHidden="1" w:unhideWhenUsed="1"/>
-    <w:lsdException w:name="Table List 7" w:semiHidden="1" w:unhideWhenUsed="1"/>
-    <w:lsdException w:name="Table List 8" w:semiHidden="1" w:unhideWhenUsed="1"/>
-    <w:lsdException w:name="Table 3D effects 1" w:semiHidden="1" w:unhideWhenUsed="1"/>
-    <w:lsdException w:name="Table 3D effects 2" w:semiHidden="1" w:unhideWhenUsed="1"/>
-    <w:lsdException w:name="Table 3D effects 3" w:semiHidden="1" w:unhideWhenUsed="1"/>
-    <w:lsdException w:name="Table Contemporary" w:semiHidden="1" w:unhideWhenUsed="1"/>
-    <w:lsdException w:name="Table Elegant" w:semiHidden="1" w:unhideWhenUsed="1"/>
-    <w:lsdException w:name="Table Professional" w:semiHidden="1" w:unhideWhenUsed="1"/>
-    <w:lsdException w:name="Table Subtle 1" w:semiHidden="1" w:unhideWhenUsed="1"/>
-    <w:lsdException w:name="Table Subtle 2" w:semiHidden="1" w:unhideWhenUsed="1"/>
-    <w:lsdException w:name="Table Web 1" w:semiHidden="1" w:unhideWhenUsed="1"/>
-    <w:lsdException w:name="Table Web 2" w:semiHidden="1" w:unhideWhenUsed="1"/>
-    <w:lsdException w:name="Table Web 3" w:semiHidden="1" w:unhideWhenUsed="1"/>
-    <w:lsdException w:name="Balloon Text" w:semiHidden="1" w:unhideWhenUsed="1"/>
-    <w:lsdException w:name="Table Grid" w:uiPriority="39"/>
-    <w:lsdException w:name="Table Theme" w:semiHidden="1" w:unhideWhenUsed="1"/>
-    <w:lsdException w:name="Placeholder Text" w:semiHidden="1"/>
-    <w:lsdException w:name="No Spacing" w:uiPriority="1" w:qFormat="1"/>
-    <w:lsdException w:name="Light Shading" w:uiPriority="60"/>
-    <w:lsdException w:name="Light List" w:uiPriority="61"/>
-    <w:lsdException w:name="Light Grid" w:uiPriority="62"/>
-    <w:lsdException w:name="Medium Shading 1" w:uiPriority="63"/>
-    <w:lsdException w:name="Medium Shading 2" w:uiPriority="64"/>
-    <w:lsdException w:name="Medium List 1" w:uiPriority="65"/>
-    <w:lsdException w:name="Medium List 2" w:uiPriority="66"/>
-    <w:lsdException w:name="Medium Grid 1" w:uiPriority="67"/>
-    <w:lsdException w:name="Medium Grid 2" w:uiPriority="68"/>
-    <w:lsdException w:name="Medium Grid 3" w:uiPriority="69"/>
-    <w:lsdException w:name="Dark List" w:uiPriority="70"/>
-    <w:lsdException w:name="Colorful Shading" w:uiPriority="71"/>
-    <w:lsdException w:name="Colorful List" w:uiPriority="72"/>
-    <w:lsdException w:name="Colorful Grid" w:uiPriority="73"/>
-    <w:lsdException w:name="Light Shading Accent 1" w:uiPriority="60"/>
-    <w:lsdException w:name="Light List Accent 1" w:uiPriority="61"/>
-    <w:lsdException w:name="Light Grid Accent 1" w:uiPriority="62"/>
-    <w:lsdException w:name="Medium Shading 1 Accent 1" w:uiPriority="63"/>
-    <w:lsdException w:name="Medium Shading 2 Accent 1" w:uiPriority="64"/>
-    <w:lsdException w:name="Medium List 1 Accent 1" w:uiPriority="65"/>
-    <w:lsdException w:name="Revision" w:semiHidden="1"/>
-    <w:lsdException w:name="List Paragraph" w:uiPriority="34" w:qFormat="1"/>
-    <w:lsdException w:name="Quote" w:uiPriority="29" w:qFormat="1"/>
-    <w:lsdException w:name="Intense Quote" w:uiPriority="30" w:qFormat="1"/>
-    <w:lsdException w:name="Medium List 2 Accent 1" w:uiPriority="66"/>
-    <w:lsdException w:name="Medium Grid 1 Accent 1" w:uiPriority="67"/>
-    <w:lsdException w:name="Medium Grid 2 Accent 1" w:uiPriority="68"/>
-    <w:lsdException w:name="Medium Grid 3 Accent 1" w:uiPriority="69"/>
-    <w:lsdException w:name="Dark List Accent 1" w:uiPriority="70"/>
-    <w:lsdException w:name="Colorful Shading Accent 1" w:uiPriority="71"/>
-    <w:lsdException w:name="Colorful List Accent 1" w:uiPriority="72"/>
-    <w:lsdException w:name="Colorful Grid Accent 1" w:uiPriority="73"/>
-    <w:lsdException w:name="Light Shading Accent 2" w:uiPriority="60"/>
-    <w:lsdException w:name="Light List Accent 2" w:uiPriority="61"/>
-    <w:lsdException w:name="Light Grid Accent 2" w:uiPriority="62"/>
-    <w:lsdException w:name="Medium Shading 1 Accent 2" w:uiPriority="63"/>
-    <w:lsdException w:name="Medium Shading 2 Accent 2" w:uiPriority="64"/>
-    <w:lsdException w:name="Medium List 1 Accent 2" w:uiPriority="65"/>
-    <w:lsdException w:name="Medium List 2 Accent 2" w:uiPriority="66"/>
-    <w:lsdException w:name="Medium Grid 1 Accent 2" w:uiPriority="67"/>
-    <w:lsdException w:name="Medium Grid 2 Accent 2" w:uiPriority="68"/>
-    <w:lsdException w:name="Medium Grid 3 Accent 2" w:uiPriority="69"/>
-    <w:lsdException w:name="Dark List Accent 2" w:uiPriority="70"/>
-    <w:lsdException w:name="Colorful Shading Accent 2" w:uiPriority="71"/>
-    <w:lsdException w:name="Colorful List Accent 2" w:uiPriority="72"/>
-    <w:lsdException w:name="Colorful Grid Accent 2" w:uiPriority="73"/>
-    <w:lsdException w:name="Light Shading Accent 3" w:uiPriority="60"/>
-    <w:lsdException w:name="Light List Accent 3" w:uiPriority="61"/>
-    <w:lsdException w:name="Light Grid Accent 3" w:uiPriority="62"/>
-    <w:lsdException w:name="Medium Shading 1 Accent 3" w:uiPriority="63"/>
-    <w:lsdException w:name="Medium Shading 2 Accent 3" w:uiPriority="64"/>
-    <w:lsdException w:name="Medium List 1 Accent 3" w:uiPriority="65"/>
-    <w:lsdException w:name="Medium List 2 Accent 3" w:uiPriority="66"/>
-    <w:lsdException w:name="Medium Grid 1 Accent 3" w:uiPriority="67"/>
-    <w:lsdException w:name="Medium Grid 2 Accent 3" w:uiPriority="68"/>
-    <w:lsdException w:name="Medium Grid 3 Accent 3" w:uiPriority="69"/>
-    <w:lsdException w:name="Dark List Accent 3" w:uiPriority="70"/>
-    <w:lsdException w:name="Colorful Shading Accent 3" w:uiPriority="71"/>
-    <w:lsdException w:name="Colorful List Accent 3" w:uiPriority="72"/>
-    <w:lsdException w:name="Colorful Grid Accent 3" w:uiPriority="73"/>
-    <w:lsdException w:name="Light Shading Accent 4" w:uiPriority="60"/>
-    <w:lsdException w:name="Light List Accent 4" w:uiPriority="61"/>
-    <w:lsdException w:name="Light Grid Accent 4" w:uiPriority="62"/>
-    <w:lsdException w:name="Medium Shading 1 Accent 4" w:uiPriority="63"/>
-    <w:lsdException w:name="Medium Shading 2 Accent 4" w:uiPriority="64"/>
-    <w:lsdException w:name="Medium List 1 Accent 4" w:uiPriority="65"/>
-    <w:lsdException w:name="Medium List 2 Accent 4" w:uiPriority="66"/>
-    <w:lsdException w:name="Medium Grid 1 Accent 4" w:uiPriority="67"/>
-    <w:lsdException w:name="Medium Grid 2 Accent 4" w:uiPriority="68"/>
-    <w:lsdException w:name="Medium Grid 3 Accent 4" w:uiPriority="69"/>
-    <w:lsdException w:name="Dark List Accent 4" w:uiPriority="70"/>
-    <w:lsdException w:name="Colorful Shading Accent 4" w:uiPriority="71"/>
-    <w:lsdException w:name="Colorful List Accent 4" w:uiPriority="72"/>
-    <w:lsdException w:name="Colorful Grid Accent 4" w:uiPriority="73"/>
-    <w:lsdException w:name="Light Shading Accent 5" w:uiPriority="60"/>
-    <w:lsdException w:name="Light List Accent 5" w:uiPriority="61"/>
-    <w:lsdException w:name="Light Grid Accent 5" w:uiPriority="62"/>
-    <w:lsdException w:name="Medium Shading 1 Accent 5" w:uiPriority="63"/>
-    <w:lsdException w:name="Medium Shading 2 Accent 5" w:uiPriority="64"/>
-    <w:lsdException w:name="Medium List 1 Accent 5" w:uiPriority="65"/>
-    <w:lsdException w:name="Medium List 2 Accent 5" w:uiPriority="66"/>
-    <w:lsdException w:name="Medium Grid 1 Accent 5" w:uiPriority="67"/>
-    <w:lsdException w:name="Medium Grid 2 Accent 5" w:uiPriority="68"/>
-    <w:lsdException w:name="Medium Grid 3 Accent 5" w:uiPriority="69"/>
-    <w:lsdException w:name="Dark List Accent 5" w:uiPriority="70"/>
-    <w:lsdException w:name="Colorful Shading Accent 5" w:uiPriority="71"/>
-    <w:lsdException w:name="Colorful List Accent 5" w:uiPriority="72"/>
-    <w:lsdException w:name="Colorful Grid Accent 5" w:uiPriority="73"/>
-    <w:lsdException w:name="Light Shading Accent 6" w:uiPriority="60"/>
-    <w:lsdException w:name="Light List Accent 6" w:uiPriority="61"/>
-    <w:lsdException w:name="Light Grid Accent 6" w:uiPriority="62"/>
-    <w:lsdException w:name="Medium Shading 1 Accent 6" w:uiPriority="63"/>
-    <w:lsdException w:name="Medium Shading 2 Accent 6" w:uiPriority="64"/>
-    <w:lsdException w:name="Medium List 1 Accent 6" w:uiPriority="65"/>
-    <w:lsdException w:name="Medium List 2 Accent 6" w:uiPriority="66"/>
-    <w:lsdException w:name="Medium Grid 1 Accent 6" w:uiPriority="67"/>
-    <w:lsdException w:name="Medium Grid 2 Accent 6" w:uiPriority="68"/>
-    <w:lsdException w:name="Medium Grid 3 Accent 6" w:uiPriority="69"/>
-    <w:lsdException w:name="Dark List Accent 6" w:uiPriority="70"/>
-    <w:lsdException w:name="Colorful Shading Accent 6" w:uiPriority="71"/>
-    <w:lsdException w:name="Colorful List Accent 6" w:uiPriority="72"/>
-    <w:lsdException w:name="Colorful Grid Accent 6" w:uiPriority="73"/>
-    <w:lsdException w:name="Subtle Emphasis" w:uiPriority="19" w:qFormat="1"/>
-    <w:lsdException w:name="Intense Emphasis" w:uiPriority="21" w:qFormat="1"/>
-    <w:lsdException w:name="Subtle Reference" w:uiPriority="31" w:qFormat="1"/>
-    <w:lsdException w:name="Intense Reference" w:uiPriority="32" w:qFormat="1"/>
-    <w:lsdException w:name="Book Title" w:uiPriority="33" w:qFormat="1"/>
-    <w:lsdException w:name="Bibliography" w:semiHidden="1" w:uiPriority="37" w:unhideWhenUsed="1"/>
-    <w:lsdException w:name="TOC Heading" w:semiHidden="1" w:uiPriority="39" w:unhideWhenUsed="1" w:qFormat="1"/>
-    <w:lsdException w:name="Plain Table 1" w:uiPriority="41"/>
-    <w:lsdException w:name="Plain Table 2" w:uiPriority="42"/>
-    <w:lsdException w:name="Plain Table 3" w:uiPriority="43"/>
-    <w:lsdException w:name="Plain Table 4" w:uiPriority="44"/>
-    <w:lsdException w:name="Plain Table 5" w:uiPriority="45"/>
-    <w:lsdException w:name="Grid Table Light" w:uiPriority="40"/>
-    <w:lsdException w:name="Grid Table 1 Light" w:uiPriority="46"/>
-    <w:lsdException w:name="Grid Table 2" w:uiPriority="47"/>
-    <w:lsdException w:name="Grid Table 3" w:uiPriority="48"/>
-    <w:lsdException w:name="Grid Table 4" w:uiPriority="49"/>
-    <w:lsdException w:name="Grid Table 5 Dark" w:uiPriority="50"/>
-    <w:lsdException w:name="Grid Table 6 Colorful" w:uiPriority="51"/>
-    <w:lsdException w:name="Grid Table 7 Colorful" w:uiPriority="52"/>
-    <w:lsdException w:name="Grid Table 1 Light Accent 1" w:uiPriority="46"/>
-    <w:lsdException w:name="Grid Table 2 Accent 1" w:uiPriority="47"/>
-    <w:lsdException w:name="Grid Table 3 Accent 1" w:uiPriority="48"/>
-    <w:lsdException w:name="Grid Table 4 Accent 1" w:uiPriority="49"/>
-    <w:lsdException w:name="Grid Table 5 Dark Accent 1" w:uiPriority="50"/>
-    <w:lsdException w:name="Grid Table 6 Colorful Accent 1" w:uiPriority="51"/>
-    <w:lsdException w:name="Grid Table 7 Colorful Accent 1" w:uiPriority="52"/>
-    <w:lsdException w:name="Grid Table 1 Light Accent 2" w:uiPriority="46"/>
-    <w:lsdException w:name="Grid Table 2 Accent 2" w:uiPriority="47"/>
-    <w:lsdException w:name="Grid Table 3 Accent 2" w:uiPriority="48"/>
-    <w:lsdException w:name="Grid Table 4 Accent 2" w:uiPriority="49"/>
-    <w:lsdException w:name="Grid Table 5 Dark Accent 2" w:uiPriority="50"/>
-    <w:lsdException w:name="Grid Table 6 Colorful Accent 2" w:uiPriority="51"/>
-    <w:lsdException w:name="Grid Table 7 Colorful Accent 2" w:uiPriority="52"/>
-    <w:lsdException w:name="Grid Table 1 Light Accent 3" w:uiPriority="46"/>
-    <w:lsdException w:name="Grid Table 2 Accent 3" w:uiPriority="47"/>
-    <w:lsdException w:name="Grid Table 3 Accent 3" w:uiPriority="48"/>
-    <w:lsdException w:name="Grid Table 4 Accent 3" w:uiPriority="49"/>
-    <w:lsdException w:name="Grid Table 5 Dark Accent 3" w:uiPriority="50"/>
-    <w:lsdException w:name="Grid Table 6 Colorful Accent 3" w:uiPriority="51"/>
-    <w:lsdException w:name="Grid Table 7 Colorful Accent 3" w:uiPriority="52"/>
-    <w:lsdException w:name="Grid Table 1 Light Accent 4" w:uiPriority="46"/>
-    <w:lsdException w:name="Grid Table 2 Accent 4" w:uiPriority="47"/>
-    <w:lsdException w:name="Grid Table 3 Accent 4" w:uiPriority="48"/>
-    <w:lsdException w:name="Grid Table 4 Accent 4" w:uiPriority="49"/>
-    <w:lsdException w:name="Grid Table 5 Dark Accent 4" w:uiPriority="50"/>
-    <w:lsdException w:name="Grid Table 6 Colorful Accent 4" w:uiPriority="51"/>
-    <w:lsdException w:name="Grid Table 7 Colorful Accent 4" w:uiPriority="52"/>
-    <w:lsdException w:name="Grid Table 1 Light Accent 5" w:uiPriority="46"/>
-    <w:lsdException w:name="Grid Table 2 Accent 5" w:uiPriority="47"/>
-    <w:lsdException w:name="Grid Table 3 Accent 5" w:uiPriority="48"/>
-    <w:lsdException w:name="Grid Table 4 Accent 5" w:uiPriority="49"/>
-    <w:lsdException w:name="Grid Table 5 Dark Accent 5" w:uiPriority="50"/>
-    <w:lsdException w:name="Grid Table 6 Colorful Accent 5" w:uiPriority="51"/>
-    <w:lsdException w:name="Grid Table 7 Colorful Accent 5" w:uiPriority="52"/>
-    <w:lsdException w:name="Grid Table 1 Light Accent 6" w:uiPriority="46"/>
-    <w:lsdException w:name="Grid Table 2 Accent 6" w:uiPriority="47"/>
-    <w:lsdException w:name="Grid Table 3 Accent 6" w:uiPriority="48"/>
-    <w:lsdException w:name="Grid Table 4 Accent 6" w:uiPriority="49"/>
-    <w:lsdException w:name="Grid Table 5 Dark Accent 6" w:uiPriority="50"/>
-    <w:lsdException w:name="Grid Table 6 Colorful Accent 6" w:uiPriority="51"/>
-    <w:lsdException w:name="Grid Table 7 Colorful Accent 6" w:uiPriority="52"/>
-    <w:lsdException w:name="List Table 1 Light" w:uiPriority="46"/>
-    <w:lsdException w:name="List Table 2" w:uiPriority="47"/>
-    <w:lsdException w:name="List Table 3" w:uiPriority="48"/>
-    <w:lsdException w:name="List Table 4" w:uiPriority="49"/>
-    <w:lsdException w:name="List Table 5 Dark" w:uiPriority="50"/>
-    <w:lsdException w:name="List Table 6 Colorful" w:uiPriority="51"/>
-    <w:lsdException w:name="List Table 7 Colorful" w:uiPriority="52"/>
-    <w:lsdException w:name="List Table 1 Light Accent 1" w:uiPriority="46"/>
-    <w:lsdException w:name="List Table 2 Accent 1" w:uiPriority="47"/>
-    <w:lsdException w:name="List Table 3 Accent 1" w:uiPriority="48"/>
-    <w:lsdException w:name="List Table 4 Accent 1" w:uiPriority="49"/>
-    <w:lsdException w:name="List Table 5 Dark Accent 1" w:uiPriority="50"/>
-    <w:lsdException w:name="List Table 6 Colorful Accent 1" w:uiPriority="51"/>
-    <w:lsdException w:name="List Table 7 Colorful Accent 1" w:uiPriority="52"/>
-    <w:lsdException w:name="List Table 1 Light Accent 2" w:uiPriority="46"/>
-    <w:lsdException w:name="List Table 2 Accent 2" w:uiPriority="47"/>
-    <w:lsdException w:name="List Table 3 Accent 2" w:uiPriority="48"/>
-    <w:lsdException w:name="List Table 4 Accent 2" w:uiPriority="49"/>
-    <w:lsdException w:name="List Table 5 Dark Accent 2" w:uiPriority="50"/>
-    <w:lsdException w:name="List Table 6 Colorful Accent 2" w:uiPriority="51"/>
-    <w:lsdException w:name="List Table 7 Colorful Accent 2" w:uiPriority="52"/>
-    <w:lsdException w:name="List Table 1 Light Accent 3" w:uiPriority="46"/>
-    <w:lsdException w:name="List Table 2 Accent 3" w:uiPriority="47"/>
-    <w:lsdException w:name="List Table 3 Accent 3" w:uiPriority="48"/>
-    <w:lsdException w:name="List Table 4 Accent 3" w:uiPriority="49"/>
-    <w:lsdException w:name="List Table 5 Dark Accent 3" w:uiPriority="50"/>
-    <w:lsdException w:name="List Table 6 Colorful Accent 3" w:uiPriority="51"/>
-    <w:lsdException w:name="List Table 7 Colorful Accent 3" w:uiPriority="52"/>
-    <w:lsdException w:name="List Table 1 Light Accent 4" w:uiPriority="46"/>
-    <w:lsdException w:name="List Table 2 Accent 4" w:uiPriority="47"/>
-    <w:lsdException w:name="List Table 3 Accent 4" w:uiPriority="48"/>
-    <w:lsdException w:name="List Table 4 Accent 4" w:uiPriority="49"/>
-    <w:lsdException w:name="List Table 5 Dark Accent 4" w:uiPriority="50"/>
-    <w:lsdException w:name="List Table 6 Colorful Accent 4" w:uiPriority="51"/>
-    <w:lsdException w:name="List Table 7 Colorful Accent 4" w:uiPriority="52"/>
-    <w:lsdException w:name="List Table 1 Light Accent 5" w:uiPriority="46"/>
-    <w:lsdException w:name="List Table 2 Accent 5" w:uiPriority="47"/>
-    <w:lsdException w:name="List Table 3 Accent 5" w:uiPriority="48"/>
-    <w:lsdException w:name="List Table 4 Accent 5" w:uiPriority="49"/>
-    <w:lsdException w:name="List Table 5 Dark Accent 5" w:uiPriority="50"/>
-    <w:lsdException w:name="List Table 6 Colorful Accent 5" w:uiPriority="51"/>
-    <w:lsdException w:name="List Table 7 Colorful Accent 5" w:uiPriority="52"/>
-    <w:lsdException w:name="List Table 1 Light Accent 6" w:uiPriority="46"/>
-    <w:lsdException w:name="List Table 2 Accent 6" w:uiPriority="47"/>
-    <w:lsdException w:name="List Table 3 Accent 6" w:uiPriority="48"/>
-    <w:lsdException w:name="List Table 4 Accent 6" w:uiPriority="49"/>
-    <w:lsdException w:name="List Table 5 Dark Accent 6" w:uiPriority="50"/>
-    <w:lsdException w:name="List Table 6 Colorful Accent 6" w:uiPriority="51"/>
-    <w:lsdException w:name="List Table 7 Colorful Accent 6" w:uiPriority="52"/>
-    <w:lsdException w:name="Mention" w:semiHidden="1" w:unhideWhenUsed="1"/>
-    <w:lsdException w:name="Smart Hyperlink" w:semiHidden="1" w:unhideWhenUsed="1"/>
-    <w:lsdException w:name="Hashtag" w:semiHidden="1" w:unhideWhenUsed="1"/>
-    <w:lsdException w:name="Unresolved Mention" w:semiHidden="1" w:unhideWhenUsed="1"/>
-  </w:latentStyles>
-  <w:style w:type="paragraph" w:default="1" w:styleId="Normal">
-    <w:name w:val="Normal"/>
+  <w:style w:type="character" w:customStyle="1" w:styleId="Ttulo1Car">
+    <w:name w:val="Título 1 Car"/>
+    <w:basedOn w:val="Fuentedeprrafopredeter"/>
+    <w:link w:val="Ttulo1"/>
+    <w:uiPriority w:val="9"/>
+    <w:rsid w:val="000E3EDC"/>
+    <w:rPr>
+      <w:rFonts w:asciiTheme="majorHAnsi" w:eastAsiaTheme="majorEastAsia" w:hAnsiTheme="majorHAnsi" w:cstheme="majorBidi"/>
+      <w:color w:val="2F5496" w:themeColor="accent1" w:themeShade="BF"/>
+      <w:sz w:val="32"/>
+      <w:szCs w:val="32"/>
+      <w:lang w:val="es-ES"/>
+    </w:rPr>
+  </w:style>
+  <w:style w:type="character" w:customStyle="1" w:styleId="Ttulo2Car">
+    <w:name w:val="Título 2 Car"/>
+    <w:basedOn w:val="Fuentedeprrafopredeter"/>
+    <w:link w:val="Ttulo2"/>
+    <w:uiPriority w:val="9"/>
+    <w:rsid w:val="000E3EDC"/>
+    <w:rPr>
+      <w:rFonts w:asciiTheme="majorHAnsi" w:eastAsiaTheme="majorEastAsia" w:hAnsiTheme="majorHAnsi" w:cstheme="majorBidi"/>
+      <w:color w:val="2F5496" w:themeColor="accent1" w:themeShade="BF"/>
+      <w:sz w:val="26"/>
+      <w:szCs w:val="26"/>
+      <w:lang w:val="es-ES"/>
+    </w:rPr>
+  </w:style>
+  <w:style w:type="paragraph" w:styleId="TtuloTDC">
+    <w:name w:val="TOC Heading"/>
+    <w:basedOn w:val="Ttulo1"/>
+    <w:next w:val="Normal"/>
+    <w:uiPriority w:val="39"/>
+    <w:unhideWhenUsed/>
     <w:qFormat/>
+    <w:rsid w:val="000E3EDC"/>
+    <w:pPr>
+      <w:spacing w:line="259" w:lineRule="auto"/>
+      <w:outlineLvl w:val="9"/>
+    </w:pPr>
+    <w:rPr>
+      <w:lang w:val="es-MX" w:eastAsia="es-MX"/>
+    </w:rPr>
   </w:style>
-  <w:style w:type="character" w:default="1" w:styleId="Fuentedeprrafopredeter">
-    <w:name w:val="Default Paragraph Font"/>
-    <w:uiPriority w:val="1"/>
-    <w:semiHidden/>
+  <w:style w:type="paragraph" w:styleId="TDC1">
+    <w:name w:val="toc 1"/>
+    <w:basedOn w:val="Normal"/>
+    <w:next w:val="Normal"/>
+    <w:autoRedefine/>
+    <w:uiPriority w:val="39"/>
     <w:unhideWhenUsed/>
+    <w:rsid w:val="000E3EDC"/>
+    <w:pPr>
+      <w:spacing w:after="100"/>
+    </w:pPr>
   </w:style>
-  <w:style w:type="table" w:default="1" w:styleId="Tablanormal">
-    <w:name w:val="Normal Table"/>
-    <w:uiPriority w:val="99"/>
-    <w:semiHidden/>
+  <w:style w:type="paragraph" w:styleId="TDC2">
+    <w:name w:val="toc 2"/>
+    <w:basedOn w:val="Normal"/>
+    <w:next w:val="Normal"/>
+    <w:autoRedefine/>
+    <w:uiPriority w:val="39"/>
     <w:unhideWhenUsed/>
-    <w:tblPr>
-      <w:tblInd w:w="0" w:type="dxa"/>
-      <w:tblCellMar>
-        <w:top w:w="0" w:type="dxa"/>
-        <w:left w:w="108" w:type="dxa"/>
-        <w:bottom w:w="0" w:type="dxa"/>
-        <w:right w:w="108" w:type="dxa"/>
-      </w:tblCellMar>
-    </w:tblPr>
+    <w:rsid w:val="000E3EDC"/>
+    <w:pPr>
+      <w:spacing w:after="100"/>
+      <w:ind w:left="220"/>
+    </w:pPr>
   </w:style>
-  <w:style w:type="numbering" w:default="1" w:styleId="Sinlista">
-    <w:name w:val="No List"/>
-    <w:uiPriority w:val="99"/>
-    <w:semiHidden/>
-    <w:unhideWhenUsed/>
+  <w:style w:type="paragraph" w:styleId="Prrafodelista">
+    <w:name w:val="List Paragraph"/>
+    <w:basedOn w:val="Normal"/>
+    <w:uiPriority w:val="34"/>
+    <w:qFormat/>
+    <w:rsid w:val="003B64D9"/>
+    <w:pPr>
+      <w:ind w:left="720"/>
+      <w:contextualSpacing/>
+    </w:pPr>
   </w:style>
-  <w:style w:type="paragraph" w:customStyle="1" w:styleId="2972D7F2C9E944A2B7BEFEA85D204FF0">
-    <w:name w:val="2972D7F2C9E944A2B7BEFEA85D204FF0"/>
-    <w:rsid w:val="00C4489C"/>
+  <w:style w:type="paragraph" w:styleId="Ttulo">
+    <w:name w:val="Title"/>
+    <w:basedOn w:val="Normal"/>
+    <w:next w:val="Normal"/>
+    <w:link w:val="TtuloCar"/>
+    <w:uiPriority w:val="10"/>
+    <w:qFormat/>
+    <w:rsid w:val="001F489C"/>
+    <w:pPr>
+      <w:spacing w:after="0" w:line="240" w:lineRule="auto"/>
+      <w:contextualSpacing/>
+    </w:pPr>
+    <w:rPr>
+      <w:rFonts w:asciiTheme="majorHAnsi" w:eastAsiaTheme="majorEastAsia" w:hAnsiTheme="majorHAnsi" w:cstheme="majorBidi"/>
+      <w:spacing w:val="-10"/>
+      <w:kern w:val="28"/>
+      <w:sz w:val="56"/>
+      <w:szCs w:val="56"/>
+    </w:rPr>
+  </w:style>
+  <w:style w:type="character" w:customStyle="1" w:styleId="TtuloCar">
+    <w:name w:val="Título Car"/>
+    <w:basedOn w:val="Fuentedeprrafopredeter"/>
+    <w:link w:val="Ttulo"/>
+    <w:uiPriority w:val="10"/>
+    <w:rsid w:val="001F489C"/>
+    <w:rPr>
+      <w:rFonts w:asciiTheme="majorHAnsi" w:eastAsiaTheme="majorEastAsia" w:hAnsiTheme="majorHAnsi" w:cstheme="majorBidi"/>
+      <w:spacing w:val="-10"/>
+      <w:kern w:val="28"/>
+      <w:sz w:val="56"/>
+      <w:szCs w:val="56"/>
+      <w:lang w:val="es-ES"/>
+    </w:rPr>
   </w:style>
 </w:styles>
-</file>
-
-<file path=word/glossary/webSettings.xml><?xml version="1.0" encoding="utf-8"?>
-<w:webSettings xmlns:mc="http://schemas.openxmlformats.org/markup-compatibility/2006" xmlns:r="http://schemas.openxmlformats.org/officeDocument/2006/relationships" xmlns:w="http://schemas.openxmlformats.org/wordprocessingml/2006/main" xmlns:w14="http://schemas.microsoft.com/office/word/2010/wordml" xmlns:w15="http://schemas.microsoft.com/office/word/2012/wordml" xmlns:w16cid="http://schemas.microsoft.com/office/word/2016/wordml/cid" xmlns:w16se="http://schemas.microsoft.com/office/word/2015/wordml/symex" mc:Ignorable="w14 w15 w16se w16cid">
-  <w:optimizeForBrowser/>
-  <w:allowPNG/>
-</w:webSettings>
 </file>
 
 <file path=word/theme/theme1.xml><?xml version="1.0" encoding="utf-8"?>
@@ -2001,7 +2634,7 @@
 </file>
 
 <file path=customXml/itemProps1.xml><?xml version="1.0" encoding="utf-8"?>
-<ds:datastoreItem xmlns:ds="http://schemas.openxmlformats.org/officeDocument/2006/customXml" ds:itemID="{FCE9F359-6177-45E4-852D-E96BFC29EA55}">
+<ds:datastoreItem xmlns:ds="http://schemas.openxmlformats.org/officeDocument/2006/customXml" ds:itemID="{DBE1974F-C6D1-4E61-AE01-B98A8333DE66}">
   <ds:schemaRefs>
     <ds:schemaRef ds:uri="http://schemas.openxmlformats.org/officeDocument/2006/bibliography"/>
   </ds:schemaRefs>

--- a/docs/documentación.docx
+++ b/docs/documentación.docx
@@ -1,6 +1,6 @@
 
 <file path=word/document.xml><?xml version="1.0" encoding="utf-8"?>
-<w:document xmlns:wpc="http://schemas.microsoft.com/office/word/2010/wordprocessingCanvas" xmlns:cx="http://schemas.microsoft.com/office/drawing/2014/chartex" xmlns:cx1="http://schemas.microsoft.com/office/drawing/2015/9/8/chartex" xmlns:cx2="http://schemas.microsoft.com/office/drawing/2015/10/21/chartex" xmlns:cx3="http://schemas.microsoft.com/office/drawing/2016/5/9/chartex" xmlns:cx4="http://schemas.microsoft.com/office/drawing/2016/5/10/chartex" xmlns:cx5="http://schemas.microsoft.com/office/drawing/2016/5/11/chartex" xmlns:cx6="http://schemas.microsoft.com/office/drawing/2016/5/12/chartex" xmlns:cx7="http://schemas.microsoft.com/office/drawing/2016/5/13/chartex" xmlns:cx8="http://schemas.microsoft.com/office/drawing/2016/5/14/chartex" xmlns:mc="http://schemas.openxmlformats.org/markup-compatibility/2006" xmlns:aink="http://schemas.microsoft.com/office/drawing/2016/ink" xmlns:am3d="http://schemas.microsoft.com/office/drawing/2017/model3d" xmlns:o="urn:schemas-microsoft-com:office:office" xmlns:r="http://schemas.openxmlformats.org/officeDocument/2006/relationships" xmlns:m="http://schemas.openxmlformats.org/officeDocument/2006/math" xmlns:v="urn:schemas-microsoft-com:vml" xmlns:wp14="http://schemas.microsoft.com/office/word/2010/wordprocessingDrawing" xmlns:wp="http://schemas.openxmlformats.org/drawingml/2006/wordprocessingDrawing" xmlns:w10="urn:schemas-microsoft-com:office:word" xmlns:w="http://schemas.openxmlformats.org/wordprocessingml/2006/main" xmlns:w14="http://schemas.microsoft.com/office/word/2010/wordml" xmlns:w15="http://schemas.microsoft.com/office/word/2012/wordml" xmlns:w16cid="http://schemas.microsoft.com/office/word/2016/wordml/cid" xmlns:w16se="http://schemas.microsoft.com/office/word/2015/wordml/symex" xmlns:wpg="http://schemas.microsoft.com/office/word/2010/wordprocessingGroup" xmlns:wpi="http://schemas.microsoft.com/office/word/2010/wordprocessingInk" xmlns:wne="http://schemas.microsoft.com/office/word/2006/wordml" xmlns:wps="http://schemas.microsoft.com/office/word/2010/wordprocessingShape" mc:Ignorable="w14 w15 w16se w16cid wp14">
+<w:document xmlns:wpc="http://schemas.microsoft.com/office/word/2010/wordprocessingCanvas" xmlns:cx="http://schemas.microsoft.com/office/drawing/2014/chartex" xmlns:mc="http://schemas.openxmlformats.org/markup-compatibility/2006" xmlns:o="urn:schemas-microsoft-com:office:office" xmlns:r="http://schemas.openxmlformats.org/officeDocument/2006/relationships" xmlns:m="http://schemas.openxmlformats.org/officeDocument/2006/math" xmlns:v="urn:schemas-microsoft-com:vml" xmlns:wp14="http://schemas.microsoft.com/office/word/2010/wordprocessingDrawing" xmlns:wp="http://schemas.openxmlformats.org/drawingml/2006/wordprocessingDrawing" xmlns:w10="urn:schemas-microsoft-com:office:word" xmlns:w="http://schemas.openxmlformats.org/wordprocessingml/2006/main" xmlns:w14="http://schemas.microsoft.com/office/word/2010/wordml" xmlns:w15="http://schemas.microsoft.com/office/word/2012/wordml" xmlns:w16se="http://schemas.microsoft.com/office/word/2015/wordml/symex" xmlns:wpg="http://schemas.microsoft.com/office/word/2010/wordprocessingGroup" xmlns:wpi="http://schemas.microsoft.com/office/word/2010/wordprocessingInk" xmlns:wne="http://schemas.microsoft.com/office/word/2006/wordml" xmlns:wps="http://schemas.microsoft.com/office/word/2010/wordprocessingShape" mc:Ignorable="w14 w15 w16se wp14">
   <w:body>
     <w:p>
       <w:pPr>
@@ -15,6 +15,7 @@
       <w:r>
         <w:rPr>
           <w:noProof/>
+          <w:lang w:val="es-MX" w:eastAsia="es-MX"/>
         </w:rPr>
         <w:drawing>
           <wp:inline distT="0" distB="0" distL="0" distR="0" wp14:anchorId="61448DAC" wp14:editId="1DFBE1B8">
@@ -335,6 +336,17 @@
         </w:rPr>
         <w:t xml:space="preserve">: </w:t>
       </w:r>
+    </w:p>
+    <w:p>
+      <w:pPr>
+        <w:ind w:left="2832"/>
+        <w:rPr>
+          <w:rFonts w:ascii="Times New Roman" w:hAnsi="Times New Roman" w:cs="Times New Roman"/>
+          <w:b/>
+          <w:sz w:val="32"/>
+          <w:szCs w:val="32"/>
+        </w:rPr>
+      </w:pPr>
       <w:r>
         <w:rPr>
           <w:rFonts w:ascii="Times New Roman" w:hAnsi="Times New Roman" w:cs="Times New Roman"/>
@@ -359,60 +371,64 @@
           <w:sz w:val="24"/>
           <w:szCs w:val="24"/>
         </w:rPr>
-        <w:t xml:space="preserve">       </w:t>
-      </w:r>
+        <w:t xml:space="preserve">Carrera </w:t>
+      </w:r>
+      <w:proofErr w:type="spellStart"/>
       <w:r>
         <w:rPr>
           <w:rFonts w:ascii="Times New Roman" w:hAnsi="Times New Roman" w:cs="Times New Roman"/>
           <w:sz w:val="24"/>
           <w:szCs w:val="24"/>
         </w:rPr>
-        <w:t>Carrera Carrera Benjamín</w:t>
-      </w:r>
-    </w:p>
-    <w:p>
-      <w:pPr>
-        <w:ind w:left="2124" w:firstLine="708"/>
+        <w:t>Ca</w:t>
+      </w:r>
+      <w:bookmarkStart w:id="0" w:name="_GoBack"/>
+      <w:bookmarkEnd w:id="0"/>
+      <w:r>
         <w:rPr>
           <w:rFonts w:ascii="Times New Roman" w:hAnsi="Times New Roman" w:cs="Times New Roman"/>
           <w:sz w:val="24"/>
           <w:szCs w:val="24"/>
         </w:rPr>
-      </w:pPr>
+        <w:t>rrera</w:t>
+      </w:r>
+      <w:proofErr w:type="spellEnd"/>
       <w:r>
         <w:rPr>
           <w:rFonts w:ascii="Times New Roman" w:hAnsi="Times New Roman" w:cs="Times New Roman"/>
           <w:sz w:val="24"/>
           <w:szCs w:val="24"/>
         </w:rPr>
-        <w:t xml:space="preserve">       </w:t>
-      </w:r>
-      <w:r>
+        <w:t xml:space="preserve"> Benjamín</w:t>
+      </w:r>
+    </w:p>
+    <w:p>
+      <w:pPr>
+        <w:ind w:left="2124" w:firstLine="708"/>
         <w:rPr>
           <w:rFonts w:ascii="Times New Roman" w:hAnsi="Times New Roman" w:cs="Times New Roman"/>
           <w:sz w:val="24"/>
           <w:szCs w:val="24"/>
         </w:rPr>
-        <w:t>de Jesús de Jesús Daniel</w:t>
-      </w:r>
-    </w:p>
-    <w:p>
-      <w:pPr>
-        <w:ind w:left="2124" w:firstLine="708"/>
+      </w:pPr>
+      <w:r>
         <w:rPr>
           <w:rFonts w:ascii="Times New Roman" w:hAnsi="Times New Roman" w:cs="Times New Roman"/>
           <w:sz w:val="24"/>
           <w:szCs w:val="24"/>
         </w:rPr>
-      </w:pPr>
-      <w:r>
+        <w:t>de Jesús de Jesús Daniel</w:t>
+      </w:r>
+    </w:p>
+    <w:p>
+      <w:pPr>
+        <w:ind w:left="2124" w:firstLine="708"/>
         <w:rPr>
           <w:rFonts w:ascii="Times New Roman" w:hAnsi="Times New Roman" w:cs="Times New Roman"/>
           <w:sz w:val="24"/>
           <w:szCs w:val="24"/>
         </w:rPr>
-        <w:t xml:space="preserve">       </w:t>
-      </w:r>
+      </w:pPr>
       <w:r>
         <w:rPr>
           <w:rFonts w:ascii="Times New Roman" w:hAnsi="Times New Roman" w:cs="Times New Roman"/>
@@ -437,26 +453,8 @@
           <w:sz w:val="24"/>
           <w:szCs w:val="24"/>
         </w:rPr>
-        <w:t xml:space="preserve">       </w:t>
-      </w:r>
-      <w:r>
-        <w:rPr>
-          <w:rFonts w:ascii="Times New Roman" w:hAnsi="Times New Roman" w:cs="Times New Roman"/>
-          <w:sz w:val="24"/>
-          <w:szCs w:val="24"/>
-        </w:rPr>
         <w:t>Ruiz Santiago Gerardo Uriel</w:t>
       </w:r>
-    </w:p>
-    <w:p>
-      <w:pPr>
-        <w:rPr>
-          <w:rFonts w:ascii="Times New Roman" w:hAnsi="Times New Roman" w:cs="Times New Roman"/>
-          <w:b/>
-          <w:sz w:val="32"/>
-          <w:szCs w:val="32"/>
-        </w:rPr>
-      </w:pPr>
     </w:p>
     <w:p>
       <w:pPr>
@@ -604,12 +602,12 @@
       <w:pPr>
         <w:pStyle w:val="Ttulo1"/>
       </w:pPr>
-      <w:bookmarkStart w:id="0" w:name="_Toc531693983"/>
+      <w:bookmarkStart w:id="1" w:name="_Toc531693983"/>
       <w:r>
         <w:lastRenderedPageBreak/>
         <w:t>INDICE</w:t>
       </w:r>
-      <w:bookmarkEnd w:id="0"/>
+      <w:bookmarkEnd w:id="1"/>
       <w:r>
         <w:t xml:space="preserve"> </w:t>
       </w:r>
@@ -617,7 +615,11 @@
     <w:sdt>
       <w:sdtPr>
         <w:rPr>
-          <w:lang w:val="es-ES"/>
+          <w:rFonts w:asciiTheme="minorHAnsi" w:eastAsiaTheme="minorHAnsi" w:hAnsiTheme="minorHAnsi" w:cstheme="minorBidi"/>
+          <w:color w:val="auto"/>
+          <w:sz w:val="22"/>
+          <w:szCs w:val="22"/>
+          <w:lang w:val="es-ES" w:eastAsia="en-US"/>
         </w:rPr>
         <w:id w:val="959221085"/>
         <w:docPartObj>
@@ -627,13 +629,8 @@
       </w:sdtPr>
       <w:sdtEndPr>
         <w:rPr>
-          <w:rFonts w:asciiTheme="minorHAnsi" w:eastAsiaTheme="minorHAnsi" w:hAnsiTheme="minorHAnsi" w:cstheme="minorBidi"/>
           <w:b/>
           <w:bCs/>
-          <w:color w:val="auto"/>
-          <w:sz w:val="22"/>
-          <w:szCs w:val="22"/>
-          <w:lang w:eastAsia="en-US"/>
         </w:rPr>
       </w:sdtEndPr>
       <w:sdtContent>
@@ -979,12 +976,12 @@
       <w:pPr>
         <w:pStyle w:val="Ttulo1"/>
       </w:pPr>
-      <w:bookmarkStart w:id="1" w:name="_Toc531693984"/>
+      <w:bookmarkStart w:id="2" w:name="_Toc531693984"/>
       <w:r>
         <w:lastRenderedPageBreak/>
         <w:t>INTRODUCCIÓN</w:t>
       </w:r>
-      <w:bookmarkEnd w:id="1"/>
+      <w:bookmarkEnd w:id="2"/>
       <w:r>
         <w:t xml:space="preserve"> </w:t>
       </w:r>
@@ -1009,13 +1006,7 @@
         <w:t xml:space="preserve"> universidades, desarrollan</w:t>
       </w:r>
       <w:r>
-        <w:t xml:space="preserve"> e implementan sistemas web con la finalidad llegar</w:t>
-      </w:r>
-      <w:r>
-        <w:t xml:space="preserve"> a varios usuarios finales</w:t>
-      </w:r>
-      <w:r>
-        <w:t xml:space="preserve"> e informar de temas relevantes para sus negocios</w:t>
+        <w:t xml:space="preserve"> e implementan sistemas web con la finalidad llegar a varios usuarios finales e informar de temas relevantes para sus negocios</w:t>
       </w:r>
       <w:r>
         <w:t xml:space="preserve"> o escuelas</w:t>
@@ -1057,11 +1048,11 @@
           <w:numId w:val="1"/>
         </w:numPr>
       </w:pPr>
-      <w:bookmarkStart w:id="2" w:name="_Toc531693985"/>
+      <w:bookmarkStart w:id="3" w:name="_Toc531693985"/>
       <w:r>
         <w:t>Propósitos</w:t>
       </w:r>
-      <w:bookmarkEnd w:id="2"/>
+      <w:bookmarkEnd w:id="3"/>
     </w:p>
     <w:p>
       <w:pPr>
@@ -1095,11 +1086,11 @@
           <w:numId w:val="1"/>
         </w:numPr>
       </w:pPr>
-      <w:bookmarkStart w:id="3" w:name="_Toc531693986"/>
+      <w:bookmarkStart w:id="4" w:name="_Toc531693986"/>
       <w:r>
         <w:t>Ámbitos del sistema</w:t>
       </w:r>
-      <w:bookmarkEnd w:id="3"/>
+      <w:bookmarkEnd w:id="4"/>
       <w:r>
         <w:t xml:space="preserve"> </w:t>
       </w:r>
@@ -1119,37 +1110,7 @@
         <w:ind w:left="390"/>
       </w:pPr>
       <w:r>
-        <w:t xml:space="preserve">DUMCB es una plataforma web </w:t>
-      </w:r>
-      <w:r>
-        <w:t xml:space="preserve">para </w:t>
-      </w:r>
-      <w:r>
-        <w:t>una alternati</w:t>
-      </w:r>
-      <w:r>
-        <w:t>va de</w:t>
-      </w:r>
-      <w:r>
-        <w:t>l</w:t>
-      </w:r>
-      <w:r>
-        <w:t xml:space="preserve"> conocimiento del reglamento de </w:t>
-      </w:r>
-      <w:r>
-        <w:t>tránsito</w:t>
-      </w:r>
-      <w:r>
-        <w:t xml:space="preserve"> en la </w:t>
-      </w:r>
-      <w:r>
-        <w:t>ciudad</w:t>
-      </w:r>
-      <w:r>
-        <w:t xml:space="preserve"> de </w:t>
-      </w:r>
-      <w:r>
-        <w:t>México y buscar dar información de manera gradual, informativa e interactiva a la</w:t>
+        <w:t>DUMCB es una plataforma web para una alternativa del conocimiento del reglamento de tránsito en la ciudad de México y buscar dar información de manera gradual, informativa e interactiva a la</w:t>
       </w:r>
       <w:r>
         <w:t>s</w:t>
@@ -1277,8 +1238,6 @@
       <w:r>
         <w:t>el usuario</w:t>
       </w:r>
-      <w:bookmarkStart w:id="4" w:name="_GoBack"/>
-      <w:bookmarkEnd w:id="4"/>
       <w:r>
         <w:t xml:space="preserve"> tenga el conocimiento del reglamento.</w:t>
       </w:r>
@@ -1460,7 +1419,7 @@
 </file>
 
 <file path=word/endnotes.xml><?xml version="1.0" encoding="utf-8"?>
-<w:endnotes xmlns:wpc="http://schemas.microsoft.com/office/word/2010/wordprocessingCanvas" xmlns:cx="http://schemas.microsoft.com/office/drawing/2014/chartex" xmlns:cx1="http://schemas.microsoft.com/office/drawing/2015/9/8/chartex" xmlns:cx2="http://schemas.microsoft.com/office/drawing/2015/10/21/chartex" xmlns:cx3="http://schemas.microsoft.com/office/drawing/2016/5/9/chartex" xmlns:cx4="http://schemas.microsoft.com/office/drawing/2016/5/10/chartex" xmlns:cx5="http://schemas.microsoft.com/office/drawing/2016/5/11/chartex" xmlns:cx6="http://schemas.microsoft.com/office/drawing/2016/5/12/chartex" xmlns:cx7="http://schemas.microsoft.com/office/drawing/2016/5/13/chartex" xmlns:cx8="http://schemas.microsoft.com/office/drawing/2016/5/14/chartex" xmlns:mc="http://schemas.openxmlformats.org/markup-compatibility/2006" xmlns:aink="http://schemas.microsoft.com/office/drawing/2016/ink" xmlns:am3d="http://schemas.microsoft.com/office/drawing/2017/model3d" xmlns:o="urn:schemas-microsoft-com:office:office" xmlns:r="http://schemas.openxmlformats.org/officeDocument/2006/relationships" xmlns:m="http://schemas.openxmlformats.org/officeDocument/2006/math" xmlns:v="urn:schemas-microsoft-com:vml" xmlns:wp14="http://schemas.microsoft.com/office/word/2010/wordprocessingDrawing" xmlns:wp="http://schemas.openxmlformats.org/drawingml/2006/wordprocessingDrawing" xmlns:w10="urn:schemas-microsoft-com:office:word" xmlns:w="http://schemas.openxmlformats.org/wordprocessingml/2006/main" xmlns:w14="http://schemas.microsoft.com/office/word/2010/wordml" xmlns:w15="http://schemas.microsoft.com/office/word/2012/wordml" xmlns:w16cid="http://schemas.microsoft.com/office/word/2016/wordml/cid" xmlns:w16se="http://schemas.microsoft.com/office/word/2015/wordml/symex" xmlns:wpg="http://schemas.microsoft.com/office/word/2010/wordprocessingGroup" xmlns:wpi="http://schemas.microsoft.com/office/word/2010/wordprocessingInk" xmlns:wne="http://schemas.microsoft.com/office/word/2006/wordml" xmlns:wps="http://schemas.microsoft.com/office/word/2010/wordprocessingShape" mc:Ignorable="w14 w15 w16se w16cid wp14">
+<w:endnotes xmlns:wpc="http://schemas.microsoft.com/office/word/2010/wordprocessingCanvas" xmlns:cx="http://schemas.microsoft.com/office/drawing/2014/chartex" xmlns:mc="http://schemas.openxmlformats.org/markup-compatibility/2006" xmlns:o="urn:schemas-microsoft-com:office:office" xmlns:r="http://schemas.openxmlformats.org/officeDocument/2006/relationships" xmlns:m="http://schemas.openxmlformats.org/officeDocument/2006/math" xmlns:v="urn:schemas-microsoft-com:vml" xmlns:wp14="http://schemas.microsoft.com/office/word/2010/wordprocessingDrawing" xmlns:wp="http://schemas.openxmlformats.org/drawingml/2006/wordprocessingDrawing" xmlns:w10="urn:schemas-microsoft-com:office:word" xmlns:w="http://schemas.openxmlformats.org/wordprocessingml/2006/main" xmlns:w14="http://schemas.microsoft.com/office/word/2010/wordml" xmlns:w15="http://schemas.microsoft.com/office/word/2012/wordml" xmlns:w16se="http://schemas.microsoft.com/office/word/2015/wordml/symex" xmlns:wpg="http://schemas.microsoft.com/office/word/2010/wordprocessingGroup" xmlns:wpi="http://schemas.microsoft.com/office/word/2010/wordprocessingInk" xmlns:wne="http://schemas.microsoft.com/office/word/2006/wordml" xmlns:wps="http://schemas.microsoft.com/office/word/2010/wordprocessingShape" mc:Ignorable="w14 w15 w16se wp14">
   <w:endnote w:type="separator" w:id="-1">
     <w:p>
       <w:pPr>
@@ -1485,7 +1444,7 @@
 </file>
 
 <file path=word/footer1.xml><?xml version="1.0" encoding="utf-8"?>
-<w:ftr xmlns:wpc="http://schemas.microsoft.com/office/word/2010/wordprocessingCanvas" xmlns:cx="http://schemas.microsoft.com/office/drawing/2014/chartex" xmlns:cx1="http://schemas.microsoft.com/office/drawing/2015/9/8/chartex" xmlns:cx2="http://schemas.microsoft.com/office/drawing/2015/10/21/chartex" xmlns:cx3="http://schemas.microsoft.com/office/drawing/2016/5/9/chartex" xmlns:cx4="http://schemas.microsoft.com/office/drawing/2016/5/10/chartex" xmlns:cx5="http://schemas.microsoft.com/office/drawing/2016/5/11/chartex" xmlns:cx6="http://schemas.microsoft.com/office/drawing/2016/5/12/chartex" xmlns:cx7="http://schemas.microsoft.com/office/drawing/2016/5/13/chartex" xmlns:cx8="http://schemas.microsoft.com/office/drawing/2016/5/14/chartex" xmlns:mc="http://schemas.openxmlformats.org/markup-compatibility/2006" xmlns:aink="http://schemas.microsoft.com/office/drawing/2016/ink" xmlns:am3d="http://schemas.microsoft.com/office/drawing/2017/model3d" xmlns:o="urn:schemas-microsoft-com:office:office" xmlns:r="http://schemas.openxmlformats.org/officeDocument/2006/relationships" xmlns:m="http://schemas.openxmlformats.org/officeDocument/2006/math" xmlns:v="urn:schemas-microsoft-com:vml" xmlns:wp14="http://schemas.microsoft.com/office/word/2010/wordprocessingDrawing" xmlns:wp="http://schemas.openxmlformats.org/drawingml/2006/wordprocessingDrawing" xmlns:w10="urn:schemas-microsoft-com:office:word" xmlns:w="http://schemas.openxmlformats.org/wordprocessingml/2006/main" xmlns:w14="http://schemas.microsoft.com/office/word/2010/wordml" xmlns:w15="http://schemas.microsoft.com/office/word/2012/wordml" xmlns:w16cid="http://schemas.microsoft.com/office/word/2016/wordml/cid" xmlns:w16se="http://schemas.microsoft.com/office/word/2015/wordml/symex" xmlns:wpg="http://schemas.microsoft.com/office/word/2010/wordprocessingGroup" xmlns:wpi="http://schemas.microsoft.com/office/word/2010/wordprocessingInk" xmlns:wne="http://schemas.microsoft.com/office/word/2006/wordml" xmlns:wps="http://schemas.microsoft.com/office/word/2010/wordprocessingShape" mc:Ignorable="w14 w15 w16se w16cid wp14">
+<w:ftr xmlns:wpc="http://schemas.microsoft.com/office/word/2010/wordprocessingCanvas" xmlns:cx="http://schemas.microsoft.com/office/drawing/2014/chartex" xmlns:mc="http://schemas.openxmlformats.org/markup-compatibility/2006" xmlns:o="urn:schemas-microsoft-com:office:office" xmlns:r="http://schemas.openxmlformats.org/officeDocument/2006/relationships" xmlns:m="http://schemas.openxmlformats.org/officeDocument/2006/math" xmlns:v="urn:schemas-microsoft-com:vml" xmlns:wp14="http://schemas.microsoft.com/office/word/2010/wordprocessingDrawing" xmlns:wp="http://schemas.openxmlformats.org/drawingml/2006/wordprocessingDrawing" xmlns:w10="urn:schemas-microsoft-com:office:word" xmlns:w="http://schemas.openxmlformats.org/wordprocessingml/2006/main" xmlns:w14="http://schemas.microsoft.com/office/word/2010/wordml" xmlns:w15="http://schemas.microsoft.com/office/word/2012/wordml" xmlns:w16se="http://schemas.microsoft.com/office/word/2015/wordml/symex" xmlns:wpg="http://schemas.microsoft.com/office/word/2010/wordprocessingGroup" xmlns:wpi="http://schemas.microsoft.com/office/word/2010/wordprocessingInk" xmlns:wne="http://schemas.microsoft.com/office/word/2006/wordml" xmlns:wps="http://schemas.microsoft.com/office/word/2010/wordprocessingShape" mc:Ignorable="w14 w15 w16se wp14">
   <w:sdt>
     <w:sdtPr>
       <w:id w:val="1371883446"/>
@@ -1511,6 +1470,9 @@
           <w:fldChar w:fldCharType="separate"/>
         </w:r>
         <w:r>
+          <w:rPr>
+            <w:noProof/>
+          </w:rPr>
           <w:t>2</w:t>
         </w:r>
         <w:r>
@@ -1528,7 +1490,7 @@
 </file>
 
 <file path=word/footnotes.xml><?xml version="1.0" encoding="utf-8"?>
-<w:footnotes xmlns:wpc="http://schemas.microsoft.com/office/word/2010/wordprocessingCanvas" xmlns:cx="http://schemas.microsoft.com/office/drawing/2014/chartex" xmlns:cx1="http://schemas.microsoft.com/office/drawing/2015/9/8/chartex" xmlns:cx2="http://schemas.microsoft.com/office/drawing/2015/10/21/chartex" xmlns:cx3="http://schemas.microsoft.com/office/drawing/2016/5/9/chartex" xmlns:cx4="http://schemas.microsoft.com/office/drawing/2016/5/10/chartex" xmlns:cx5="http://schemas.microsoft.com/office/drawing/2016/5/11/chartex" xmlns:cx6="http://schemas.microsoft.com/office/drawing/2016/5/12/chartex" xmlns:cx7="http://schemas.microsoft.com/office/drawing/2016/5/13/chartex" xmlns:cx8="http://schemas.microsoft.com/office/drawing/2016/5/14/chartex" xmlns:mc="http://schemas.openxmlformats.org/markup-compatibility/2006" xmlns:aink="http://schemas.microsoft.com/office/drawing/2016/ink" xmlns:am3d="http://schemas.microsoft.com/office/drawing/2017/model3d" xmlns:o="urn:schemas-microsoft-com:office:office" xmlns:r="http://schemas.openxmlformats.org/officeDocument/2006/relationships" xmlns:m="http://schemas.openxmlformats.org/officeDocument/2006/math" xmlns:v="urn:schemas-microsoft-com:vml" xmlns:wp14="http://schemas.microsoft.com/office/word/2010/wordprocessingDrawing" xmlns:wp="http://schemas.openxmlformats.org/drawingml/2006/wordprocessingDrawing" xmlns:w10="urn:schemas-microsoft-com:office:word" xmlns:w="http://schemas.openxmlformats.org/wordprocessingml/2006/main" xmlns:w14="http://schemas.microsoft.com/office/word/2010/wordml" xmlns:w15="http://schemas.microsoft.com/office/word/2012/wordml" xmlns:w16cid="http://schemas.microsoft.com/office/word/2016/wordml/cid" xmlns:w16se="http://schemas.microsoft.com/office/word/2015/wordml/symex" xmlns:wpg="http://schemas.microsoft.com/office/word/2010/wordprocessingGroup" xmlns:wpi="http://schemas.microsoft.com/office/word/2010/wordprocessingInk" xmlns:wne="http://schemas.microsoft.com/office/word/2006/wordml" xmlns:wps="http://schemas.microsoft.com/office/word/2010/wordprocessingShape" mc:Ignorable="w14 w15 w16se w16cid wp14">
+<w:footnotes xmlns:wpc="http://schemas.microsoft.com/office/word/2010/wordprocessingCanvas" xmlns:cx="http://schemas.microsoft.com/office/drawing/2014/chartex" xmlns:mc="http://schemas.openxmlformats.org/markup-compatibility/2006" xmlns:o="urn:schemas-microsoft-com:office:office" xmlns:r="http://schemas.openxmlformats.org/officeDocument/2006/relationships" xmlns:m="http://schemas.openxmlformats.org/officeDocument/2006/math" xmlns:v="urn:schemas-microsoft-com:vml" xmlns:wp14="http://schemas.microsoft.com/office/word/2010/wordprocessingDrawing" xmlns:wp="http://schemas.openxmlformats.org/drawingml/2006/wordprocessingDrawing" xmlns:w10="urn:schemas-microsoft-com:office:word" xmlns:w="http://schemas.openxmlformats.org/wordprocessingml/2006/main" xmlns:w14="http://schemas.microsoft.com/office/word/2010/wordml" xmlns:w15="http://schemas.microsoft.com/office/word/2012/wordml" xmlns:w16se="http://schemas.microsoft.com/office/word/2015/wordml/symex" xmlns:wpg="http://schemas.microsoft.com/office/word/2010/wordprocessingGroup" xmlns:wpi="http://schemas.microsoft.com/office/word/2010/wordprocessingInk" xmlns:wne="http://schemas.microsoft.com/office/word/2006/wordml" xmlns:wps="http://schemas.microsoft.com/office/word/2010/wordprocessingShape" mc:Ignorable="w14 w15 w16se wp14">
   <w:footnote w:type="separator" w:id="-1">
     <w:p>
       <w:pPr>
@@ -1553,7 +1515,7 @@
 </file>
 
 <file path=word/numbering.xml><?xml version="1.0" encoding="utf-8"?>
-<w:numbering xmlns:wpc="http://schemas.microsoft.com/office/word/2010/wordprocessingCanvas" xmlns:cx="http://schemas.microsoft.com/office/drawing/2014/chartex" xmlns:cx1="http://schemas.microsoft.com/office/drawing/2015/9/8/chartex" xmlns:cx2="http://schemas.microsoft.com/office/drawing/2015/10/21/chartex" xmlns:cx3="http://schemas.microsoft.com/office/drawing/2016/5/9/chartex" xmlns:cx4="http://schemas.microsoft.com/office/drawing/2016/5/10/chartex" xmlns:cx5="http://schemas.microsoft.com/office/drawing/2016/5/11/chartex" xmlns:cx6="http://schemas.microsoft.com/office/drawing/2016/5/12/chartex" xmlns:cx7="http://schemas.microsoft.com/office/drawing/2016/5/13/chartex" xmlns:cx8="http://schemas.microsoft.com/office/drawing/2016/5/14/chartex" xmlns:mc="http://schemas.openxmlformats.org/markup-compatibility/2006" xmlns:aink="http://schemas.microsoft.com/office/drawing/2016/ink" xmlns:am3d="http://schemas.microsoft.com/office/drawing/2017/model3d" xmlns:o="urn:schemas-microsoft-com:office:office" xmlns:r="http://schemas.openxmlformats.org/officeDocument/2006/relationships" xmlns:m="http://schemas.openxmlformats.org/officeDocument/2006/math" xmlns:v="urn:schemas-microsoft-com:vml" xmlns:wp14="http://schemas.microsoft.com/office/word/2010/wordprocessingDrawing" xmlns:wp="http://schemas.openxmlformats.org/drawingml/2006/wordprocessingDrawing" xmlns:w10="urn:schemas-microsoft-com:office:word" xmlns:w="http://schemas.openxmlformats.org/wordprocessingml/2006/main" xmlns:w14="http://schemas.microsoft.com/office/word/2010/wordml" xmlns:w15="http://schemas.microsoft.com/office/word/2012/wordml" xmlns:w16cid="http://schemas.microsoft.com/office/word/2016/wordml/cid" xmlns:w16se="http://schemas.microsoft.com/office/word/2015/wordml/symex" xmlns:wpg="http://schemas.microsoft.com/office/word/2010/wordprocessingGroup" xmlns:wpi="http://schemas.microsoft.com/office/word/2010/wordprocessingInk" xmlns:wne="http://schemas.microsoft.com/office/word/2006/wordml" xmlns:wps="http://schemas.microsoft.com/office/word/2010/wordprocessingShape" mc:Ignorable="w14 w15 w16se w16cid wp14">
+<w:numbering xmlns:wpc="http://schemas.microsoft.com/office/word/2010/wordprocessingCanvas" xmlns:cx="http://schemas.microsoft.com/office/drawing/2014/chartex" xmlns:mc="http://schemas.openxmlformats.org/markup-compatibility/2006" xmlns:o="urn:schemas-microsoft-com:office:office" xmlns:r="http://schemas.openxmlformats.org/officeDocument/2006/relationships" xmlns:m="http://schemas.openxmlformats.org/officeDocument/2006/math" xmlns:v="urn:schemas-microsoft-com:vml" xmlns:wp14="http://schemas.microsoft.com/office/word/2010/wordprocessingDrawing" xmlns:wp="http://schemas.openxmlformats.org/drawingml/2006/wordprocessingDrawing" xmlns:w10="urn:schemas-microsoft-com:office:word" xmlns:w="http://schemas.openxmlformats.org/wordprocessingml/2006/main" xmlns:w14="http://schemas.microsoft.com/office/word/2010/wordml" xmlns:w15="http://schemas.microsoft.com/office/word/2012/wordml" xmlns:w16se="http://schemas.microsoft.com/office/word/2015/wordml/symex" xmlns:wpg="http://schemas.microsoft.com/office/word/2010/wordprocessingGroup" xmlns:wpi="http://schemas.microsoft.com/office/word/2010/wordprocessingInk" xmlns:wne="http://schemas.microsoft.com/office/word/2006/wordml" xmlns:wps="http://schemas.microsoft.com/office/word/2010/wordprocessingShape" mc:Ignorable="w14 w15 w16se wp14">
   <w:abstractNum w:abstractNumId="0" w15:restartNumberingAfterBreak="0">
     <w:nsid w:val="11D37855"/>
     <w:multiLevelType w:val="multilevel"/>
@@ -1674,7 +1636,7 @@
 </file>
 
 <file path=word/styles.xml><?xml version="1.0" encoding="utf-8"?>
-<w:styles xmlns:mc="http://schemas.openxmlformats.org/markup-compatibility/2006" xmlns:r="http://schemas.openxmlformats.org/officeDocument/2006/relationships" xmlns:w="http://schemas.openxmlformats.org/wordprocessingml/2006/main" xmlns:w14="http://schemas.microsoft.com/office/word/2010/wordml" xmlns:w15="http://schemas.microsoft.com/office/word/2012/wordml" xmlns:w16cid="http://schemas.microsoft.com/office/word/2016/wordml/cid" xmlns:w16se="http://schemas.microsoft.com/office/word/2015/wordml/symex" mc:Ignorable="w14 w15 w16se w16cid">
+<w:styles xmlns:mc="http://schemas.openxmlformats.org/markup-compatibility/2006" xmlns:r="http://schemas.openxmlformats.org/officeDocument/2006/relationships" xmlns:w="http://schemas.openxmlformats.org/wordprocessingml/2006/main" xmlns:w14="http://schemas.microsoft.com/office/word/2010/wordml" xmlns:w15="http://schemas.microsoft.com/office/word/2012/wordml" xmlns:w16se="http://schemas.microsoft.com/office/word/2015/wordml/symex" mc:Ignorable="w14 w15 w16se">
   <w:docDefaults>
     <w:rPrDefault>
       <w:rPr>
@@ -1690,7 +1652,7 @@
       </w:pPr>
     </w:pPrDefault>
   </w:docDefaults>
-  <w:latentStyles w:defLockedState="0" w:defUIPriority="99" w:defSemiHidden="0" w:defUnhideWhenUsed="0" w:defQFormat="0" w:count="375">
+  <w:latentStyles w:defLockedState="0" w:defUIPriority="99" w:defSemiHidden="0" w:defUnhideWhenUsed="0" w:defQFormat="0" w:count="371">
     <w:lsdException w:name="Normal" w:uiPriority="0" w:qFormat="1"/>
     <w:lsdException w:name="heading 1" w:uiPriority="9" w:qFormat="1"/>
     <w:lsdException w:name="heading 2" w:semiHidden="1" w:uiPriority="9" w:unhideWhenUsed="1" w:qFormat="1"/>
@@ -2062,10 +2024,6 @@
     <w:lsdException w:name="List Table 5 Dark Accent 6" w:uiPriority="50"/>
     <w:lsdException w:name="List Table 6 Colorful Accent 6" w:uiPriority="51"/>
     <w:lsdException w:name="List Table 7 Colorful Accent 6" w:uiPriority="52"/>
-    <w:lsdException w:name="Mention" w:semiHidden="1" w:unhideWhenUsed="1"/>
-    <w:lsdException w:name="Smart Hyperlink" w:semiHidden="1" w:unhideWhenUsed="1"/>
-    <w:lsdException w:name="Hashtag" w:semiHidden="1" w:unhideWhenUsed="1"/>
-    <w:lsdException w:name="Unresolved Mention" w:semiHidden="1" w:unhideWhenUsed="1"/>
   </w:latentStyles>
   <w:style w:type="paragraph" w:default="1" w:styleId="Normal">
     <w:name w:val="Normal"/>
@@ -2634,7 +2592,7 @@
 </file>
 
 <file path=customXml/itemProps1.xml><?xml version="1.0" encoding="utf-8"?>
-<ds:datastoreItem xmlns:ds="http://schemas.openxmlformats.org/officeDocument/2006/customXml" ds:itemID="{DBE1974F-C6D1-4E61-AE01-B98A8333DE66}">
+<ds:datastoreItem xmlns:ds="http://schemas.openxmlformats.org/officeDocument/2006/customXml" ds:itemID="{E9B6B610-D18E-4C6B-9753-33C7AC97E9D6}">
   <ds:schemaRefs>
     <ds:schemaRef ds:uri="http://schemas.openxmlformats.org/officeDocument/2006/bibliography"/>
   </ds:schemaRefs>

--- a/docs/documentación.docx
+++ b/docs/documentación.docx
@@ -1,10 +1,10 @@
 
 <file path=word/document.xml><?xml version="1.0" encoding="utf-8"?>
-<w:document xmlns:wpc="http://schemas.microsoft.com/office/word/2010/wordprocessingCanvas" xmlns:cx="http://schemas.microsoft.com/office/drawing/2014/chartex" xmlns:mc="http://schemas.openxmlformats.org/markup-compatibility/2006" xmlns:o="urn:schemas-microsoft-com:office:office" xmlns:r="http://schemas.openxmlformats.org/officeDocument/2006/relationships" xmlns:m="http://schemas.openxmlformats.org/officeDocument/2006/math" xmlns:v="urn:schemas-microsoft-com:vml" xmlns:wp14="http://schemas.microsoft.com/office/word/2010/wordprocessingDrawing" xmlns:wp="http://schemas.openxmlformats.org/drawingml/2006/wordprocessingDrawing" xmlns:w10="urn:schemas-microsoft-com:office:word" xmlns:w="http://schemas.openxmlformats.org/wordprocessingml/2006/main" xmlns:w14="http://schemas.microsoft.com/office/word/2010/wordml" xmlns:w15="http://schemas.microsoft.com/office/word/2012/wordml" xmlns:w16se="http://schemas.microsoft.com/office/word/2015/wordml/symex" xmlns:wpg="http://schemas.microsoft.com/office/word/2010/wordprocessingGroup" xmlns:wpi="http://schemas.microsoft.com/office/word/2010/wordprocessingInk" xmlns:wne="http://schemas.microsoft.com/office/word/2006/wordml" xmlns:wps="http://schemas.microsoft.com/office/word/2010/wordprocessingShape" mc:Ignorable="w14 w15 w16se wp14">
+<w:document xmlns:wpc="http://schemas.microsoft.com/office/word/2010/wordprocessingCanvas" xmlns:cx="http://schemas.microsoft.com/office/drawing/2014/chartex" xmlns:cx1="http://schemas.microsoft.com/office/drawing/2015/9/8/chartex" xmlns:cx2="http://schemas.microsoft.com/office/drawing/2015/10/21/chartex" xmlns:cx3="http://schemas.microsoft.com/office/drawing/2016/5/9/chartex" xmlns:cx4="http://schemas.microsoft.com/office/drawing/2016/5/10/chartex" xmlns:cx5="http://schemas.microsoft.com/office/drawing/2016/5/11/chartex" xmlns:cx6="http://schemas.microsoft.com/office/drawing/2016/5/12/chartex" xmlns:cx7="http://schemas.microsoft.com/office/drawing/2016/5/13/chartex" xmlns:cx8="http://schemas.microsoft.com/office/drawing/2016/5/14/chartex" xmlns:mc="http://schemas.openxmlformats.org/markup-compatibility/2006" xmlns:aink="http://schemas.microsoft.com/office/drawing/2016/ink" xmlns:am3d="http://schemas.microsoft.com/office/drawing/2017/model3d" xmlns:o="urn:schemas-microsoft-com:office:office" xmlns:r="http://schemas.openxmlformats.org/officeDocument/2006/relationships" xmlns:m="http://schemas.openxmlformats.org/officeDocument/2006/math" xmlns:v="urn:schemas-microsoft-com:vml" xmlns:wp14="http://schemas.microsoft.com/office/word/2010/wordprocessingDrawing" xmlns:wp="http://schemas.openxmlformats.org/drawingml/2006/wordprocessingDrawing" xmlns:w10="urn:schemas-microsoft-com:office:word" xmlns:w="http://schemas.openxmlformats.org/wordprocessingml/2006/main" xmlns:w14="http://schemas.microsoft.com/office/word/2010/wordml" xmlns:w15="http://schemas.microsoft.com/office/word/2012/wordml" xmlns:w16cid="http://schemas.microsoft.com/office/word/2016/wordml/cid" xmlns:w16se="http://schemas.microsoft.com/office/word/2015/wordml/symex" xmlns:wpg="http://schemas.microsoft.com/office/word/2010/wordprocessingGroup" xmlns:wpi="http://schemas.microsoft.com/office/word/2010/wordprocessingInk" xmlns:wne="http://schemas.microsoft.com/office/word/2006/wordml" xmlns:wps="http://schemas.microsoft.com/office/word/2010/wordprocessingShape" mc:Ignorable="w14 w15 w16se w16cid wp14">
   <w:body>
     <w:p>
       <w:pPr>
-        <w:jc w:val="center"/>
+        <w:jc w:val="both"/>
         <w:rPr>
           <w:rFonts w:ascii="Times New Roman" w:hAnsi="Times New Roman" w:cs="Times New Roman"/>
           <w:sz w:val="44"/>
@@ -69,7 +69,7 @@
     </w:p>
     <w:p>
       <w:pPr>
-        <w:jc w:val="center"/>
+        <w:jc w:val="both"/>
         <w:rPr>
           <w:rFonts w:ascii="Times New Roman" w:hAnsi="Times New Roman" w:cs="Times New Roman"/>
           <w:sz w:val="28"/>
@@ -80,7 +80,7 @@
     </w:p>
     <w:p>
       <w:pPr>
-        <w:jc w:val="center"/>
+        <w:jc w:val="both"/>
         <w:rPr>
           <w:rFonts w:ascii="Times New Roman" w:hAnsi="Times New Roman" w:cs="Times New Roman"/>
           <w:b/>
@@ -101,7 +101,7 @@
     </w:p>
     <w:p>
       <w:pPr>
-        <w:jc w:val="center"/>
+        <w:jc w:val="both"/>
         <w:rPr>
           <w:rFonts w:ascii="Times New Roman" w:hAnsi="Times New Roman" w:cs="Times New Roman"/>
           <w:b/>
@@ -121,6 +121,7 @@
     </w:p>
     <w:p>
       <w:pPr>
+        <w:jc w:val="both"/>
         <w:rPr>
           <w:rFonts w:ascii="Times New Roman" w:hAnsi="Times New Roman" w:cs="Times New Roman"/>
           <w:b/>
@@ -131,6 +132,7 @@
     </w:p>
     <w:p>
       <w:pPr>
+        <w:jc w:val="both"/>
         <w:rPr>
           <w:rFonts w:ascii="Times New Roman" w:hAnsi="Times New Roman" w:cs="Times New Roman"/>
           <w:b/>
@@ -141,6 +143,7 @@
     </w:p>
     <w:p>
       <w:pPr>
+        <w:jc w:val="both"/>
         <w:rPr>
           <w:rFonts w:ascii="Times New Roman" w:hAnsi="Times New Roman" w:cs="Times New Roman"/>
           <w:sz w:val="32"/>
@@ -176,6 +179,7 @@
     </w:p>
     <w:p>
       <w:pPr>
+        <w:jc w:val="both"/>
         <w:rPr>
           <w:rFonts w:ascii="Times New Roman" w:hAnsi="Times New Roman" w:cs="Times New Roman"/>
           <w:sz w:val="32"/>
@@ -185,6 +189,7 @@
     </w:p>
     <w:p>
       <w:pPr>
+        <w:jc w:val="both"/>
         <w:rPr>
           <w:rFonts w:ascii="Times New Roman" w:hAnsi="Times New Roman" w:cs="Times New Roman"/>
           <w:sz w:val="32"/>
@@ -211,6 +216,7 @@
     </w:p>
     <w:p>
       <w:pPr>
+        <w:jc w:val="both"/>
         <w:rPr>
           <w:rFonts w:ascii="Times New Roman" w:hAnsi="Times New Roman" w:cs="Times New Roman"/>
           <w:sz w:val="32"/>
@@ -220,6 +226,7 @@
     </w:p>
     <w:p>
       <w:pPr>
+        <w:jc w:val="both"/>
         <w:rPr>
           <w:rFonts w:ascii="Times New Roman" w:hAnsi="Times New Roman" w:cs="Times New Roman"/>
           <w:sz w:val="32"/>
@@ -302,6 +309,7 @@
     </w:p>
     <w:p>
       <w:pPr>
+        <w:jc w:val="both"/>
         <w:rPr>
           <w:rFonts w:ascii="Times New Roman" w:hAnsi="Times New Roman" w:cs="Times New Roman"/>
           <w:sz w:val="32"/>
@@ -311,6 +319,7 @@
     </w:p>
     <w:p>
       <w:pPr>
+        <w:jc w:val="both"/>
         <w:rPr>
           <w:rFonts w:ascii="Times New Roman" w:hAnsi="Times New Roman" w:cs="Times New Roman"/>
           <w:b/>
@@ -340,6 +349,7 @@
     <w:p>
       <w:pPr>
         <w:ind w:left="2832"/>
+        <w:jc w:val="both"/>
         <w:rPr>
           <w:rFonts w:ascii="Times New Roman" w:hAnsi="Times New Roman" w:cs="Times New Roman"/>
           <w:b/>
@@ -359,6 +369,7 @@
     <w:p>
       <w:pPr>
         <w:ind w:left="2832"/>
+        <w:jc w:val="both"/>
         <w:rPr>
           <w:rFonts w:ascii="Times New Roman" w:hAnsi="Times New Roman" w:cs="Times New Roman"/>
           <w:sz w:val="24"/>
@@ -380,17 +391,7 @@
           <w:sz w:val="24"/>
           <w:szCs w:val="24"/>
         </w:rPr>
-        <w:t>Ca</w:t>
-      </w:r>
-      <w:bookmarkStart w:id="0" w:name="_GoBack"/>
-      <w:bookmarkEnd w:id="0"/>
-      <w:r>
-        <w:rPr>
-          <w:rFonts w:ascii="Times New Roman" w:hAnsi="Times New Roman" w:cs="Times New Roman"/>
-          <w:sz w:val="24"/>
-          <w:szCs w:val="24"/>
-        </w:rPr>
-        <w:t>rrera</w:t>
+        <w:t>Carrera</w:t>
       </w:r>
       <w:proofErr w:type="spellEnd"/>
       <w:r>
@@ -405,6 +406,7 @@
     <w:p>
       <w:pPr>
         <w:ind w:left="2124" w:firstLine="708"/>
+        <w:jc w:val="both"/>
         <w:rPr>
           <w:rFonts w:ascii="Times New Roman" w:hAnsi="Times New Roman" w:cs="Times New Roman"/>
           <w:sz w:val="24"/>
@@ -423,6 +425,7 @@
     <w:p>
       <w:pPr>
         <w:ind w:left="2124" w:firstLine="708"/>
+        <w:jc w:val="both"/>
         <w:rPr>
           <w:rFonts w:ascii="Times New Roman" w:hAnsi="Times New Roman" w:cs="Times New Roman"/>
           <w:sz w:val="24"/>
@@ -441,6 +444,7 @@
     <w:p>
       <w:pPr>
         <w:ind w:left="2124" w:firstLine="708"/>
+        <w:jc w:val="both"/>
         <w:rPr>
           <w:rFonts w:ascii="Times New Roman" w:hAnsi="Times New Roman" w:cs="Times New Roman"/>
           <w:sz w:val="24"/>
@@ -458,6 +462,7 @@
     </w:p>
     <w:p>
       <w:pPr>
+        <w:jc w:val="both"/>
         <w:rPr>
           <w:color w:val="000000" w:themeColor="text1"/>
         </w:rPr>
@@ -522,6 +527,7 @@
     </w:p>
     <w:p>
       <w:pPr>
+        <w:jc w:val="both"/>
         <w:rPr>
           <w:rStyle w:val="Hipervnculo"/>
           <w:rFonts w:ascii="Times New Roman" w:hAnsi="Times New Roman" w:cs="Times New Roman"/>
@@ -572,6 +578,7 @@
     </w:p>
     <w:p>
       <w:pPr>
+        <w:jc w:val="both"/>
         <w:rPr>
           <w:rStyle w:val="Hipervnculo"/>
           <w:rFonts w:ascii="Times New Roman" w:hAnsi="Times New Roman" w:cs="Times New Roman"/>
@@ -586,6 +593,7 @@
     </w:p>
     <w:p>
       <w:pPr>
+        <w:jc w:val="both"/>
         <w:rPr>
           <w:rStyle w:val="Hipervnculo"/>
           <w:rFonts w:ascii="Times New Roman" w:hAnsi="Times New Roman" w:cs="Times New Roman"/>
@@ -601,13 +609,14 @@
     <w:p>
       <w:pPr>
         <w:pStyle w:val="Ttulo1"/>
-      </w:pPr>
-      <w:bookmarkStart w:id="1" w:name="_Toc531693983"/>
+        <w:jc w:val="both"/>
+      </w:pPr>
+      <w:bookmarkStart w:id="0" w:name="_Toc531798108"/>
       <w:r>
         <w:lastRenderedPageBreak/>
         <w:t>INDICE</w:t>
       </w:r>
-      <w:bookmarkEnd w:id="1"/>
+      <w:bookmarkEnd w:id="0"/>
       <w:r>
         <w:t xml:space="preserve"> </w:t>
       </w:r>
@@ -637,13 +646,8 @@
         <w:p>
           <w:pPr>
             <w:pStyle w:val="TtuloTDC"/>
+            <w:jc w:val="both"/>
           </w:pPr>
-          <w:r>
-            <w:rPr>
-              <w:lang w:val="es-ES"/>
-            </w:rPr>
-            <w:t>Contenido</w:t>
-          </w:r>
         </w:p>
         <w:p>
           <w:pPr>
@@ -652,7 +656,9 @@
               <w:tab w:val="right" w:leader="dot" w:pos="8494"/>
             </w:tabs>
             <w:rPr>
+              <w:rFonts w:eastAsiaTheme="minorEastAsia"/>
               <w:noProof/>
+              <w:lang w:val="es-MX" w:eastAsia="es-MX"/>
             </w:rPr>
           </w:pPr>
           <w:r>
@@ -664,7 +670,7 @@
           <w:r>
             <w:fldChar w:fldCharType="separate"/>
           </w:r>
-          <w:hyperlink w:anchor="_Toc531693983" w:history="1">
+          <w:hyperlink w:anchor="_Toc531798108" w:history="1">
             <w:r>
               <w:rPr>
                 <w:rStyle w:val="Hipervnculo"/>
@@ -691,7 +697,7 @@
                 <w:noProof/>
                 <w:webHidden/>
               </w:rPr>
-              <w:instrText xml:space="preserve"> PAGEREF _Toc531693983 \h </w:instrText>
+              <w:instrText xml:space="preserve"> PAGEREF _Toc531798108 \h </w:instrText>
             </w:r>
             <w:r>
               <w:rPr>
@@ -726,16 +732,36 @@
           <w:pPr>
             <w:pStyle w:val="TDC1"/>
             <w:tabs>
+              <w:tab w:val="left" w:pos="440"/>
               <w:tab w:val="right" w:leader="dot" w:pos="8494"/>
             </w:tabs>
             <w:rPr>
+              <w:rFonts w:eastAsiaTheme="minorEastAsia"/>
               <w:noProof/>
+              <w:lang w:val="es-MX" w:eastAsia="es-MX"/>
             </w:rPr>
           </w:pPr>
-          <w:hyperlink w:anchor="_Toc531693984" w:history="1">
+          <w:hyperlink w:anchor="_Toc531798109" w:history="1">
             <w:r>
               <w:rPr>
                 <w:rStyle w:val="Hipervnculo"/>
+                <w:rFonts w:cs="Times New Roman"/>
+                <w:noProof/>
+              </w:rPr>
+              <w:t>1.</w:t>
+            </w:r>
+            <w:r>
+              <w:rPr>
+                <w:rFonts w:eastAsiaTheme="minorEastAsia"/>
+                <w:noProof/>
+                <w:lang w:val="es-MX" w:eastAsia="es-MX"/>
+              </w:rPr>
+              <w:tab/>
+            </w:r>
+            <w:r>
+              <w:rPr>
+                <w:rStyle w:val="Hipervnculo"/>
+                <w:rFonts w:cs="Times New Roman"/>
                 <w:noProof/>
               </w:rPr>
               <w:t>INTRODUCCIÓN</w:t>
@@ -759,7 +785,7 @@
                 <w:noProof/>
                 <w:webHidden/>
               </w:rPr>
-              <w:instrText xml:space="preserve"> PAGEREF _Toc531693984 \h </w:instrText>
+              <w:instrText xml:space="preserve"> PAGEREF _Toc531798109 \h </w:instrText>
             </w:r>
             <w:r>
               <w:rPr>
@@ -779,7 +805,7 @@
                 <w:noProof/>
                 <w:webHidden/>
               </w:rPr>
-              <w:t>2</w:t>
+              <w:t>3</w:t>
             </w:r>
             <w:r>
               <w:rPr>
@@ -798,20 +824,32 @@
               <w:tab w:val="right" w:leader="dot" w:pos="8494"/>
             </w:tabs>
             <w:rPr>
+              <w:rFonts w:eastAsiaTheme="minorEastAsia"/>
               <w:noProof/>
+              <w:lang w:val="es-MX" w:eastAsia="es-MX"/>
             </w:rPr>
           </w:pPr>
-          <w:hyperlink w:anchor="_Toc531693985" w:history="1">
+          <w:hyperlink w:anchor="_Toc531798110" w:history="1">
             <w:r>
               <w:rPr>
                 <w:rStyle w:val="Hipervnculo"/>
-                <w:noProof/>
-              </w:rPr>
-              <w:t xml:space="preserve">1.1 </w:t>
+                <w:rFonts w:cs="Times New Roman"/>
+                <w:noProof/>
+              </w:rPr>
+              <w:t>1.1</w:t>
+            </w:r>
+            <w:r>
+              <w:rPr>
+                <w:rFonts w:eastAsiaTheme="minorEastAsia"/>
+                <w:noProof/>
+                <w:lang w:val="es-MX" w:eastAsia="es-MX"/>
+              </w:rPr>
+              <w:tab/>
             </w:r>
             <w:r>
               <w:rPr>
                 <w:rStyle w:val="Hipervnculo"/>
+                <w:rFonts w:cs="Times New Roman"/>
                 <w:noProof/>
               </w:rPr>
               <w:t>Propósitos</w:t>
@@ -835,7 +873,7 @@
                 <w:noProof/>
                 <w:webHidden/>
               </w:rPr>
-              <w:instrText xml:space="preserve"> PAGEREF _Toc531693985 \h </w:instrText>
+              <w:instrText xml:space="preserve"> PAGEREF _Toc531798110 \h </w:instrText>
             </w:r>
             <w:r>
               <w:rPr>
@@ -855,7 +893,181 @@
                 <w:noProof/>
                 <w:webHidden/>
               </w:rPr>
-              <w:t>2</w:t>
+              <w:t>3</w:t>
+            </w:r>
+            <w:r>
+              <w:rPr>
+                <w:noProof/>
+                <w:webHidden/>
+              </w:rPr>
+              <w:fldChar w:fldCharType="end"/>
+            </w:r>
+          </w:hyperlink>
+        </w:p>
+        <w:p>
+          <w:pPr>
+            <w:pStyle w:val="TDC2"/>
+            <w:tabs>
+              <w:tab w:val="left" w:pos="880"/>
+              <w:tab w:val="right" w:leader="dot" w:pos="8494"/>
+            </w:tabs>
+            <w:rPr>
+              <w:rFonts w:eastAsiaTheme="minorEastAsia"/>
+              <w:noProof/>
+              <w:lang w:val="es-MX" w:eastAsia="es-MX"/>
+            </w:rPr>
+          </w:pPr>
+          <w:hyperlink w:anchor="_Toc531798111" w:history="1">
+            <w:r>
+              <w:rPr>
+                <w:rStyle w:val="Hipervnculo"/>
+                <w:rFonts w:cs="Times New Roman"/>
+                <w:noProof/>
+              </w:rPr>
+              <w:t>1.2</w:t>
+            </w:r>
+            <w:r>
+              <w:rPr>
+                <w:rFonts w:eastAsiaTheme="minorEastAsia"/>
+                <w:noProof/>
+                <w:lang w:val="es-MX" w:eastAsia="es-MX"/>
+              </w:rPr>
+              <w:tab/>
+            </w:r>
+            <w:r>
+              <w:rPr>
+                <w:rStyle w:val="Hipervnculo"/>
+                <w:rFonts w:cs="Times New Roman"/>
+                <w:noProof/>
+              </w:rPr>
+              <w:t>Ámbitos del sistema</w:t>
+            </w:r>
+            <w:r>
+              <w:rPr>
+                <w:noProof/>
+                <w:webHidden/>
+              </w:rPr>
+              <w:tab/>
+            </w:r>
+            <w:r>
+              <w:rPr>
+                <w:noProof/>
+                <w:webHidden/>
+              </w:rPr>
+              <w:fldChar w:fldCharType="begin"/>
+            </w:r>
+            <w:r>
+              <w:rPr>
+                <w:noProof/>
+                <w:webHidden/>
+              </w:rPr>
+              <w:instrText xml:space="preserve"> PAGEREF _Toc531798111 \h </w:instrText>
+            </w:r>
+            <w:r>
+              <w:rPr>
+                <w:noProof/>
+                <w:webHidden/>
+              </w:rPr>
+            </w:r>
+            <w:r>
+              <w:rPr>
+                <w:noProof/>
+                <w:webHidden/>
+              </w:rPr>
+              <w:fldChar w:fldCharType="separate"/>
+            </w:r>
+            <w:r>
+              <w:rPr>
+                <w:noProof/>
+                <w:webHidden/>
+              </w:rPr>
+              <w:t>3</w:t>
+            </w:r>
+            <w:r>
+              <w:rPr>
+                <w:noProof/>
+                <w:webHidden/>
+              </w:rPr>
+              <w:fldChar w:fldCharType="end"/>
+            </w:r>
+          </w:hyperlink>
+        </w:p>
+        <w:p>
+          <w:pPr>
+            <w:pStyle w:val="TDC1"/>
+            <w:tabs>
+              <w:tab w:val="left" w:pos="440"/>
+              <w:tab w:val="right" w:leader="dot" w:pos="8494"/>
+            </w:tabs>
+            <w:rPr>
+              <w:rFonts w:eastAsiaTheme="minorEastAsia"/>
+              <w:noProof/>
+              <w:lang w:val="es-MX" w:eastAsia="es-MX"/>
+            </w:rPr>
+          </w:pPr>
+          <w:hyperlink w:anchor="_Toc531798112" w:history="1">
+            <w:r>
+              <w:rPr>
+                <w:rStyle w:val="Hipervnculo"/>
+                <w:noProof/>
+              </w:rPr>
+              <w:t>1.</w:t>
+            </w:r>
+            <w:r>
+              <w:rPr>
+                <w:rFonts w:eastAsiaTheme="minorEastAsia"/>
+                <w:noProof/>
+                <w:lang w:val="es-MX" w:eastAsia="es-MX"/>
+              </w:rPr>
+              <w:tab/>
+            </w:r>
+            <w:r>
+              <w:rPr>
+                <w:rStyle w:val="Hipervnculo"/>
+                <w:noProof/>
+              </w:rPr>
+              <w:t>Requerimiento</w:t>
+            </w:r>
+            <w:r>
+              <w:rPr>
+                <w:noProof/>
+                <w:webHidden/>
+              </w:rPr>
+              <w:tab/>
+            </w:r>
+            <w:r>
+              <w:rPr>
+                <w:noProof/>
+                <w:webHidden/>
+              </w:rPr>
+              <w:fldChar w:fldCharType="begin"/>
+            </w:r>
+            <w:r>
+              <w:rPr>
+                <w:noProof/>
+                <w:webHidden/>
+              </w:rPr>
+              <w:instrText xml:space="preserve"> PAGEREF _Toc531798112 \h </w:instrText>
+            </w:r>
+            <w:r>
+              <w:rPr>
+                <w:noProof/>
+                <w:webHidden/>
+              </w:rPr>
+            </w:r>
+            <w:r>
+              <w:rPr>
+                <w:noProof/>
+                <w:webHidden/>
+              </w:rPr>
+              <w:fldChar w:fldCharType="separate"/>
+            </w:r>
+            <w:r>
+              <w:rPr>
+                <w:noProof/>
+                <w:webHidden/>
+              </w:rPr>
+              <w:t>4</w:t>
             </w:r>
             <w:r>
               <w:rPr>
@@ -873,16 +1085,18 @@
               <w:tab w:val="right" w:leader="dot" w:pos="8494"/>
             </w:tabs>
             <w:rPr>
+              <w:rFonts w:eastAsiaTheme="minorEastAsia"/>
               <w:noProof/>
+              <w:lang w:val="es-MX" w:eastAsia="es-MX"/>
             </w:rPr>
           </w:pPr>
-          <w:hyperlink w:anchor="_Toc531693986" w:history="1">
+          <w:hyperlink w:anchor="_Toc531798113" w:history="1">
             <w:r>
               <w:rPr>
                 <w:rStyle w:val="Hipervnculo"/>
                 <w:noProof/>
               </w:rPr>
-              <w:t>1.2 Ámbitos del sistema</w:t>
+              <w:t>2.1 Requerimientos Funcional</w:t>
             </w:r>
             <w:r>
               <w:rPr>
@@ -903,7 +1117,7 @@
                 <w:noProof/>
                 <w:webHidden/>
               </w:rPr>
-              <w:instrText xml:space="preserve"> PAGEREF _Toc531693986 \h </w:instrText>
+              <w:instrText xml:space="preserve"> PAGEREF _Toc531798113 \h </w:instrText>
             </w:r>
             <w:r>
               <w:rPr>
@@ -923,7 +1137,7 @@
                 <w:noProof/>
                 <w:webHidden/>
               </w:rPr>
-              <w:t>2</w:t>
+              <w:t>4</w:t>
             </w:r>
             <w:r>
               <w:rPr>
@@ -935,6 +1149,859 @@
           </w:hyperlink>
         </w:p>
         <w:p>
+          <w:pPr>
+            <w:pStyle w:val="TDC2"/>
+            <w:tabs>
+              <w:tab w:val="right" w:leader="dot" w:pos="8494"/>
+            </w:tabs>
+            <w:rPr>
+              <w:rFonts w:eastAsiaTheme="minorEastAsia"/>
+              <w:noProof/>
+              <w:lang w:val="es-MX" w:eastAsia="es-MX"/>
+            </w:rPr>
+          </w:pPr>
+          <w:hyperlink w:anchor="_Toc531798114" w:history="1">
+            <w:r>
+              <w:rPr>
+                <w:rStyle w:val="Hipervnculo"/>
+                <w:noProof/>
+              </w:rPr>
+              <w:t>2.2 Requerimientos no funcionales</w:t>
+            </w:r>
+            <w:r>
+              <w:rPr>
+                <w:noProof/>
+                <w:webHidden/>
+              </w:rPr>
+              <w:tab/>
+            </w:r>
+            <w:r>
+              <w:rPr>
+                <w:noProof/>
+                <w:webHidden/>
+              </w:rPr>
+              <w:fldChar w:fldCharType="begin"/>
+            </w:r>
+            <w:r>
+              <w:rPr>
+                <w:noProof/>
+                <w:webHidden/>
+              </w:rPr>
+              <w:instrText xml:space="preserve"> PAGEREF _Toc531798114 \h </w:instrText>
+            </w:r>
+            <w:r>
+              <w:rPr>
+                <w:noProof/>
+                <w:webHidden/>
+              </w:rPr>
+            </w:r>
+            <w:r>
+              <w:rPr>
+                <w:noProof/>
+                <w:webHidden/>
+              </w:rPr>
+              <w:fldChar w:fldCharType="separate"/>
+            </w:r>
+            <w:r>
+              <w:rPr>
+                <w:noProof/>
+                <w:webHidden/>
+              </w:rPr>
+              <w:t>4</w:t>
+            </w:r>
+            <w:r>
+              <w:rPr>
+                <w:noProof/>
+                <w:webHidden/>
+              </w:rPr>
+              <w:fldChar w:fldCharType="end"/>
+            </w:r>
+          </w:hyperlink>
+        </w:p>
+        <w:p>
+          <w:pPr>
+            <w:pStyle w:val="TDC1"/>
+            <w:tabs>
+              <w:tab w:val="left" w:pos="440"/>
+              <w:tab w:val="right" w:leader="dot" w:pos="8494"/>
+            </w:tabs>
+            <w:rPr>
+              <w:rFonts w:eastAsiaTheme="minorEastAsia"/>
+              <w:noProof/>
+              <w:lang w:val="es-MX" w:eastAsia="es-MX"/>
+            </w:rPr>
+          </w:pPr>
+          <w:hyperlink w:anchor="_Toc531798115" w:history="1">
+            <w:r>
+              <w:rPr>
+                <w:rStyle w:val="Hipervnculo"/>
+                <w:noProof/>
+              </w:rPr>
+              <w:t>2.</w:t>
+            </w:r>
+            <w:r>
+              <w:rPr>
+                <w:rFonts w:eastAsiaTheme="minorEastAsia"/>
+                <w:noProof/>
+                <w:lang w:val="es-MX" w:eastAsia="es-MX"/>
+              </w:rPr>
+              <w:tab/>
+            </w:r>
+            <w:r>
+              <w:rPr>
+                <w:rStyle w:val="Hipervnculo"/>
+                <w:noProof/>
+              </w:rPr>
+              <w:t>Mapa de Sitio</w:t>
+            </w:r>
+            <w:r>
+              <w:rPr>
+                <w:noProof/>
+                <w:webHidden/>
+              </w:rPr>
+              <w:tab/>
+            </w:r>
+            <w:r>
+              <w:rPr>
+                <w:noProof/>
+                <w:webHidden/>
+              </w:rPr>
+              <w:fldChar w:fldCharType="begin"/>
+            </w:r>
+            <w:r>
+              <w:rPr>
+                <w:noProof/>
+                <w:webHidden/>
+              </w:rPr>
+              <w:instrText xml:space="preserve"> PAGEREF _Toc531798115 \h </w:instrText>
+            </w:r>
+            <w:r>
+              <w:rPr>
+                <w:noProof/>
+                <w:webHidden/>
+              </w:rPr>
+            </w:r>
+            <w:r>
+              <w:rPr>
+                <w:noProof/>
+                <w:webHidden/>
+              </w:rPr>
+              <w:fldChar w:fldCharType="separate"/>
+            </w:r>
+            <w:r>
+              <w:rPr>
+                <w:noProof/>
+                <w:webHidden/>
+              </w:rPr>
+              <w:t>5</w:t>
+            </w:r>
+            <w:r>
+              <w:rPr>
+                <w:noProof/>
+                <w:webHidden/>
+              </w:rPr>
+              <w:fldChar w:fldCharType="end"/>
+            </w:r>
+          </w:hyperlink>
+        </w:p>
+        <w:p>
+          <w:pPr>
+            <w:pStyle w:val="TDC1"/>
+            <w:tabs>
+              <w:tab w:val="left" w:pos="440"/>
+              <w:tab w:val="right" w:leader="dot" w:pos="8494"/>
+            </w:tabs>
+            <w:rPr>
+              <w:rFonts w:eastAsiaTheme="minorEastAsia"/>
+              <w:noProof/>
+              <w:lang w:val="es-MX" w:eastAsia="es-MX"/>
+            </w:rPr>
+          </w:pPr>
+          <w:hyperlink w:anchor="_Toc531798116" w:history="1">
+            <w:r>
+              <w:rPr>
+                <w:rStyle w:val="Hipervnculo"/>
+                <w:noProof/>
+              </w:rPr>
+              <w:t>3.</w:t>
+            </w:r>
+            <w:r>
+              <w:rPr>
+                <w:rFonts w:eastAsiaTheme="minorEastAsia"/>
+                <w:noProof/>
+                <w:lang w:val="es-MX" w:eastAsia="es-MX"/>
+              </w:rPr>
+              <w:tab/>
+            </w:r>
+            <w:r>
+              <w:rPr>
+                <w:rStyle w:val="Hipervnculo"/>
+                <w:noProof/>
+              </w:rPr>
+              <w:t>Diagrama de caso de uso</w:t>
+            </w:r>
+            <w:r>
+              <w:rPr>
+                <w:noProof/>
+                <w:webHidden/>
+              </w:rPr>
+              <w:tab/>
+            </w:r>
+            <w:r>
+              <w:rPr>
+                <w:noProof/>
+                <w:webHidden/>
+              </w:rPr>
+              <w:fldChar w:fldCharType="begin"/>
+            </w:r>
+            <w:r>
+              <w:rPr>
+                <w:noProof/>
+                <w:webHidden/>
+              </w:rPr>
+              <w:instrText xml:space="preserve"> PAGEREF _Toc531798116 \h </w:instrText>
+            </w:r>
+            <w:r>
+              <w:rPr>
+                <w:noProof/>
+                <w:webHidden/>
+              </w:rPr>
+            </w:r>
+            <w:r>
+              <w:rPr>
+                <w:noProof/>
+                <w:webHidden/>
+              </w:rPr>
+              <w:fldChar w:fldCharType="separate"/>
+            </w:r>
+            <w:r>
+              <w:rPr>
+                <w:noProof/>
+                <w:webHidden/>
+              </w:rPr>
+              <w:t>5</w:t>
+            </w:r>
+            <w:r>
+              <w:rPr>
+                <w:noProof/>
+                <w:webHidden/>
+              </w:rPr>
+              <w:fldChar w:fldCharType="end"/>
+            </w:r>
+          </w:hyperlink>
+        </w:p>
+        <w:p>
+          <w:pPr>
+            <w:pStyle w:val="TDC1"/>
+            <w:tabs>
+              <w:tab w:val="left" w:pos="440"/>
+              <w:tab w:val="right" w:leader="dot" w:pos="8494"/>
+            </w:tabs>
+            <w:rPr>
+              <w:rFonts w:eastAsiaTheme="minorEastAsia"/>
+              <w:noProof/>
+              <w:lang w:val="es-MX" w:eastAsia="es-MX"/>
+            </w:rPr>
+          </w:pPr>
+          <w:hyperlink w:anchor="_Toc531798117" w:history="1">
+            <w:r>
+              <w:rPr>
+                <w:rStyle w:val="Hipervnculo"/>
+                <w:noProof/>
+              </w:rPr>
+              <w:t>4.</w:t>
+            </w:r>
+            <w:r>
+              <w:rPr>
+                <w:rFonts w:eastAsiaTheme="minorEastAsia"/>
+                <w:noProof/>
+                <w:lang w:val="es-MX" w:eastAsia="es-MX"/>
+              </w:rPr>
+              <w:tab/>
+            </w:r>
+            <w:r>
+              <w:rPr>
+                <w:rStyle w:val="Hipervnculo"/>
+                <w:noProof/>
+              </w:rPr>
+              <w:t>Implementación</w:t>
+            </w:r>
+            <w:r>
+              <w:rPr>
+                <w:noProof/>
+                <w:webHidden/>
+              </w:rPr>
+              <w:tab/>
+            </w:r>
+            <w:r>
+              <w:rPr>
+                <w:noProof/>
+                <w:webHidden/>
+              </w:rPr>
+              <w:fldChar w:fldCharType="begin"/>
+            </w:r>
+            <w:r>
+              <w:rPr>
+                <w:noProof/>
+                <w:webHidden/>
+              </w:rPr>
+              <w:instrText xml:space="preserve"> PAGEREF _Toc531798117 \h </w:instrText>
+            </w:r>
+            <w:r>
+              <w:rPr>
+                <w:noProof/>
+                <w:webHidden/>
+              </w:rPr>
+            </w:r>
+            <w:r>
+              <w:rPr>
+                <w:noProof/>
+                <w:webHidden/>
+              </w:rPr>
+              <w:fldChar w:fldCharType="separate"/>
+            </w:r>
+            <w:r>
+              <w:rPr>
+                <w:noProof/>
+                <w:webHidden/>
+              </w:rPr>
+              <w:t>6</w:t>
+            </w:r>
+            <w:r>
+              <w:rPr>
+                <w:noProof/>
+                <w:webHidden/>
+              </w:rPr>
+              <w:fldChar w:fldCharType="end"/>
+            </w:r>
+          </w:hyperlink>
+        </w:p>
+        <w:p>
+          <w:pPr>
+            <w:pStyle w:val="TDC2"/>
+            <w:tabs>
+              <w:tab w:val="right" w:leader="dot" w:pos="8494"/>
+            </w:tabs>
+            <w:rPr>
+              <w:rFonts w:eastAsiaTheme="minorEastAsia"/>
+              <w:noProof/>
+              <w:lang w:val="es-MX" w:eastAsia="es-MX"/>
+            </w:rPr>
+          </w:pPr>
+          <w:hyperlink w:anchor="_Toc531798118" w:history="1">
+            <w:r>
+              <w:rPr>
+                <w:rStyle w:val="Hipervnculo"/>
+                <w:noProof/>
+              </w:rPr>
+              <w:t>4.1 Índex</w:t>
+            </w:r>
+            <w:r>
+              <w:rPr>
+                <w:noProof/>
+                <w:webHidden/>
+              </w:rPr>
+              <w:tab/>
+            </w:r>
+            <w:r>
+              <w:rPr>
+                <w:noProof/>
+                <w:webHidden/>
+              </w:rPr>
+              <w:fldChar w:fldCharType="begin"/>
+            </w:r>
+            <w:r>
+              <w:rPr>
+                <w:noProof/>
+                <w:webHidden/>
+              </w:rPr>
+              <w:instrText xml:space="preserve"> PAGEREF _Toc531798118 \h </w:instrText>
+            </w:r>
+            <w:r>
+              <w:rPr>
+                <w:noProof/>
+                <w:webHidden/>
+              </w:rPr>
+            </w:r>
+            <w:r>
+              <w:rPr>
+                <w:noProof/>
+                <w:webHidden/>
+              </w:rPr>
+              <w:fldChar w:fldCharType="separate"/>
+            </w:r>
+            <w:r>
+              <w:rPr>
+                <w:noProof/>
+                <w:webHidden/>
+              </w:rPr>
+              <w:t>6</w:t>
+            </w:r>
+            <w:r>
+              <w:rPr>
+                <w:noProof/>
+                <w:webHidden/>
+              </w:rPr>
+              <w:fldChar w:fldCharType="end"/>
+            </w:r>
+          </w:hyperlink>
+        </w:p>
+        <w:p>
+          <w:pPr>
+            <w:pStyle w:val="TDC2"/>
+            <w:tabs>
+              <w:tab w:val="right" w:leader="dot" w:pos="8494"/>
+            </w:tabs>
+            <w:rPr>
+              <w:rFonts w:eastAsiaTheme="minorEastAsia"/>
+              <w:noProof/>
+              <w:lang w:val="es-MX" w:eastAsia="es-MX"/>
+            </w:rPr>
+          </w:pPr>
+          <w:hyperlink w:anchor="_Toc531798119" w:history="1">
+            <w:r>
+              <w:rPr>
+                <w:rStyle w:val="Hipervnculo"/>
+                <w:noProof/>
+              </w:rPr>
+              <w:t>4.2 Estadísticas</w:t>
+            </w:r>
+            <w:r>
+              <w:rPr>
+                <w:noProof/>
+                <w:webHidden/>
+              </w:rPr>
+              <w:tab/>
+            </w:r>
+            <w:r>
+              <w:rPr>
+                <w:noProof/>
+                <w:webHidden/>
+              </w:rPr>
+              <w:fldChar w:fldCharType="begin"/>
+            </w:r>
+            <w:r>
+              <w:rPr>
+                <w:noProof/>
+                <w:webHidden/>
+              </w:rPr>
+              <w:instrText xml:space="preserve"> PAGEREF _Toc531798119 \h </w:instrText>
+            </w:r>
+            <w:r>
+              <w:rPr>
+                <w:noProof/>
+                <w:webHidden/>
+              </w:rPr>
+            </w:r>
+            <w:r>
+              <w:rPr>
+                <w:noProof/>
+                <w:webHidden/>
+              </w:rPr>
+              <w:fldChar w:fldCharType="separate"/>
+            </w:r>
+            <w:r>
+              <w:rPr>
+                <w:noProof/>
+                <w:webHidden/>
+              </w:rPr>
+              <w:t>6</w:t>
+            </w:r>
+            <w:r>
+              <w:rPr>
+                <w:noProof/>
+                <w:webHidden/>
+              </w:rPr>
+              <w:fldChar w:fldCharType="end"/>
+            </w:r>
+          </w:hyperlink>
+        </w:p>
+        <w:p>
+          <w:pPr>
+            <w:pStyle w:val="TDC2"/>
+            <w:tabs>
+              <w:tab w:val="right" w:leader="dot" w:pos="8494"/>
+            </w:tabs>
+            <w:rPr>
+              <w:rFonts w:eastAsiaTheme="minorEastAsia"/>
+              <w:noProof/>
+              <w:lang w:val="es-MX" w:eastAsia="es-MX"/>
+            </w:rPr>
+          </w:pPr>
+          <w:hyperlink w:anchor="_Toc531798120" w:history="1">
+            <w:r>
+              <w:rPr>
+                <w:rStyle w:val="Hipervnculo"/>
+                <w:noProof/>
+              </w:rPr>
+              <w:t>4.3 Recomendaciones</w:t>
+            </w:r>
+            <w:r>
+              <w:rPr>
+                <w:noProof/>
+                <w:webHidden/>
+              </w:rPr>
+              <w:tab/>
+            </w:r>
+            <w:r>
+              <w:rPr>
+                <w:noProof/>
+                <w:webHidden/>
+              </w:rPr>
+              <w:fldChar w:fldCharType="begin"/>
+            </w:r>
+            <w:r>
+              <w:rPr>
+                <w:noProof/>
+                <w:webHidden/>
+              </w:rPr>
+              <w:instrText xml:space="preserve"> PAGEREF _Toc531798120 \h </w:instrText>
+            </w:r>
+            <w:r>
+              <w:rPr>
+                <w:noProof/>
+                <w:webHidden/>
+              </w:rPr>
+            </w:r>
+            <w:r>
+              <w:rPr>
+                <w:noProof/>
+                <w:webHidden/>
+              </w:rPr>
+              <w:fldChar w:fldCharType="separate"/>
+            </w:r>
+            <w:r>
+              <w:rPr>
+                <w:noProof/>
+                <w:webHidden/>
+              </w:rPr>
+              <w:t>7</w:t>
+            </w:r>
+            <w:r>
+              <w:rPr>
+                <w:noProof/>
+                <w:webHidden/>
+              </w:rPr>
+              <w:fldChar w:fldCharType="end"/>
+            </w:r>
+          </w:hyperlink>
+        </w:p>
+        <w:p>
+          <w:pPr>
+            <w:pStyle w:val="TDC2"/>
+            <w:tabs>
+              <w:tab w:val="right" w:leader="dot" w:pos="8494"/>
+            </w:tabs>
+            <w:rPr>
+              <w:rFonts w:eastAsiaTheme="minorEastAsia"/>
+              <w:noProof/>
+              <w:lang w:val="es-MX" w:eastAsia="es-MX"/>
+            </w:rPr>
+          </w:pPr>
+          <w:hyperlink w:anchor="_Toc531798121" w:history="1">
+            <w:r>
+              <w:rPr>
+                <w:rStyle w:val="Hipervnculo"/>
+                <w:noProof/>
+              </w:rPr>
+              <w:t>4.4 Reglamento</w:t>
+            </w:r>
+            <w:r>
+              <w:rPr>
+                <w:noProof/>
+                <w:webHidden/>
+              </w:rPr>
+              <w:tab/>
+            </w:r>
+            <w:r>
+              <w:rPr>
+                <w:noProof/>
+                <w:webHidden/>
+              </w:rPr>
+              <w:fldChar w:fldCharType="begin"/>
+            </w:r>
+            <w:r>
+              <w:rPr>
+                <w:noProof/>
+                <w:webHidden/>
+              </w:rPr>
+              <w:instrText xml:space="preserve"> PAGEREF _Toc531798121 \h </w:instrText>
+            </w:r>
+            <w:r>
+              <w:rPr>
+                <w:noProof/>
+                <w:webHidden/>
+              </w:rPr>
+            </w:r>
+            <w:r>
+              <w:rPr>
+                <w:noProof/>
+                <w:webHidden/>
+              </w:rPr>
+              <w:fldChar w:fldCharType="separate"/>
+            </w:r>
+            <w:r>
+              <w:rPr>
+                <w:noProof/>
+                <w:webHidden/>
+              </w:rPr>
+              <w:t>7</w:t>
+            </w:r>
+            <w:r>
+              <w:rPr>
+                <w:noProof/>
+                <w:webHidden/>
+              </w:rPr>
+              <w:fldChar w:fldCharType="end"/>
+            </w:r>
+          </w:hyperlink>
+        </w:p>
+        <w:p>
+          <w:pPr>
+            <w:pStyle w:val="TDC2"/>
+            <w:tabs>
+              <w:tab w:val="left" w:pos="880"/>
+              <w:tab w:val="right" w:leader="dot" w:pos="8494"/>
+            </w:tabs>
+            <w:rPr>
+              <w:rFonts w:eastAsiaTheme="minorEastAsia"/>
+              <w:noProof/>
+              <w:lang w:val="es-MX" w:eastAsia="es-MX"/>
+            </w:rPr>
+          </w:pPr>
+          <w:hyperlink w:anchor="_Toc531798122" w:history="1">
+            <w:r>
+              <w:rPr>
+                <w:rStyle w:val="Hipervnculo"/>
+                <w:noProof/>
+              </w:rPr>
+              <w:t>4.5</w:t>
+            </w:r>
+            <w:r>
+              <w:rPr>
+                <w:rFonts w:eastAsiaTheme="minorEastAsia"/>
+                <w:noProof/>
+                <w:lang w:val="es-MX" w:eastAsia="es-MX"/>
+              </w:rPr>
+              <w:t xml:space="preserve"> </w:t>
+            </w:r>
+            <w:r>
+              <w:rPr>
+                <w:rStyle w:val="Hipervnculo"/>
+                <w:noProof/>
+              </w:rPr>
+              <w:t>Chatbot</w:t>
+            </w:r>
+            <w:r>
+              <w:rPr>
+                <w:noProof/>
+                <w:webHidden/>
+              </w:rPr>
+              <w:tab/>
+            </w:r>
+            <w:r>
+              <w:rPr>
+                <w:noProof/>
+                <w:webHidden/>
+              </w:rPr>
+              <w:fldChar w:fldCharType="begin"/>
+            </w:r>
+            <w:r>
+              <w:rPr>
+                <w:noProof/>
+                <w:webHidden/>
+              </w:rPr>
+              <w:instrText xml:space="preserve"> PAGEREF _Toc531798122 \h </w:instrText>
+            </w:r>
+            <w:r>
+              <w:rPr>
+                <w:noProof/>
+                <w:webHidden/>
+              </w:rPr>
+            </w:r>
+            <w:r>
+              <w:rPr>
+                <w:noProof/>
+                <w:webHidden/>
+              </w:rPr>
+              <w:fldChar w:fldCharType="separate"/>
+            </w:r>
+            <w:r>
+              <w:rPr>
+                <w:noProof/>
+                <w:webHidden/>
+              </w:rPr>
+              <w:t>8</w:t>
+            </w:r>
+            <w:r>
+              <w:rPr>
+                <w:noProof/>
+                <w:webHidden/>
+              </w:rPr>
+              <w:fldChar w:fldCharType="end"/>
+            </w:r>
+          </w:hyperlink>
+        </w:p>
+        <w:p>
+          <w:pPr>
+            <w:pStyle w:val="TDC2"/>
+            <w:tabs>
+              <w:tab w:val="right" w:leader="dot" w:pos="8494"/>
+            </w:tabs>
+            <w:rPr>
+              <w:rFonts w:eastAsiaTheme="minorEastAsia"/>
+              <w:noProof/>
+              <w:lang w:val="es-MX" w:eastAsia="es-MX"/>
+            </w:rPr>
+          </w:pPr>
+          <w:hyperlink w:anchor="_Toc531798123" w:history="1">
+            <w:r>
+              <w:rPr>
+                <w:rStyle w:val="Hipervnculo"/>
+                <w:noProof/>
+              </w:rPr>
+              <w:t>4.6 Trivia</w:t>
+            </w:r>
+            <w:r>
+              <w:rPr>
+                <w:noProof/>
+                <w:webHidden/>
+              </w:rPr>
+              <w:tab/>
+            </w:r>
+            <w:r>
+              <w:rPr>
+                <w:noProof/>
+                <w:webHidden/>
+              </w:rPr>
+              <w:fldChar w:fldCharType="begin"/>
+            </w:r>
+            <w:r>
+              <w:rPr>
+                <w:noProof/>
+                <w:webHidden/>
+              </w:rPr>
+              <w:instrText xml:space="preserve"> PAGEREF _Toc531798123 \h </w:instrText>
+            </w:r>
+            <w:r>
+              <w:rPr>
+                <w:noProof/>
+                <w:webHidden/>
+              </w:rPr>
+            </w:r>
+            <w:r>
+              <w:rPr>
+                <w:noProof/>
+                <w:webHidden/>
+              </w:rPr>
+              <w:fldChar w:fldCharType="separate"/>
+            </w:r>
+            <w:r>
+              <w:rPr>
+                <w:noProof/>
+                <w:webHidden/>
+              </w:rPr>
+              <w:t>8</w:t>
+            </w:r>
+            <w:r>
+              <w:rPr>
+                <w:noProof/>
+                <w:webHidden/>
+              </w:rPr>
+              <w:fldChar w:fldCharType="end"/>
+            </w:r>
+          </w:hyperlink>
+        </w:p>
+        <w:p>
+          <w:pPr>
+            <w:pStyle w:val="TDC1"/>
+            <w:tabs>
+              <w:tab w:val="left" w:pos="440"/>
+              <w:tab w:val="right" w:leader="dot" w:pos="8494"/>
+            </w:tabs>
+            <w:rPr>
+              <w:rFonts w:eastAsiaTheme="minorEastAsia"/>
+              <w:noProof/>
+              <w:lang w:val="es-MX" w:eastAsia="es-MX"/>
+            </w:rPr>
+          </w:pPr>
+          <w:hyperlink w:anchor="_Toc531798124" w:history="1">
+            <w:r>
+              <w:rPr>
+                <w:rStyle w:val="Hipervnculo"/>
+                <w:noProof/>
+              </w:rPr>
+              <w:t>5.</w:t>
+            </w:r>
+            <w:r>
+              <w:rPr>
+                <w:rFonts w:eastAsiaTheme="minorEastAsia"/>
+                <w:noProof/>
+                <w:lang w:val="es-MX" w:eastAsia="es-MX"/>
+              </w:rPr>
+              <w:tab/>
+            </w:r>
+            <w:r>
+              <w:rPr>
+                <w:rStyle w:val="Hipervnculo"/>
+                <w:noProof/>
+              </w:rPr>
+              <w:t>Conclusiones</w:t>
+            </w:r>
+            <w:r>
+              <w:rPr>
+                <w:noProof/>
+                <w:webHidden/>
+              </w:rPr>
+              <w:tab/>
+            </w:r>
+            <w:r>
+              <w:rPr>
+                <w:noProof/>
+                <w:webHidden/>
+              </w:rPr>
+              <w:fldChar w:fldCharType="begin"/>
+            </w:r>
+            <w:r>
+              <w:rPr>
+                <w:noProof/>
+                <w:webHidden/>
+              </w:rPr>
+              <w:instrText xml:space="preserve"> PAGEREF _Toc531798124 \h </w:instrText>
+            </w:r>
+            <w:r>
+              <w:rPr>
+                <w:noProof/>
+                <w:webHidden/>
+              </w:rPr>
+            </w:r>
+            <w:r>
+              <w:rPr>
+                <w:noProof/>
+                <w:webHidden/>
+              </w:rPr>
+              <w:fldChar w:fldCharType="separate"/>
+            </w:r>
+            <w:r>
+              <w:rPr>
+                <w:noProof/>
+                <w:webHidden/>
+              </w:rPr>
+              <w:t>8</w:t>
+            </w:r>
+            <w:r>
+              <w:rPr>
+                <w:noProof/>
+                <w:webHidden/>
+              </w:rPr>
+              <w:fldChar w:fldCharType="end"/>
+            </w:r>
+          </w:hyperlink>
+        </w:p>
+        <w:p>
+          <w:pPr>
+            <w:jc w:val="both"/>
+          </w:pPr>
           <w:r>
             <w:rPr>
               <w:b/>
@@ -945,98 +2012,303 @@
         </w:p>
       </w:sdtContent>
     </w:sdt>
+    <w:p>
+      <w:pPr>
+        <w:jc w:val="both"/>
+      </w:pPr>
+    </w:p>
+    <w:p>
+      <w:pPr>
+        <w:jc w:val="both"/>
+      </w:pPr>
+    </w:p>
+    <w:p>
+      <w:pPr>
+        <w:jc w:val="both"/>
+      </w:pPr>
+    </w:p>
+    <w:p>
+      <w:pPr>
+        <w:jc w:val="both"/>
+      </w:pPr>
+    </w:p>
+    <w:p>
+      <w:pPr>
+        <w:jc w:val="both"/>
+      </w:pPr>
+    </w:p>
+    <w:p>
+      <w:pPr>
+        <w:jc w:val="both"/>
+      </w:pPr>
+    </w:p>
+    <w:p>
+      <w:pPr>
+        <w:jc w:val="both"/>
+      </w:pPr>
+    </w:p>
+    <w:p>
+      <w:pPr>
+        <w:pStyle w:val="Ttulo"/>
+        <w:jc w:val="both"/>
+      </w:pPr>
+    </w:p>
     <w:p/>
     <w:p/>
-    <w:p/>
-    <w:p/>
-    <w:p/>
-    <w:p/>
-    <w:p/>
-    <w:p>
-      <w:pPr>
-        <w:pStyle w:val="Ttulo"/>
-      </w:pPr>
-    </w:p>
-    <w:p/>
-    <w:p/>
-    <w:p/>
-    <w:p/>
-    <w:p/>
-    <w:p/>
-    <w:p/>
-    <w:p/>
-    <w:p/>
-    <w:p/>
-    <w:p/>
-    <w:p/>
-    <w:p/>
-    <w:p/>
-    <w:p/>
+    <w:p>
+      <w:pPr>
+        <w:jc w:val="both"/>
+      </w:pPr>
+    </w:p>
     <w:p>
       <w:pPr>
         <w:pStyle w:val="Ttulo1"/>
-      </w:pPr>
-      <w:bookmarkStart w:id="2" w:name="_Toc531693984"/>
-      <w:r>
+        <w:numPr>
+          <w:ilvl w:val="0"/>
+          <w:numId w:val="6"/>
+        </w:numPr>
+        <w:jc w:val="both"/>
+        <w:rPr>
+          <w:rFonts w:cs="Times New Roman"/>
+          <w:sz w:val="24"/>
+          <w:szCs w:val="24"/>
+        </w:rPr>
+      </w:pPr>
+      <w:bookmarkStart w:id="1" w:name="_Toc531798109"/>
+      <w:r>
+        <w:rPr>
+          <w:rFonts w:cs="Times New Roman"/>
+          <w:sz w:val="24"/>
+          <w:szCs w:val="24"/>
+        </w:rPr>
         <w:lastRenderedPageBreak/>
         <w:t>INTRODUCCIÓN</w:t>
       </w:r>
-      <w:bookmarkEnd w:id="2"/>
-      <w:r>
+      <w:bookmarkEnd w:id="1"/>
+      <w:r>
+        <w:rPr>
+          <w:rFonts w:cs="Times New Roman"/>
+          <w:sz w:val="24"/>
+          <w:szCs w:val="24"/>
+        </w:rPr>
         <w:t xml:space="preserve"> </w:t>
       </w:r>
     </w:p>
     <w:p>
+      <w:pPr>
+        <w:pStyle w:val="Ttulo1"/>
+        <w:jc w:val="both"/>
+      </w:pPr>
       <w:r>
         <w:tab/>
       </w:r>
     </w:p>
     <w:p>
-      <w:r>
+      <w:pPr>
+        <w:jc w:val="both"/>
+        <w:rPr>
+          <w:rFonts w:ascii="Times New Roman" w:hAnsi="Times New Roman" w:cs="Times New Roman"/>
+          <w:sz w:val="24"/>
+          <w:szCs w:val="24"/>
+        </w:rPr>
+      </w:pPr>
+      <w:r>
+        <w:rPr>
+          <w:rFonts w:ascii="Times New Roman" w:hAnsi="Times New Roman" w:cs="Times New Roman"/>
+          <w:sz w:val="24"/>
+          <w:szCs w:val="24"/>
+        </w:rPr>
         <w:tab/>
-        <w:t>Hoy en día las tecnologías web son la base de toda comuni</w:t>
-      </w:r>
-      <w:r>
+        <w:t>L</w:t>
+      </w:r>
+      <w:r>
+        <w:rPr>
+          <w:rFonts w:ascii="Times New Roman" w:hAnsi="Times New Roman" w:cs="Times New Roman"/>
+          <w:sz w:val="24"/>
+          <w:szCs w:val="24"/>
+        </w:rPr>
+        <w:t>as tecnologías web son la base de toda comuni</w:t>
+      </w:r>
+      <w:r>
+        <w:rPr>
+          <w:rFonts w:ascii="Times New Roman" w:hAnsi="Times New Roman" w:cs="Times New Roman"/>
+          <w:sz w:val="24"/>
+          <w:szCs w:val="24"/>
+        </w:rPr>
         <w:t>caci</w:t>
       </w:r>
       <w:r>
+        <w:rPr>
+          <w:rFonts w:ascii="Times New Roman" w:hAnsi="Times New Roman" w:cs="Times New Roman"/>
+          <w:sz w:val="24"/>
+          <w:szCs w:val="24"/>
+        </w:rPr>
         <w:t>ón por internet debido a este tipo de comunicación varias empresas,</w:t>
       </w:r>
       <w:r>
+        <w:rPr>
+          <w:rFonts w:ascii="Times New Roman" w:hAnsi="Times New Roman" w:cs="Times New Roman"/>
+          <w:sz w:val="24"/>
+          <w:szCs w:val="24"/>
+        </w:rPr>
         <w:t xml:space="preserve"> universidades, desarrollan</w:t>
       </w:r>
       <w:r>
+        <w:rPr>
+          <w:rFonts w:ascii="Times New Roman" w:hAnsi="Times New Roman" w:cs="Times New Roman"/>
+          <w:sz w:val="24"/>
+          <w:szCs w:val="24"/>
+        </w:rPr>
         <w:t xml:space="preserve"> e implementan sistemas web con la finalidad llegar a varios usuarios finales e informar de temas relevantes para sus negocios</w:t>
       </w:r>
       <w:r>
+        <w:rPr>
+          <w:rFonts w:ascii="Times New Roman" w:hAnsi="Times New Roman" w:cs="Times New Roman"/>
+          <w:sz w:val="24"/>
+          <w:szCs w:val="24"/>
+        </w:rPr>
         <w:t xml:space="preserve"> o escuelas</w:t>
       </w:r>
       <w:r>
+        <w:rPr>
+          <w:rFonts w:ascii="Times New Roman" w:hAnsi="Times New Roman" w:cs="Times New Roman"/>
+          <w:sz w:val="24"/>
+          <w:szCs w:val="24"/>
+        </w:rPr>
         <w:t>.</w:t>
       </w:r>
     </w:p>
     <w:p>
-      <w:r>
+      <w:pPr>
+        <w:tabs>
+          <w:tab w:val="left" w:pos="1560"/>
+        </w:tabs>
+        <w:jc w:val="both"/>
+        <w:rPr>
+          <w:rFonts w:ascii="Times New Roman" w:hAnsi="Times New Roman" w:cs="Times New Roman"/>
+          <w:sz w:val="24"/>
+          <w:szCs w:val="24"/>
+        </w:rPr>
+      </w:pPr>
+      <w:r>
+        <w:rPr>
+          <w:rFonts w:ascii="Times New Roman" w:hAnsi="Times New Roman" w:cs="Times New Roman"/>
+          <w:sz w:val="24"/>
+          <w:szCs w:val="24"/>
+        </w:rPr>
+        <w:t xml:space="preserve"> Actualmente los sistemas web o plataformas web no son favorables para interpretación del reglamento de tránsito por lo cual   no es eficiente en la manera de transmitir la información y se requiere una demanda más exhaustiva en la búsqueda de dicha información, en ese sentido la plataforma web busca a dar una solución a este tipo de problema.</w:t>
+      </w:r>
+      <w:r>
+        <w:rPr>
+          <w:rFonts w:ascii="Times New Roman" w:hAnsi="Times New Roman" w:cs="Times New Roman"/>
+          <w:sz w:val="24"/>
+          <w:szCs w:val="24"/>
+        </w:rPr>
+        <w:t xml:space="preserve"> </w:t>
+      </w:r>
+      <w:r>
+        <w:rPr>
+          <w:rFonts w:ascii="Times New Roman" w:hAnsi="Times New Roman" w:cs="Times New Roman"/>
+          <w:sz w:val="24"/>
+          <w:szCs w:val="24"/>
+        </w:rPr>
+        <w:t>Principalmente se busca que la plataforma web sea accesible a través internet con los navegadores más comunes y permita visualizar dicha información desde un celular, una computadora o una Tablet.</w:t>
+      </w:r>
+    </w:p>
+    <w:p>
+      <w:pPr>
+        <w:tabs>
+          <w:tab w:val="left" w:pos="1560"/>
+        </w:tabs>
+        <w:jc w:val="both"/>
+        <w:rPr>
+          <w:rFonts w:ascii="Times New Roman" w:hAnsi="Times New Roman" w:cs="Times New Roman"/>
+          <w:sz w:val="24"/>
+          <w:szCs w:val="24"/>
+        </w:rPr>
+      </w:pPr>
+      <w:r>
+        <w:rPr>
+          <w:rFonts w:ascii="Times New Roman" w:hAnsi="Times New Roman" w:cs="Times New Roman"/>
+          <w:sz w:val="24"/>
+          <w:szCs w:val="24"/>
+        </w:rPr>
+        <w:t>La plataforma nos permitirá automatizar el reglamento de tránsito con ahorro en la búsqueda de información del reglamento de tránsito y sobre todo económico y así poder dar información de relevancia mayor en ciertas circunstancias sin que el usuario tenga el conocimiento del reglamento.</w:t>
+      </w:r>
+    </w:p>
+    <w:p>
+      <w:pPr>
+        <w:jc w:val="both"/>
+        <w:rPr>
+          <w:rFonts w:ascii="Times New Roman" w:hAnsi="Times New Roman" w:cs="Times New Roman"/>
+          <w:sz w:val="24"/>
+          <w:szCs w:val="24"/>
+        </w:rPr>
+      </w:pPr>
+      <w:r>
+        <w:rPr>
+          <w:rFonts w:ascii="Times New Roman" w:hAnsi="Times New Roman" w:cs="Times New Roman"/>
+          <w:sz w:val="24"/>
+          <w:szCs w:val="24"/>
+        </w:rPr>
         <w:t>En particular un grupo de estudiantes de universidad Autónoma Metropolitana, Unidad Cuajimalpa</w:t>
       </w:r>
       <w:r>
+        <w:rPr>
+          <w:rFonts w:ascii="Times New Roman" w:hAnsi="Times New Roman" w:cs="Times New Roman"/>
+          <w:sz w:val="24"/>
+          <w:szCs w:val="24"/>
+        </w:rPr>
         <w:t xml:space="preserve"> de la Licenciatura de las Tecnologías y Sistema de la información</w:t>
       </w:r>
       <w:r>
+        <w:rPr>
+          <w:rFonts w:ascii="Times New Roman" w:hAnsi="Times New Roman" w:cs="Times New Roman"/>
+          <w:sz w:val="24"/>
+          <w:szCs w:val="24"/>
+        </w:rPr>
         <w:t xml:space="preserve"> se enfocó a desarrollo de una plataforma web para el reglamento de tránsito en donde se implementaron conocimientos adquiridos a lo largo de la materia</w:t>
       </w:r>
       <w:r>
+        <w:rPr>
+          <w:rFonts w:ascii="Times New Roman" w:hAnsi="Times New Roman" w:cs="Times New Roman"/>
+          <w:sz w:val="24"/>
+          <w:szCs w:val="24"/>
+        </w:rPr>
         <w:t xml:space="preserve"> </w:t>
       </w:r>
       <w:r>
+        <w:rPr>
+          <w:rFonts w:ascii="Times New Roman" w:hAnsi="Times New Roman" w:cs="Times New Roman"/>
+          <w:sz w:val="24"/>
+          <w:szCs w:val="24"/>
+        </w:rPr>
         <w:t>o la Licenciatura</w:t>
       </w:r>
       <w:r>
+        <w:rPr>
+          <w:rFonts w:ascii="Times New Roman" w:hAnsi="Times New Roman" w:cs="Times New Roman"/>
+          <w:sz w:val="24"/>
+          <w:szCs w:val="24"/>
+        </w:rPr>
         <w:t>.</w:t>
       </w:r>
     </w:p>
     <w:p>
-      <w:r>
+      <w:pPr>
+        <w:jc w:val="both"/>
+        <w:rPr>
+          <w:rFonts w:ascii="Times New Roman" w:hAnsi="Times New Roman" w:cs="Times New Roman"/>
+          <w:sz w:val="24"/>
+          <w:szCs w:val="24"/>
+        </w:rPr>
+      </w:pPr>
+      <w:r>
+        <w:rPr>
+          <w:rFonts w:ascii="Times New Roman" w:hAnsi="Times New Roman" w:cs="Times New Roman"/>
+          <w:sz w:val="24"/>
+          <w:szCs w:val="24"/>
+        </w:rPr>
         <w:t xml:space="preserve"> </w:t>
       </w:r>
     </w:p>
@@ -1047,37 +2319,93 @@
           <w:ilvl w:val="1"/>
           <w:numId w:val="1"/>
         </w:numPr>
-      </w:pPr>
-      <w:bookmarkStart w:id="3" w:name="_Toc531693985"/>
-      <w:r>
+        <w:jc w:val="both"/>
+        <w:rPr>
+          <w:rFonts w:cs="Times New Roman"/>
+          <w:sz w:val="24"/>
+          <w:szCs w:val="24"/>
+        </w:rPr>
+      </w:pPr>
+      <w:bookmarkStart w:id="2" w:name="_Toc531798110"/>
+      <w:r>
+        <w:rPr>
+          <w:rFonts w:cs="Times New Roman"/>
+          <w:sz w:val="24"/>
+          <w:szCs w:val="24"/>
+        </w:rPr>
         <w:t>Propósitos</w:t>
       </w:r>
-      <w:bookmarkEnd w:id="3"/>
+      <w:bookmarkEnd w:id="2"/>
     </w:p>
     <w:p>
       <w:pPr>
         <w:ind w:left="390"/>
-      </w:pPr>
-      <w:r>
+        <w:jc w:val="both"/>
+        <w:rPr>
+          <w:rFonts w:ascii="Times New Roman" w:hAnsi="Times New Roman" w:cs="Times New Roman"/>
+          <w:sz w:val="24"/>
+          <w:szCs w:val="24"/>
+        </w:rPr>
+      </w:pPr>
+      <w:r>
+        <w:rPr>
+          <w:rFonts w:ascii="Times New Roman" w:hAnsi="Times New Roman" w:cs="Times New Roman"/>
+          <w:sz w:val="24"/>
+          <w:szCs w:val="24"/>
+        </w:rPr>
         <w:t>El presente documento de especificación de requerimientos de software(ERS) está dirigido a los integrantes miembros del equipo de desarrollo, usuarios</w:t>
       </w:r>
       <w:r>
+        <w:rPr>
+          <w:rFonts w:ascii="Times New Roman" w:hAnsi="Times New Roman" w:cs="Times New Roman"/>
+          <w:sz w:val="24"/>
+          <w:szCs w:val="24"/>
+        </w:rPr>
         <w:t xml:space="preserve"> finales </w:t>
       </w:r>
       <w:r>
+        <w:rPr>
+          <w:rFonts w:ascii="Times New Roman" w:hAnsi="Times New Roman" w:cs="Times New Roman"/>
+          <w:sz w:val="24"/>
+          <w:szCs w:val="24"/>
+        </w:rPr>
         <w:t xml:space="preserve">y clientes del sistema web para la gestión del reglamento de tránsito con ayudas interactivas. </w:t>
       </w:r>
       <w:r>
+        <w:rPr>
+          <w:rFonts w:ascii="Times New Roman" w:hAnsi="Times New Roman" w:cs="Times New Roman"/>
+          <w:sz w:val="24"/>
+          <w:szCs w:val="24"/>
+        </w:rPr>
         <w:t>El propósito</w:t>
       </w:r>
       <w:r>
+        <w:rPr>
+          <w:rFonts w:ascii="Times New Roman" w:hAnsi="Times New Roman" w:cs="Times New Roman"/>
+          <w:sz w:val="24"/>
+          <w:szCs w:val="24"/>
+        </w:rPr>
         <w:t xml:space="preserve"> de documento es transmitir a los usuarios finales los requerimientos funcionales y no funcionales con la finalidad </w:t>
       </w:r>
       <w:r>
+        <w:rPr>
+          <w:rFonts w:ascii="Times New Roman" w:hAnsi="Times New Roman" w:cs="Times New Roman"/>
+          <w:sz w:val="24"/>
+          <w:szCs w:val="24"/>
+        </w:rPr>
         <w:t>de apoyar a la interpretación del sistema web.</w:t>
       </w:r>
     </w:p>
-    <w:p/>
+    <w:p>
+      <w:pPr>
+        <w:jc w:val="both"/>
+        <w:rPr>
+          <w:rFonts w:ascii="Times New Roman" w:hAnsi="Times New Roman" w:cs="Times New Roman"/>
+          <w:sz w:val="24"/>
+          <w:szCs w:val="24"/>
+        </w:rPr>
+      </w:pPr>
+    </w:p>
     <w:p>
       <w:pPr>
         <w:pStyle w:val="Ttulo2"/>
@@ -1085,13 +2413,29 @@
           <w:ilvl w:val="1"/>
           <w:numId w:val="1"/>
         </w:numPr>
-      </w:pPr>
-      <w:bookmarkStart w:id="4" w:name="_Toc531693986"/>
-      <w:r>
+        <w:jc w:val="both"/>
+        <w:rPr>
+          <w:rFonts w:cs="Times New Roman"/>
+          <w:sz w:val="24"/>
+          <w:szCs w:val="24"/>
+        </w:rPr>
+      </w:pPr>
+      <w:bookmarkStart w:id="3" w:name="_Toc531798111"/>
+      <w:r>
+        <w:rPr>
+          <w:rFonts w:cs="Times New Roman"/>
+          <w:sz w:val="24"/>
+          <w:szCs w:val="24"/>
+        </w:rPr>
         <w:t>Ámbitos del sistema</w:t>
       </w:r>
-      <w:bookmarkEnd w:id="4"/>
-      <w:r>
+      <w:bookmarkEnd w:id="3"/>
+      <w:r>
+        <w:rPr>
+          <w:rFonts w:cs="Times New Roman"/>
+          <w:sz w:val="24"/>
+          <w:szCs w:val="24"/>
+        </w:rPr>
         <w:t xml:space="preserve"> </w:t>
       </w:r>
     </w:p>
@@ -1099,6 +2443,12 @@
       <w:pPr>
         <w:pStyle w:val="Prrafodelista"/>
         <w:ind w:left="390"/>
+        <w:jc w:val="both"/>
+        <w:rPr>
+          <w:rFonts w:ascii="Times New Roman" w:hAnsi="Times New Roman" w:cs="Times New Roman"/>
+          <w:sz w:val="24"/>
+          <w:szCs w:val="24"/>
+        </w:rPr>
       </w:pPr>
     </w:p>
     <w:p>
@@ -1108,39 +2458,1389 @@
           <w:tab w:val="left" w:pos="1560"/>
         </w:tabs>
         <w:ind w:left="390"/>
-      </w:pPr>
-      <w:r>
+        <w:jc w:val="both"/>
+        <w:rPr>
+          <w:rFonts w:ascii="Times New Roman" w:hAnsi="Times New Roman" w:cs="Times New Roman"/>
+          <w:sz w:val="24"/>
+          <w:szCs w:val="24"/>
+        </w:rPr>
+      </w:pPr>
+      <w:r>
+        <w:rPr>
+          <w:rFonts w:ascii="Times New Roman" w:hAnsi="Times New Roman" w:cs="Times New Roman"/>
+          <w:sz w:val="24"/>
+          <w:szCs w:val="24"/>
+        </w:rPr>
         <w:t>DUMCB es una plataforma web para una alternativa del conocimiento del reglamento de tránsito en la ciudad de México y buscar dar información de manera gradual, informativa e interactiva a la</w:t>
       </w:r>
       <w:r>
+        <w:rPr>
+          <w:rFonts w:ascii="Times New Roman" w:hAnsi="Times New Roman" w:cs="Times New Roman"/>
+          <w:sz w:val="24"/>
+          <w:szCs w:val="24"/>
+        </w:rPr>
         <w:t>s</w:t>
       </w:r>
       <w:r>
+        <w:rPr>
+          <w:rFonts w:ascii="Times New Roman" w:hAnsi="Times New Roman" w:cs="Times New Roman"/>
+          <w:sz w:val="24"/>
+          <w:szCs w:val="24"/>
+        </w:rPr>
         <w:t xml:space="preserve"> demanda</w:t>
       </w:r>
       <w:r>
+        <w:rPr>
+          <w:rFonts w:ascii="Times New Roman" w:hAnsi="Times New Roman" w:cs="Times New Roman"/>
+          <w:sz w:val="24"/>
+          <w:szCs w:val="24"/>
+        </w:rPr>
         <w:t>s</w:t>
       </w:r>
       <w:r>
+        <w:rPr>
+          <w:rFonts w:ascii="Times New Roman" w:hAnsi="Times New Roman" w:cs="Times New Roman"/>
+          <w:sz w:val="24"/>
+          <w:szCs w:val="24"/>
+        </w:rPr>
         <w:t xml:space="preserve"> de los usuarios de peat</w:t>
       </w:r>
       <w:r>
+        <w:rPr>
+          <w:rFonts w:ascii="Times New Roman" w:hAnsi="Times New Roman" w:cs="Times New Roman"/>
+          <w:sz w:val="24"/>
+          <w:szCs w:val="24"/>
+        </w:rPr>
         <w:t xml:space="preserve">ones, ciclistas, motociclistas, </w:t>
       </w:r>
       <w:r>
+        <w:rPr>
+          <w:rFonts w:ascii="Times New Roman" w:hAnsi="Times New Roman" w:cs="Times New Roman"/>
+          <w:sz w:val="24"/>
+          <w:szCs w:val="24"/>
+        </w:rPr>
         <w:t>automovilistas y transporte</w:t>
       </w:r>
       <w:r>
+        <w:rPr>
+          <w:rFonts w:ascii="Times New Roman" w:hAnsi="Times New Roman" w:cs="Times New Roman"/>
+          <w:sz w:val="24"/>
+          <w:szCs w:val="24"/>
+        </w:rPr>
         <w:t>s</w:t>
       </w:r>
       <w:r>
+        <w:rPr>
+          <w:rFonts w:ascii="Times New Roman" w:hAnsi="Times New Roman" w:cs="Times New Roman"/>
+          <w:sz w:val="24"/>
+          <w:szCs w:val="24"/>
+        </w:rPr>
         <w:t xml:space="preserve"> </w:t>
       </w:r>
       <w:r>
+        <w:rPr>
+          <w:rFonts w:ascii="Times New Roman" w:hAnsi="Times New Roman" w:cs="Times New Roman"/>
+          <w:sz w:val="24"/>
+          <w:szCs w:val="24"/>
+        </w:rPr>
         <w:t>públicos de</w:t>
       </w:r>
       <w:r>
+        <w:rPr>
+          <w:rFonts w:ascii="Times New Roman" w:hAnsi="Times New Roman" w:cs="Times New Roman"/>
+          <w:sz w:val="24"/>
+          <w:szCs w:val="24"/>
+        </w:rPr>
         <w:t xml:space="preserve"> la ciudad de México.</w:t>
+      </w:r>
+    </w:p>
+    <w:p>
+      <w:pPr>
+        <w:tabs>
+          <w:tab w:val="left" w:pos="1560"/>
+        </w:tabs>
+        <w:jc w:val="both"/>
+        <w:rPr>
+          <w:rFonts w:ascii="Times New Roman" w:hAnsi="Times New Roman" w:cs="Times New Roman"/>
+          <w:sz w:val="24"/>
+          <w:szCs w:val="24"/>
+        </w:rPr>
+      </w:pPr>
+    </w:p>
+    <w:p>
+      <w:pPr>
+        <w:tabs>
+          <w:tab w:val="left" w:pos="1560"/>
+        </w:tabs>
+        <w:jc w:val="both"/>
+        <w:rPr>
+          <w:rFonts w:ascii="Times New Roman" w:hAnsi="Times New Roman" w:cs="Times New Roman"/>
+          <w:sz w:val="24"/>
+          <w:szCs w:val="24"/>
+        </w:rPr>
+      </w:pPr>
+    </w:p>
+    <w:p>
+      <w:pPr>
+        <w:tabs>
+          <w:tab w:val="left" w:pos="1560"/>
+        </w:tabs>
+        <w:jc w:val="both"/>
+        <w:rPr>
+          <w:rFonts w:ascii="Times New Roman" w:hAnsi="Times New Roman" w:cs="Times New Roman"/>
+          <w:sz w:val="24"/>
+          <w:szCs w:val="24"/>
+        </w:rPr>
+      </w:pPr>
+    </w:p>
+    <w:p>
+      <w:pPr>
+        <w:tabs>
+          <w:tab w:val="left" w:pos="1560"/>
+        </w:tabs>
+        <w:jc w:val="both"/>
+        <w:rPr>
+          <w:rFonts w:ascii="Times New Roman" w:hAnsi="Times New Roman" w:cs="Times New Roman"/>
+          <w:sz w:val="24"/>
+          <w:szCs w:val="24"/>
+        </w:rPr>
+      </w:pPr>
+    </w:p>
+    <w:p>
+      <w:pPr>
+        <w:pStyle w:val="Ttulo1"/>
+        <w:numPr>
+          <w:ilvl w:val="0"/>
+          <w:numId w:val="5"/>
+        </w:numPr>
+        <w:jc w:val="both"/>
+      </w:pPr>
+      <w:bookmarkStart w:id="4" w:name="_Toc531798112"/>
+      <w:r>
+        <w:lastRenderedPageBreak/>
+        <w:t>Requerimiento</w:t>
+      </w:r>
+      <w:bookmarkEnd w:id="4"/>
+    </w:p>
+    <w:p/>
+    <w:p>
+      <w:pPr>
+        <w:tabs>
+          <w:tab w:val="left" w:pos="1560"/>
+        </w:tabs>
+        <w:jc w:val="both"/>
+        <w:rPr>
+          <w:rFonts w:ascii="Times New Roman" w:hAnsi="Times New Roman" w:cs="Times New Roman"/>
+          <w:sz w:val="24"/>
+          <w:szCs w:val="24"/>
+        </w:rPr>
+      </w:pPr>
+      <w:r>
+        <w:rPr>
+          <w:rFonts w:ascii="Times New Roman" w:hAnsi="Times New Roman" w:cs="Times New Roman"/>
+          <w:sz w:val="24"/>
+          <w:szCs w:val="24"/>
+        </w:rPr>
+        <w:t xml:space="preserve"> El análisis que se evaluaron para realizar la plataforma web co</w:t>
+      </w:r>
+      <w:r>
+        <w:rPr>
+          <w:rFonts w:ascii="Times New Roman" w:hAnsi="Times New Roman" w:cs="Times New Roman"/>
+          <w:sz w:val="24"/>
+          <w:szCs w:val="24"/>
+        </w:rPr>
+        <w:t>mo funcionales y no funcionales son los que se describen a continuación.</w:t>
+      </w:r>
+    </w:p>
+    <w:p>
+      <w:pPr>
+        <w:pStyle w:val="Ttulo2"/>
+        <w:jc w:val="both"/>
+      </w:pPr>
+      <w:r>
+        <w:t xml:space="preserve">     </w:t>
+      </w:r>
+      <w:bookmarkStart w:id="5" w:name="_Toc531798113"/>
+      <w:r>
+        <w:t>2.1 Requerimientos Funcional</w:t>
+      </w:r>
+      <w:bookmarkEnd w:id="5"/>
+    </w:p>
+    <w:p>
+      <w:pPr>
+        <w:tabs>
+          <w:tab w:val="left" w:pos="1560"/>
+        </w:tabs>
+        <w:jc w:val="both"/>
+        <w:rPr>
+          <w:rFonts w:ascii="Times New Roman" w:hAnsi="Times New Roman" w:cs="Times New Roman"/>
+          <w:sz w:val="24"/>
+          <w:szCs w:val="24"/>
+        </w:rPr>
+      </w:pPr>
+    </w:p>
+    <w:tbl>
+      <w:tblPr>
+        <w:tblStyle w:val="Tablaconcuadrcula"/>
+        <w:tblW w:w="0" w:type="auto"/>
+        <w:tblLook w:val="04A0" w:firstRow="1" w:lastRow="0" w:firstColumn="1" w:lastColumn="0" w:noHBand="0" w:noVBand="1"/>
+      </w:tblPr>
+      <w:tblGrid>
+        <w:gridCol w:w="1838"/>
+        <w:gridCol w:w="6656"/>
+      </w:tblGrid>
+      <w:tr>
+        <w:tc>
+          <w:tcPr>
+            <w:tcW w:w="1838" w:type="dxa"/>
+          </w:tcPr>
+          <w:p>
+            <w:pPr>
+              <w:tabs>
+                <w:tab w:val="left" w:pos="1560"/>
+              </w:tabs>
+              <w:jc w:val="both"/>
+              <w:rPr>
+                <w:rFonts w:ascii="Times New Roman" w:hAnsi="Times New Roman" w:cs="Times New Roman"/>
+                <w:sz w:val="24"/>
+                <w:szCs w:val="24"/>
+              </w:rPr>
+            </w:pPr>
+            <w:r>
+              <w:rPr>
+                <w:rFonts w:ascii="Times New Roman" w:hAnsi="Times New Roman" w:cs="Times New Roman"/>
+                <w:sz w:val="24"/>
+                <w:szCs w:val="24"/>
+              </w:rPr>
+              <w:t xml:space="preserve">Administrador </w:t>
+            </w:r>
+          </w:p>
+        </w:tc>
+        <w:tc>
+          <w:tcPr>
+            <w:tcW w:w="6656" w:type="dxa"/>
+          </w:tcPr>
+          <w:p>
+            <w:pPr>
+              <w:tabs>
+                <w:tab w:val="left" w:pos="1560"/>
+              </w:tabs>
+              <w:jc w:val="both"/>
+              <w:rPr>
+                <w:rFonts w:ascii="Times New Roman" w:hAnsi="Times New Roman" w:cs="Times New Roman"/>
+                <w:sz w:val="24"/>
+                <w:szCs w:val="24"/>
+              </w:rPr>
+            </w:pPr>
+            <w:r>
+              <w:rPr>
+                <w:rFonts w:ascii="Times New Roman" w:hAnsi="Times New Roman" w:cs="Times New Roman"/>
+                <w:sz w:val="24"/>
+                <w:szCs w:val="24"/>
+              </w:rPr>
+              <w:t>El administrador tendrá que</w:t>
+            </w:r>
+            <w:r>
+              <w:rPr>
+                <w:rFonts w:ascii="Times New Roman" w:hAnsi="Times New Roman" w:cs="Times New Roman"/>
+                <w:sz w:val="24"/>
+                <w:szCs w:val="24"/>
+              </w:rPr>
+              <w:t xml:space="preserve"> derecho al</w:t>
+            </w:r>
+            <w:r>
+              <w:rPr>
+                <w:rFonts w:ascii="Times New Roman" w:hAnsi="Times New Roman" w:cs="Times New Roman"/>
+                <w:sz w:val="24"/>
+                <w:szCs w:val="24"/>
+              </w:rPr>
+              <w:t xml:space="preserve"> archivo para la modificación o eliminación. </w:t>
+            </w:r>
+          </w:p>
+          <w:p>
+            <w:pPr>
+              <w:tabs>
+                <w:tab w:val="left" w:pos="1560"/>
+              </w:tabs>
+              <w:jc w:val="both"/>
+              <w:rPr>
+                <w:rFonts w:ascii="Times New Roman" w:hAnsi="Times New Roman" w:cs="Times New Roman"/>
+                <w:sz w:val="24"/>
+                <w:szCs w:val="24"/>
+              </w:rPr>
+            </w:pPr>
+            <w:r>
+              <w:rPr>
+                <w:rFonts w:ascii="Times New Roman" w:hAnsi="Times New Roman" w:cs="Times New Roman"/>
+                <w:sz w:val="24"/>
+                <w:szCs w:val="24"/>
+              </w:rPr>
+              <w:t xml:space="preserve">Gestionar </w:t>
+            </w:r>
+            <w:r>
+              <w:rPr>
+                <w:rFonts w:ascii="Times New Roman" w:hAnsi="Times New Roman" w:cs="Times New Roman"/>
+                <w:sz w:val="24"/>
+                <w:szCs w:val="24"/>
+              </w:rPr>
+              <w:t>índex</w:t>
+            </w:r>
+          </w:p>
+          <w:p>
+            <w:pPr>
+              <w:tabs>
+                <w:tab w:val="left" w:pos="1560"/>
+              </w:tabs>
+              <w:jc w:val="both"/>
+              <w:rPr>
+                <w:rFonts w:ascii="Times New Roman" w:hAnsi="Times New Roman" w:cs="Times New Roman"/>
+                <w:sz w:val="24"/>
+                <w:szCs w:val="24"/>
+              </w:rPr>
+            </w:pPr>
+            <w:r>
+              <w:rPr>
+                <w:rFonts w:ascii="Times New Roman" w:hAnsi="Times New Roman" w:cs="Times New Roman"/>
+                <w:sz w:val="24"/>
+                <w:szCs w:val="24"/>
+              </w:rPr>
+              <w:t xml:space="preserve">   Modificar índex</w:t>
+            </w:r>
+          </w:p>
+          <w:p>
+            <w:pPr>
+              <w:tabs>
+                <w:tab w:val="left" w:pos="1560"/>
+              </w:tabs>
+              <w:jc w:val="both"/>
+              <w:rPr>
+                <w:rFonts w:ascii="Times New Roman" w:hAnsi="Times New Roman" w:cs="Times New Roman"/>
+                <w:sz w:val="24"/>
+                <w:szCs w:val="24"/>
+              </w:rPr>
+            </w:pPr>
+            <w:r>
+              <w:rPr>
+                <w:rFonts w:ascii="Times New Roman" w:hAnsi="Times New Roman" w:cs="Times New Roman"/>
+                <w:sz w:val="24"/>
+                <w:szCs w:val="24"/>
+              </w:rPr>
+              <w:t>Gestionar trivia</w:t>
+            </w:r>
+          </w:p>
+          <w:p>
+            <w:pPr>
+              <w:tabs>
+                <w:tab w:val="left" w:pos="1560"/>
+              </w:tabs>
+              <w:jc w:val="both"/>
+              <w:rPr>
+                <w:rFonts w:ascii="Times New Roman" w:hAnsi="Times New Roman" w:cs="Times New Roman"/>
+                <w:sz w:val="24"/>
+                <w:szCs w:val="24"/>
+              </w:rPr>
+            </w:pPr>
+            <w:r>
+              <w:rPr>
+                <w:rFonts w:ascii="Times New Roman" w:hAnsi="Times New Roman" w:cs="Times New Roman"/>
+                <w:sz w:val="24"/>
+                <w:szCs w:val="24"/>
+              </w:rPr>
+              <w:t xml:space="preserve">   </w:t>
+            </w:r>
+            <w:r>
+              <w:rPr>
+                <w:rFonts w:ascii="Times New Roman" w:hAnsi="Times New Roman" w:cs="Times New Roman"/>
+                <w:sz w:val="24"/>
+                <w:szCs w:val="24"/>
+              </w:rPr>
+              <w:t>Modificar</w:t>
+            </w:r>
+            <w:r>
+              <w:rPr>
+                <w:rFonts w:ascii="Times New Roman" w:hAnsi="Times New Roman" w:cs="Times New Roman"/>
+                <w:sz w:val="24"/>
+                <w:szCs w:val="24"/>
+              </w:rPr>
+              <w:t xml:space="preserve"> </w:t>
+            </w:r>
+            <w:r>
+              <w:rPr>
+                <w:rFonts w:ascii="Times New Roman" w:hAnsi="Times New Roman" w:cs="Times New Roman"/>
+                <w:sz w:val="24"/>
+                <w:szCs w:val="24"/>
+              </w:rPr>
+              <w:t>trivia</w:t>
+            </w:r>
+          </w:p>
+          <w:p>
+            <w:pPr>
+              <w:tabs>
+                <w:tab w:val="left" w:pos="1560"/>
+              </w:tabs>
+              <w:jc w:val="both"/>
+              <w:rPr>
+                <w:rFonts w:ascii="Times New Roman" w:hAnsi="Times New Roman" w:cs="Times New Roman"/>
+                <w:sz w:val="24"/>
+                <w:szCs w:val="24"/>
+              </w:rPr>
+            </w:pPr>
+            <w:r>
+              <w:rPr>
+                <w:rFonts w:ascii="Times New Roman" w:hAnsi="Times New Roman" w:cs="Times New Roman"/>
+                <w:sz w:val="24"/>
+                <w:szCs w:val="24"/>
+              </w:rPr>
+              <w:t>G</w:t>
+            </w:r>
+            <w:r>
+              <w:rPr>
+                <w:rFonts w:ascii="Times New Roman" w:hAnsi="Times New Roman" w:cs="Times New Roman"/>
+                <w:sz w:val="24"/>
+                <w:szCs w:val="24"/>
+              </w:rPr>
+              <w:t>estionar estadísticas</w:t>
+            </w:r>
+          </w:p>
+          <w:p>
+            <w:pPr>
+              <w:tabs>
+                <w:tab w:val="left" w:pos="1560"/>
+              </w:tabs>
+              <w:jc w:val="both"/>
+              <w:rPr>
+                <w:rFonts w:ascii="Times New Roman" w:hAnsi="Times New Roman" w:cs="Times New Roman"/>
+                <w:sz w:val="24"/>
+                <w:szCs w:val="24"/>
+              </w:rPr>
+            </w:pPr>
+            <w:r>
+              <w:rPr>
+                <w:rFonts w:ascii="Times New Roman" w:hAnsi="Times New Roman" w:cs="Times New Roman"/>
+                <w:sz w:val="24"/>
+                <w:szCs w:val="24"/>
+              </w:rPr>
+              <w:t xml:space="preserve">   Modificar </w:t>
+            </w:r>
+            <w:r>
+              <w:rPr>
+                <w:rFonts w:ascii="Times New Roman" w:hAnsi="Times New Roman" w:cs="Times New Roman"/>
+                <w:sz w:val="24"/>
+                <w:szCs w:val="24"/>
+              </w:rPr>
+              <w:t>estadísticas</w:t>
+            </w:r>
+          </w:p>
+          <w:p>
+            <w:pPr>
+              <w:tabs>
+                <w:tab w:val="left" w:pos="1560"/>
+              </w:tabs>
+              <w:jc w:val="both"/>
+              <w:rPr>
+                <w:rFonts w:ascii="Times New Roman" w:hAnsi="Times New Roman" w:cs="Times New Roman"/>
+                <w:sz w:val="24"/>
+                <w:szCs w:val="24"/>
+              </w:rPr>
+            </w:pPr>
+            <w:r>
+              <w:rPr>
+                <w:rFonts w:ascii="Times New Roman" w:hAnsi="Times New Roman" w:cs="Times New Roman"/>
+                <w:sz w:val="24"/>
+                <w:szCs w:val="24"/>
+              </w:rPr>
+              <w:t xml:space="preserve">Gestionar </w:t>
+            </w:r>
+            <w:proofErr w:type="spellStart"/>
+            <w:r>
+              <w:rPr>
+                <w:rFonts w:ascii="Times New Roman" w:hAnsi="Times New Roman" w:cs="Times New Roman"/>
+                <w:sz w:val="24"/>
+                <w:szCs w:val="24"/>
+              </w:rPr>
+              <w:t>chatbot</w:t>
+            </w:r>
+            <w:proofErr w:type="spellEnd"/>
+          </w:p>
+          <w:p>
+            <w:pPr>
+              <w:tabs>
+                <w:tab w:val="left" w:pos="1560"/>
+              </w:tabs>
+              <w:jc w:val="both"/>
+              <w:rPr>
+                <w:rFonts w:ascii="Times New Roman" w:hAnsi="Times New Roman" w:cs="Times New Roman"/>
+                <w:sz w:val="24"/>
+                <w:szCs w:val="24"/>
+              </w:rPr>
+            </w:pPr>
+            <w:r>
+              <w:rPr>
+                <w:rFonts w:ascii="Times New Roman" w:hAnsi="Times New Roman" w:cs="Times New Roman"/>
+                <w:sz w:val="24"/>
+                <w:szCs w:val="24"/>
+              </w:rPr>
+              <w:t xml:space="preserve">    Modificación </w:t>
+            </w:r>
+            <w:proofErr w:type="spellStart"/>
+            <w:r>
+              <w:rPr>
+                <w:rFonts w:ascii="Times New Roman" w:hAnsi="Times New Roman" w:cs="Times New Roman"/>
+                <w:sz w:val="24"/>
+                <w:szCs w:val="24"/>
+              </w:rPr>
+              <w:t>chatbot</w:t>
+            </w:r>
+            <w:proofErr w:type="spellEnd"/>
+            <w:r>
+              <w:rPr>
+                <w:rFonts w:ascii="Times New Roman" w:hAnsi="Times New Roman" w:cs="Times New Roman"/>
+                <w:sz w:val="24"/>
+                <w:szCs w:val="24"/>
+              </w:rPr>
+              <w:t xml:space="preserve"> </w:t>
+            </w:r>
+          </w:p>
+          <w:p>
+            <w:pPr>
+              <w:tabs>
+                <w:tab w:val="left" w:pos="1560"/>
+              </w:tabs>
+              <w:jc w:val="both"/>
+              <w:rPr>
+                <w:rFonts w:ascii="Times New Roman" w:hAnsi="Times New Roman" w:cs="Times New Roman"/>
+                <w:sz w:val="24"/>
+                <w:szCs w:val="24"/>
+              </w:rPr>
+            </w:pPr>
+            <w:r>
+              <w:rPr>
+                <w:rFonts w:ascii="Times New Roman" w:hAnsi="Times New Roman" w:cs="Times New Roman"/>
+                <w:sz w:val="24"/>
+                <w:szCs w:val="24"/>
+              </w:rPr>
+              <w:t xml:space="preserve">Gestionar el </w:t>
+            </w:r>
+            <w:r>
+              <w:rPr>
+                <w:rFonts w:ascii="Times New Roman" w:hAnsi="Times New Roman" w:cs="Times New Roman"/>
+                <w:sz w:val="24"/>
+                <w:szCs w:val="24"/>
+              </w:rPr>
+              <w:t>reglamento</w:t>
+            </w:r>
+            <w:r>
+              <w:rPr>
+                <w:rFonts w:ascii="Times New Roman" w:hAnsi="Times New Roman" w:cs="Times New Roman"/>
+                <w:sz w:val="24"/>
+                <w:szCs w:val="24"/>
+              </w:rPr>
+              <w:t xml:space="preserve"> </w:t>
+            </w:r>
+          </w:p>
+          <w:p>
+            <w:pPr>
+              <w:tabs>
+                <w:tab w:val="left" w:pos="1560"/>
+              </w:tabs>
+              <w:jc w:val="both"/>
+              <w:rPr>
+                <w:rFonts w:ascii="Times New Roman" w:hAnsi="Times New Roman" w:cs="Times New Roman"/>
+                <w:sz w:val="24"/>
+                <w:szCs w:val="24"/>
+              </w:rPr>
+            </w:pPr>
+            <w:r>
+              <w:rPr>
+                <w:rFonts w:ascii="Times New Roman" w:hAnsi="Times New Roman" w:cs="Times New Roman"/>
+                <w:sz w:val="24"/>
+                <w:szCs w:val="24"/>
+              </w:rPr>
+              <w:t xml:space="preserve">     Modificación de Reglamento</w:t>
+            </w:r>
+          </w:p>
+          <w:p>
+            <w:pPr>
+              <w:tabs>
+                <w:tab w:val="left" w:pos="1560"/>
+              </w:tabs>
+              <w:jc w:val="both"/>
+              <w:rPr>
+                <w:rFonts w:ascii="Times New Roman" w:hAnsi="Times New Roman" w:cs="Times New Roman"/>
+                <w:sz w:val="24"/>
+                <w:szCs w:val="24"/>
+              </w:rPr>
+            </w:pPr>
+          </w:p>
+        </w:tc>
+      </w:tr>
+      <w:tr>
+        <w:tc>
+          <w:tcPr>
+            <w:tcW w:w="1838" w:type="dxa"/>
+          </w:tcPr>
+          <w:p>
+            <w:pPr>
+              <w:tabs>
+                <w:tab w:val="left" w:pos="1560"/>
+              </w:tabs>
+              <w:jc w:val="both"/>
+              <w:rPr>
+                <w:rFonts w:ascii="Times New Roman" w:hAnsi="Times New Roman" w:cs="Times New Roman"/>
+                <w:sz w:val="24"/>
+                <w:szCs w:val="24"/>
+              </w:rPr>
+            </w:pPr>
+            <w:r>
+              <w:rPr>
+                <w:rFonts w:ascii="Times New Roman" w:hAnsi="Times New Roman" w:cs="Times New Roman"/>
+                <w:sz w:val="24"/>
+                <w:szCs w:val="24"/>
+              </w:rPr>
+              <w:t>Usuario</w:t>
+            </w:r>
+          </w:p>
+        </w:tc>
+        <w:tc>
+          <w:tcPr>
+            <w:tcW w:w="6656" w:type="dxa"/>
+          </w:tcPr>
+          <w:p>
+            <w:pPr>
+              <w:tabs>
+                <w:tab w:val="left" w:pos="1560"/>
+              </w:tabs>
+              <w:jc w:val="both"/>
+              <w:rPr>
+                <w:rFonts w:ascii="Times New Roman" w:hAnsi="Times New Roman" w:cs="Times New Roman"/>
+                <w:sz w:val="24"/>
+                <w:szCs w:val="24"/>
+              </w:rPr>
+            </w:pPr>
+            <w:r>
+              <w:rPr>
+                <w:rFonts w:ascii="Times New Roman" w:hAnsi="Times New Roman" w:cs="Times New Roman"/>
+                <w:sz w:val="24"/>
+                <w:szCs w:val="24"/>
+              </w:rPr>
+              <w:t>El usuario tendrá la faculta de visualizar la plataforma web</w:t>
+            </w:r>
+          </w:p>
+          <w:p>
+            <w:pPr>
+              <w:tabs>
+                <w:tab w:val="left" w:pos="1560"/>
+              </w:tabs>
+              <w:jc w:val="both"/>
+              <w:rPr>
+                <w:rFonts w:ascii="Times New Roman" w:hAnsi="Times New Roman" w:cs="Times New Roman"/>
+                <w:sz w:val="24"/>
+                <w:szCs w:val="24"/>
+              </w:rPr>
+            </w:pPr>
+            <w:r>
+              <w:rPr>
+                <w:rFonts w:ascii="Times New Roman" w:hAnsi="Times New Roman" w:cs="Times New Roman"/>
+                <w:sz w:val="24"/>
+                <w:szCs w:val="24"/>
+              </w:rPr>
+              <w:t xml:space="preserve">Ver </w:t>
+            </w:r>
+            <w:proofErr w:type="spellStart"/>
+            <w:r>
+              <w:rPr>
+                <w:rFonts w:ascii="Times New Roman" w:hAnsi="Times New Roman" w:cs="Times New Roman"/>
+                <w:sz w:val="24"/>
+                <w:szCs w:val="24"/>
+              </w:rPr>
+              <w:t>chatbot</w:t>
+            </w:r>
+            <w:proofErr w:type="spellEnd"/>
+          </w:p>
+          <w:p>
+            <w:pPr>
+              <w:tabs>
+                <w:tab w:val="left" w:pos="1560"/>
+              </w:tabs>
+              <w:jc w:val="both"/>
+              <w:rPr>
+                <w:rFonts w:ascii="Times New Roman" w:hAnsi="Times New Roman" w:cs="Times New Roman"/>
+                <w:sz w:val="24"/>
+                <w:szCs w:val="24"/>
+              </w:rPr>
+            </w:pPr>
+            <w:r>
+              <w:rPr>
+                <w:rFonts w:ascii="Times New Roman" w:hAnsi="Times New Roman" w:cs="Times New Roman"/>
+                <w:sz w:val="24"/>
+                <w:szCs w:val="24"/>
+              </w:rPr>
+              <w:t xml:space="preserve">    El usuario tiene derecho a interactuar con el </w:t>
+            </w:r>
+            <w:proofErr w:type="spellStart"/>
+            <w:r>
+              <w:rPr>
+                <w:rFonts w:ascii="Times New Roman" w:hAnsi="Times New Roman" w:cs="Times New Roman"/>
+                <w:sz w:val="24"/>
+                <w:szCs w:val="24"/>
+              </w:rPr>
+              <w:t>chatbot</w:t>
+            </w:r>
+            <w:proofErr w:type="spellEnd"/>
+            <w:r>
+              <w:rPr>
+                <w:rFonts w:ascii="Times New Roman" w:hAnsi="Times New Roman" w:cs="Times New Roman"/>
+                <w:sz w:val="24"/>
+                <w:szCs w:val="24"/>
+              </w:rPr>
+              <w:t>.</w:t>
+            </w:r>
+          </w:p>
+          <w:p>
+            <w:pPr>
+              <w:tabs>
+                <w:tab w:val="left" w:pos="1560"/>
+              </w:tabs>
+              <w:jc w:val="both"/>
+              <w:rPr>
+                <w:rFonts w:ascii="Times New Roman" w:hAnsi="Times New Roman" w:cs="Times New Roman"/>
+                <w:sz w:val="24"/>
+                <w:szCs w:val="24"/>
+              </w:rPr>
+            </w:pPr>
+            <w:r>
+              <w:rPr>
+                <w:rFonts w:ascii="Times New Roman" w:hAnsi="Times New Roman" w:cs="Times New Roman"/>
+                <w:sz w:val="24"/>
+                <w:szCs w:val="24"/>
+              </w:rPr>
+              <w:t xml:space="preserve">Ver </w:t>
+            </w:r>
+            <w:r>
+              <w:rPr>
+                <w:rFonts w:ascii="Times New Roman" w:hAnsi="Times New Roman" w:cs="Times New Roman"/>
+                <w:sz w:val="24"/>
+                <w:szCs w:val="24"/>
+              </w:rPr>
+              <w:t>estadísticas</w:t>
+            </w:r>
+          </w:p>
+          <w:p>
+            <w:pPr>
+              <w:tabs>
+                <w:tab w:val="left" w:pos="1560"/>
+              </w:tabs>
+              <w:jc w:val="both"/>
+              <w:rPr>
+                <w:rFonts w:ascii="Times New Roman" w:hAnsi="Times New Roman" w:cs="Times New Roman"/>
+                <w:sz w:val="24"/>
+                <w:szCs w:val="24"/>
+              </w:rPr>
+            </w:pPr>
+            <w:r>
+              <w:rPr>
+                <w:rFonts w:ascii="Times New Roman" w:hAnsi="Times New Roman" w:cs="Times New Roman"/>
+                <w:sz w:val="24"/>
+                <w:szCs w:val="24"/>
+              </w:rPr>
+              <w:t xml:space="preserve">   El usuario tiene derecho de visualizar los diferentes tipos de                                      gráficas como, por ejemplo: </w:t>
+            </w:r>
+          </w:p>
+          <w:p>
+            <w:pPr>
+              <w:tabs>
+                <w:tab w:val="left" w:pos="1560"/>
+              </w:tabs>
+              <w:jc w:val="both"/>
+              <w:rPr>
+                <w:rFonts w:ascii="Times New Roman" w:hAnsi="Times New Roman" w:cs="Times New Roman"/>
+                <w:sz w:val="24"/>
+                <w:szCs w:val="24"/>
+              </w:rPr>
+            </w:pPr>
+            <w:r>
+              <w:rPr>
+                <w:rFonts w:ascii="Times New Roman" w:hAnsi="Times New Roman" w:cs="Times New Roman"/>
+                <w:sz w:val="24"/>
+                <w:szCs w:val="24"/>
+              </w:rPr>
+              <w:t xml:space="preserve">   Grafica por comparativa por año </w:t>
+            </w:r>
+          </w:p>
+          <w:p>
+            <w:pPr>
+              <w:tabs>
+                <w:tab w:val="left" w:pos="1560"/>
+              </w:tabs>
+              <w:jc w:val="both"/>
+              <w:rPr>
+                <w:rFonts w:ascii="Times New Roman" w:hAnsi="Times New Roman" w:cs="Times New Roman"/>
+                <w:sz w:val="24"/>
+                <w:szCs w:val="24"/>
+              </w:rPr>
+            </w:pPr>
+            <w:r>
+              <w:rPr>
+                <w:rFonts w:ascii="Times New Roman" w:hAnsi="Times New Roman" w:cs="Times New Roman"/>
+                <w:sz w:val="24"/>
+                <w:szCs w:val="24"/>
+              </w:rPr>
+              <w:t xml:space="preserve">   Grafica por categoría</w:t>
+            </w:r>
+          </w:p>
+          <w:p>
+            <w:pPr>
+              <w:tabs>
+                <w:tab w:val="left" w:pos="1560"/>
+              </w:tabs>
+              <w:jc w:val="both"/>
+              <w:rPr>
+                <w:rFonts w:ascii="Times New Roman" w:hAnsi="Times New Roman" w:cs="Times New Roman"/>
+                <w:sz w:val="24"/>
+                <w:szCs w:val="24"/>
+              </w:rPr>
+            </w:pPr>
+            <w:r>
+              <w:rPr>
+                <w:rFonts w:ascii="Times New Roman" w:hAnsi="Times New Roman" w:cs="Times New Roman"/>
+                <w:sz w:val="24"/>
+                <w:szCs w:val="24"/>
+              </w:rPr>
+              <w:t xml:space="preserve">   Grafica por total de accidentes</w:t>
+            </w:r>
+          </w:p>
+          <w:p>
+            <w:pPr>
+              <w:tabs>
+                <w:tab w:val="left" w:pos="1560"/>
+              </w:tabs>
+              <w:jc w:val="both"/>
+              <w:rPr>
+                <w:rFonts w:ascii="Times New Roman" w:hAnsi="Times New Roman" w:cs="Times New Roman"/>
+                <w:sz w:val="24"/>
+                <w:szCs w:val="24"/>
+              </w:rPr>
+            </w:pPr>
+            <w:r>
+              <w:rPr>
+                <w:rFonts w:ascii="Times New Roman" w:hAnsi="Times New Roman" w:cs="Times New Roman"/>
+                <w:sz w:val="24"/>
+                <w:szCs w:val="24"/>
+              </w:rPr>
+              <w:t xml:space="preserve">Ver </w:t>
+            </w:r>
+            <w:r>
+              <w:rPr>
+                <w:rFonts w:ascii="Times New Roman" w:hAnsi="Times New Roman" w:cs="Times New Roman"/>
+                <w:sz w:val="24"/>
+                <w:szCs w:val="24"/>
+              </w:rPr>
+              <w:t>índex</w:t>
+            </w:r>
+          </w:p>
+          <w:p>
+            <w:pPr>
+              <w:tabs>
+                <w:tab w:val="left" w:pos="1560"/>
+              </w:tabs>
+              <w:jc w:val="both"/>
+              <w:rPr>
+                <w:rFonts w:ascii="Times New Roman" w:hAnsi="Times New Roman" w:cs="Times New Roman"/>
+                <w:sz w:val="24"/>
+                <w:szCs w:val="24"/>
+              </w:rPr>
+            </w:pPr>
+            <w:r>
+              <w:rPr>
+                <w:rFonts w:ascii="Times New Roman" w:hAnsi="Times New Roman" w:cs="Times New Roman"/>
+                <w:sz w:val="24"/>
+                <w:szCs w:val="24"/>
+              </w:rPr>
+              <w:t xml:space="preserve">   El usuario puede ver el </w:t>
+            </w:r>
+            <w:r>
+              <w:rPr>
+                <w:rFonts w:ascii="Times New Roman" w:hAnsi="Times New Roman" w:cs="Times New Roman"/>
+                <w:sz w:val="24"/>
+                <w:szCs w:val="24"/>
+              </w:rPr>
+              <w:t>índex</w:t>
+            </w:r>
+          </w:p>
+          <w:p>
+            <w:pPr>
+              <w:tabs>
+                <w:tab w:val="left" w:pos="1560"/>
+              </w:tabs>
+              <w:jc w:val="both"/>
+              <w:rPr>
+                <w:rFonts w:ascii="Times New Roman" w:hAnsi="Times New Roman" w:cs="Times New Roman"/>
+                <w:sz w:val="24"/>
+                <w:szCs w:val="24"/>
+              </w:rPr>
+            </w:pPr>
+            <w:r>
+              <w:rPr>
+                <w:rFonts w:ascii="Times New Roman" w:hAnsi="Times New Roman" w:cs="Times New Roman"/>
+                <w:sz w:val="24"/>
+                <w:szCs w:val="24"/>
+              </w:rPr>
+              <w:t>Gestión</w:t>
+            </w:r>
+            <w:r>
+              <w:rPr>
+                <w:rFonts w:ascii="Times New Roman" w:hAnsi="Times New Roman" w:cs="Times New Roman"/>
+                <w:sz w:val="24"/>
+                <w:szCs w:val="24"/>
+              </w:rPr>
+              <w:t xml:space="preserve"> de registro en la trivia</w:t>
+            </w:r>
+          </w:p>
+          <w:p>
+            <w:pPr>
+              <w:tabs>
+                <w:tab w:val="left" w:pos="1560"/>
+              </w:tabs>
+              <w:jc w:val="both"/>
+              <w:rPr>
+                <w:rFonts w:ascii="Times New Roman" w:hAnsi="Times New Roman" w:cs="Times New Roman"/>
+                <w:sz w:val="24"/>
+                <w:szCs w:val="24"/>
+              </w:rPr>
+            </w:pPr>
+            <w:r>
+              <w:rPr>
+                <w:rFonts w:ascii="Times New Roman" w:hAnsi="Times New Roman" w:cs="Times New Roman"/>
+                <w:sz w:val="24"/>
+                <w:szCs w:val="24"/>
+              </w:rPr>
+              <w:t xml:space="preserve">  El usuario un registro a la trivia</w:t>
+            </w:r>
+          </w:p>
+          <w:p>
+            <w:pPr>
+              <w:tabs>
+                <w:tab w:val="left" w:pos="1560"/>
+              </w:tabs>
+              <w:jc w:val="both"/>
+              <w:rPr>
+                <w:rFonts w:ascii="Times New Roman" w:hAnsi="Times New Roman" w:cs="Times New Roman"/>
+                <w:sz w:val="24"/>
+                <w:szCs w:val="24"/>
+              </w:rPr>
+            </w:pPr>
+            <w:r>
+              <w:rPr>
+                <w:rFonts w:ascii="Times New Roman" w:hAnsi="Times New Roman" w:cs="Times New Roman"/>
+                <w:sz w:val="24"/>
+                <w:szCs w:val="24"/>
+              </w:rPr>
+              <w:t xml:space="preserve">  El usuario puede juagar con la trivia</w:t>
+            </w:r>
+          </w:p>
+        </w:tc>
+      </w:tr>
+    </w:tbl>
+    <w:p>
+      <w:pPr>
+        <w:tabs>
+          <w:tab w:val="left" w:pos="1560"/>
+        </w:tabs>
+        <w:jc w:val="both"/>
+        <w:rPr>
+          <w:rFonts w:ascii="Times New Roman" w:hAnsi="Times New Roman" w:cs="Times New Roman"/>
+          <w:sz w:val="24"/>
+          <w:szCs w:val="24"/>
+        </w:rPr>
+      </w:pPr>
+    </w:p>
+    <w:p>
+      <w:pPr>
+        <w:pStyle w:val="Ttulo2"/>
+        <w:jc w:val="both"/>
+      </w:pPr>
+      <w:r>
+        <w:t xml:space="preserve">     </w:t>
+      </w:r>
+      <w:bookmarkStart w:id="6" w:name="_Toc531798114"/>
+      <w:r>
+        <w:t>2.2 Requerimientos no funcionales</w:t>
+      </w:r>
+      <w:bookmarkEnd w:id="6"/>
+    </w:p>
+    <w:tbl>
+      <w:tblPr>
+        <w:tblStyle w:val="Tablaconcuadrcula"/>
+        <w:tblW w:w="0" w:type="auto"/>
+        <w:tblLook w:val="04A0" w:firstRow="1" w:lastRow="0" w:firstColumn="1" w:lastColumn="0" w:noHBand="0" w:noVBand="1"/>
+      </w:tblPr>
+      <w:tblGrid>
+        <w:gridCol w:w="1838"/>
+        <w:gridCol w:w="6656"/>
+      </w:tblGrid>
+      <w:tr>
+        <w:tc>
+          <w:tcPr>
+            <w:tcW w:w="1838" w:type="dxa"/>
+          </w:tcPr>
+          <w:p>
+            <w:pPr>
+              <w:tabs>
+                <w:tab w:val="left" w:pos="1560"/>
+              </w:tabs>
+              <w:jc w:val="both"/>
+              <w:rPr>
+                <w:rFonts w:ascii="Times New Roman" w:hAnsi="Times New Roman" w:cs="Times New Roman"/>
+                <w:sz w:val="24"/>
+                <w:szCs w:val="24"/>
+              </w:rPr>
+            </w:pPr>
+            <w:r>
+              <w:rPr>
+                <w:rFonts w:ascii="Times New Roman" w:hAnsi="Times New Roman" w:cs="Times New Roman"/>
+                <w:sz w:val="24"/>
+                <w:szCs w:val="24"/>
+              </w:rPr>
+              <w:t xml:space="preserve">Administrador </w:t>
+            </w:r>
+          </w:p>
+        </w:tc>
+        <w:tc>
+          <w:tcPr>
+            <w:tcW w:w="6656" w:type="dxa"/>
+          </w:tcPr>
+          <w:p>
+            <w:pPr>
+              <w:tabs>
+                <w:tab w:val="left" w:pos="1560"/>
+              </w:tabs>
+              <w:jc w:val="both"/>
+              <w:rPr>
+                <w:rFonts w:ascii="Times New Roman" w:hAnsi="Times New Roman" w:cs="Times New Roman"/>
+                <w:sz w:val="24"/>
+                <w:szCs w:val="24"/>
+              </w:rPr>
+            </w:pPr>
+            <w:r>
+              <w:rPr>
+                <w:rFonts w:ascii="Times New Roman" w:hAnsi="Times New Roman" w:cs="Times New Roman"/>
+                <w:sz w:val="24"/>
+                <w:szCs w:val="24"/>
+              </w:rPr>
+              <w:t>Modificación de letras</w:t>
+            </w:r>
+          </w:p>
+          <w:p>
+            <w:pPr>
+              <w:tabs>
+                <w:tab w:val="left" w:pos="1560"/>
+              </w:tabs>
+              <w:jc w:val="both"/>
+              <w:rPr>
+                <w:rFonts w:ascii="Times New Roman" w:hAnsi="Times New Roman" w:cs="Times New Roman"/>
+                <w:sz w:val="24"/>
+                <w:szCs w:val="24"/>
+              </w:rPr>
+            </w:pPr>
+            <w:r>
+              <w:rPr>
+                <w:rFonts w:ascii="Times New Roman" w:hAnsi="Times New Roman" w:cs="Times New Roman"/>
+                <w:sz w:val="24"/>
+                <w:szCs w:val="24"/>
+              </w:rPr>
+              <w:t xml:space="preserve"> Cambio del tamaño de la letra</w:t>
+            </w:r>
+          </w:p>
+          <w:p>
+            <w:pPr>
+              <w:tabs>
+                <w:tab w:val="left" w:pos="1560"/>
+              </w:tabs>
+              <w:jc w:val="both"/>
+              <w:rPr>
+                <w:rFonts w:ascii="Times New Roman" w:hAnsi="Times New Roman" w:cs="Times New Roman"/>
+                <w:sz w:val="24"/>
+                <w:szCs w:val="24"/>
+              </w:rPr>
+            </w:pPr>
+            <w:r>
+              <w:rPr>
+                <w:rFonts w:ascii="Times New Roman" w:hAnsi="Times New Roman" w:cs="Times New Roman"/>
+                <w:sz w:val="24"/>
+                <w:szCs w:val="24"/>
+              </w:rPr>
+              <w:t xml:space="preserve"> Cambia del tipo de la letra</w:t>
+            </w:r>
+          </w:p>
+          <w:p>
+            <w:pPr>
+              <w:tabs>
+                <w:tab w:val="left" w:pos="1560"/>
+              </w:tabs>
+              <w:jc w:val="both"/>
+              <w:rPr>
+                <w:rFonts w:ascii="Times New Roman" w:hAnsi="Times New Roman" w:cs="Times New Roman"/>
+                <w:sz w:val="24"/>
+                <w:szCs w:val="24"/>
+              </w:rPr>
+            </w:pPr>
+            <w:r>
+              <w:rPr>
+                <w:rFonts w:ascii="Times New Roman" w:hAnsi="Times New Roman" w:cs="Times New Roman"/>
+                <w:sz w:val="24"/>
+                <w:szCs w:val="24"/>
+              </w:rPr>
+              <w:t>Modificación de colores</w:t>
+            </w:r>
+          </w:p>
+          <w:p>
+            <w:pPr>
+              <w:tabs>
+                <w:tab w:val="left" w:pos="1560"/>
+              </w:tabs>
+              <w:jc w:val="both"/>
+              <w:rPr>
+                <w:rFonts w:ascii="Times New Roman" w:hAnsi="Times New Roman" w:cs="Times New Roman"/>
+                <w:sz w:val="24"/>
+                <w:szCs w:val="24"/>
+              </w:rPr>
+            </w:pPr>
+            <w:r>
+              <w:rPr>
+                <w:rFonts w:ascii="Times New Roman" w:hAnsi="Times New Roman" w:cs="Times New Roman"/>
+                <w:sz w:val="24"/>
+                <w:szCs w:val="24"/>
+              </w:rPr>
+              <w:t xml:space="preserve">   </w:t>
+            </w:r>
+            <w:r>
+              <w:rPr>
+                <w:rFonts w:ascii="Times New Roman" w:hAnsi="Times New Roman" w:cs="Times New Roman"/>
+                <w:sz w:val="24"/>
+                <w:szCs w:val="24"/>
+              </w:rPr>
+              <w:t>Cambio de color a la plataforma web</w:t>
+            </w:r>
+          </w:p>
+          <w:p>
+            <w:pPr>
+              <w:tabs>
+                <w:tab w:val="left" w:pos="1560"/>
+              </w:tabs>
+              <w:jc w:val="both"/>
+              <w:rPr>
+                <w:rFonts w:ascii="Times New Roman" w:hAnsi="Times New Roman" w:cs="Times New Roman"/>
+                <w:sz w:val="24"/>
+                <w:szCs w:val="24"/>
+              </w:rPr>
+            </w:pPr>
+            <w:r>
+              <w:rPr>
+                <w:rFonts w:ascii="Times New Roman" w:hAnsi="Times New Roman" w:cs="Times New Roman"/>
+                <w:sz w:val="24"/>
+                <w:szCs w:val="24"/>
+              </w:rPr>
+              <w:t xml:space="preserve">Modificación de marcos </w:t>
+            </w:r>
+          </w:p>
+          <w:p>
+            <w:pPr>
+              <w:tabs>
+                <w:tab w:val="left" w:pos="1560"/>
+              </w:tabs>
+              <w:jc w:val="both"/>
+              <w:rPr>
+                <w:rFonts w:ascii="Times New Roman" w:hAnsi="Times New Roman" w:cs="Times New Roman"/>
+                <w:sz w:val="24"/>
+                <w:szCs w:val="24"/>
+              </w:rPr>
+            </w:pPr>
+            <w:r>
+              <w:rPr>
+                <w:rFonts w:ascii="Times New Roman" w:hAnsi="Times New Roman" w:cs="Times New Roman"/>
+                <w:sz w:val="24"/>
+                <w:szCs w:val="24"/>
+              </w:rPr>
+              <w:t xml:space="preserve">   Cambio de los posicionamientos del diseño de la página web. </w:t>
+            </w:r>
+          </w:p>
+        </w:tc>
+      </w:tr>
+      <w:tr>
+        <w:tc>
+          <w:tcPr>
+            <w:tcW w:w="1838" w:type="dxa"/>
+          </w:tcPr>
+          <w:p>
+            <w:pPr>
+              <w:tabs>
+                <w:tab w:val="left" w:pos="1560"/>
+              </w:tabs>
+              <w:jc w:val="both"/>
+              <w:rPr>
+                <w:rFonts w:ascii="Times New Roman" w:hAnsi="Times New Roman" w:cs="Times New Roman"/>
+                <w:sz w:val="24"/>
+                <w:szCs w:val="24"/>
+              </w:rPr>
+            </w:pPr>
+            <w:r>
+              <w:rPr>
+                <w:rFonts w:ascii="Times New Roman" w:hAnsi="Times New Roman" w:cs="Times New Roman"/>
+                <w:sz w:val="24"/>
+                <w:szCs w:val="24"/>
+              </w:rPr>
+              <w:t>Usuario</w:t>
+            </w:r>
+          </w:p>
+        </w:tc>
+        <w:tc>
+          <w:tcPr>
+            <w:tcW w:w="6656" w:type="dxa"/>
+          </w:tcPr>
+          <w:p>
+            <w:pPr>
+              <w:tabs>
+                <w:tab w:val="left" w:pos="1560"/>
+              </w:tabs>
+              <w:jc w:val="both"/>
+              <w:rPr>
+                <w:rFonts w:ascii="Times New Roman" w:hAnsi="Times New Roman" w:cs="Times New Roman"/>
+                <w:sz w:val="24"/>
+                <w:szCs w:val="24"/>
+              </w:rPr>
+            </w:pPr>
+            <w:r>
+              <w:rPr>
+                <w:rFonts w:ascii="Times New Roman" w:hAnsi="Times New Roman" w:cs="Times New Roman"/>
+                <w:sz w:val="24"/>
+                <w:szCs w:val="24"/>
+              </w:rPr>
+              <w:t>El usuario no podrá hacer modificac</w:t>
+            </w:r>
+            <w:r>
+              <w:rPr>
+                <w:rFonts w:ascii="Times New Roman" w:hAnsi="Times New Roman" w:cs="Times New Roman"/>
+                <w:sz w:val="24"/>
+                <w:szCs w:val="24"/>
+              </w:rPr>
+              <w:t>iones</w:t>
+            </w:r>
+          </w:p>
+        </w:tc>
+      </w:tr>
+    </w:tbl>
+    <w:p>
+      <w:pPr>
+        <w:pStyle w:val="Ttulo1"/>
+        <w:jc w:val="both"/>
+      </w:pPr>
+    </w:p>
+    <w:p>
+      <w:pPr>
+        <w:pStyle w:val="Ttulo1"/>
+        <w:numPr>
+          <w:ilvl w:val="0"/>
+          <w:numId w:val="5"/>
+        </w:numPr>
+        <w:jc w:val="both"/>
+      </w:pPr>
+      <w:bookmarkStart w:id="7" w:name="_Toc531798115"/>
+      <w:r>
+        <w:t>Mapa de Sitio</w:t>
+      </w:r>
+      <w:bookmarkEnd w:id="7"/>
+    </w:p>
+    <w:p/>
+    <w:p>
+      <w:pPr>
+        <w:tabs>
+          <w:tab w:val="left" w:pos="1560"/>
+        </w:tabs>
+        <w:jc w:val="both"/>
+        <w:rPr>
+          <w:rFonts w:ascii="Times New Roman" w:hAnsi="Times New Roman" w:cs="Times New Roman"/>
+          <w:sz w:val="24"/>
+          <w:szCs w:val="24"/>
+        </w:rPr>
+      </w:pPr>
+      <w:r>
+        <w:rPr>
+          <w:noProof/>
+        </w:rPr>
+        <w:drawing>
+          <wp:inline distT="0" distB="0" distL="0" distR="0">
+            <wp:extent cx="5878195" cy="3942608"/>
+            <wp:effectExtent l="133350" t="114300" r="122555" b="172720"/>
+            <wp:docPr id="2" name="Imagen 2"/>
+            <wp:cNvGraphicFramePr>
+              <a:graphicFrameLocks xmlns:a="http://schemas.openxmlformats.org/drawingml/2006/main" noChangeAspect="1"/>
+            </wp:cNvGraphicFramePr>
+            <a:graphic xmlns:a="http://schemas.openxmlformats.org/drawingml/2006/main">
+              <a:graphicData uri="http://schemas.openxmlformats.org/drawingml/2006/picture">
+                <pic:pic xmlns:pic="http://schemas.openxmlformats.org/drawingml/2006/picture">
+                  <pic:nvPicPr>
+                    <pic:cNvPr id="0" name="Picture 1"/>
+                    <pic:cNvPicPr>
+                      <a:picLocks noChangeAspect="1" noChangeArrowheads="1"/>
+                    </pic:cNvPicPr>
+                  </pic:nvPicPr>
+                  <pic:blipFill>
+                    <a:blip r:embed="rId11">
+                      <a:extLst>
+                        <a:ext uri="{28A0092B-C50C-407E-A947-70E740481C1C}">
+                          <a14:useLocalDpi xmlns:a14="http://schemas.microsoft.com/office/drawing/2010/main" val="0"/>
+                        </a:ext>
+                      </a:extLst>
+                    </a:blip>
+                    <a:srcRect/>
+                    <a:stretch>
+                      <a:fillRect/>
+                    </a:stretch>
+                  </pic:blipFill>
+                  <pic:spPr bwMode="auto">
+                    <a:xfrm>
+                      <a:off x="0" y="0"/>
+                      <a:ext cx="5884157" cy="3946607"/>
+                    </a:xfrm>
+                    <a:prstGeom prst="rect">
+                      <a:avLst/>
+                    </a:prstGeom>
+                    <a:solidFill>
+                      <a:srgbClr val="FFFFFF">
+                        <a:shade val="85000"/>
+                      </a:srgbClr>
+                    </a:solidFill>
+                    <a:ln w="88900" cap="sq">
+                      <a:solidFill>
+                        <a:srgbClr val="FFFFFF"/>
+                      </a:solidFill>
+                      <a:miter lim="800000"/>
+                    </a:ln>
+                    <a:effectLst>
+                      <a:outerShdw blurRad="55000" dist="18000" dir="5400000" algn="tl" rotWithShape="0">
+                        <a:srgbClr val="000000">
+                          <a:alpha val="40000"/>
+                        </a:srgbClr>
+                      </a:outerShdw>
+                    </a:effectLst>
+                    <a:scene3d>
+                      <a:camera prst="orthographicFront"/>
+                      <a:lightRig rig="twoPt" dir="t">
+                        <a:rot lat="0" lon="0" rev="7200000"/>
+                      </a:lightRig>
+                    </a:scene3d>
+                    <a:sp3d>
+                      <a:bevelT w="25400" h="19050"/>
+                      <a:contourClr>
+                        <a:srgbClr val="FFFFFF"/>
+                      </a:contourClr>
+                    </a:sp3d>
+                  </pic:spPr>
+                </pic:pic>
+              </a:graphicData>
+            </a:graphic>
+          </wp:inline>
+        </w:drawing>
       </w:r>
     </w:p>
     <w:p>
@@ -1150,8 +3850,36 @@
           <w:tab w:val="left" w:pos="1560"/>
         </w:tabs>
         <w:ind w:left="390"/>
-      </w:pPr>
-    </w:p>
+        <w:jc w:val="both"/>
+      </w:pPr>
+      <w:r>
+        <w:tab/>
+      </w:r>
+    </w:p>
+    <w:p>
+      <w:pPr>
+        <w:pStyle w:val="Ttulo1"/>
+        <w:numPr>
+          <w:ilvl w:val="0"/>
+          <w:numId w:val="5"/>
+        </w:numPr>
+      </w:pPr>
+      <w:bookmarkStart w:id="8" w:name="_Toc531798116"/>
+      <w:r>
+        <w:t xml:space="preserve">Diagrama </w:t>
+      </w:r>
+      <w:r>
+        <w:t>de</w:t>
+      </w:r>
+      <w:r>
+        <w:t xml:space="preserve"> caso de uso</w:t>
+      </w:r>
+      <w:bookmarkEnd w:id="8"/>
+      <w:r>
+        <w:t xml:space="preserve"> </w:t>
+      </w:r>
+    </w:p>
+    <w:p/>
     <w:p>
       <w:pPr>
         <w:pStyle w:val="Prrafodelista"/>
@@ -1159,21 +3887,68 @@
           <w:tab w:val="left" w:pos="1560"/>
         </w:tabs>
         <w:ind w:left="390"/>
-      </w:pPr>
-      <w:r>
-        <w:t xml:space="preserve"> </w:t>
-      </w:r>
-      <w:r>
-        <w:t>Actualmente los sistemas web o plataformas web no son favorables para interpretación del reglamento de tránsito por lo cual   no es eficiente en la manera de transmitir la información y se requiere una demanda más exhaustiva en la búsqueda de</w:t>
-      </w:r>
-      <w:r>
-        <w:t xml:space="preserve"> dicha información, en ese sentido la plataforma web</w:t>
-      </w:r>
-      <w:r>
-        <w:t xml:space="preserve"> </w:t>
-      </w:r>
-      <w:r>
-        <w:t>busca a dar una solución a este tipo de problema.</w:t>
+        <w:jc w:val="both"/>
+      </w:pPr>
+      <w:r>
+        <w:rPr>
+          <w:noProof/>
+        </w:rPr>
+        <w:drawing>
+          <wp:inline distT="0" distB="0" distL="0" distR="0">
+            <wp:extent cx="5246903" cy="1887855"/>
+            <wp:effectExtent l="228600" t="228600" r="220980" b="226695"/>
+            <wp:docPr id="3" name="Imagen 3"/>
+            <wp:cNvGraphicFramePr>
+              <a:graphicFrameLocks xmlns:a="http://schemas.openxmlformats.org/drawingml/2006/main" noChangeAspect="1"/>
+            </wp:cNvGraphicFramePr>
+            <a:graphic xmlns:a="http://schemas.openxmlformats.org/drawingml/2006/main">
+              <a:graphicData uri="http://schemas.openxmlformats.org/drawingml/2006/picture">
+                <pic:pic xmlns:pic="http://schemas.openxmlformats.org/drawingml/2006/picture">
+                  <pic:nvPicPr>
+                    <pic:cNvPr id="0" name="Picture 3"/>
+                    <pic:cNvPicPr>
+                      <a:picLocks noChangeAspect="1" noChangeArrowheads="1"/>
+                    </pic:cNvPicPr>
+                  </pic:nvPicPr>
+                  <pic:blipFill>
+                    <a:blip r:embed="rId12">
+                      <a:extLst>
+                        <a:ext uri="{28A0092B-C50C-407E-A947-70E740481C1C}">
+                          <a14:useLocalDpi xmlns:a14="http://schemas.microsoft.com/office/drawing/2010/main" val="0"/>
+                        </a:ext>
+                      </a:extLst>
+                    </a:blip>
+                    <a:srcRect/>
+                    <a:stretch>
+                      <a:fillRect/>
+                    </a:stretch>
+                  </pic:blipFill>
+                  <pic:spPr bwMode="auto">
+                    <a:xfrm>
+                      <a:off x="0" y="0"/>
+                      <a:ext cx="5330401" cy="1917898"/>
+                    </a:xfrm>
+                    <a:prstGeom prst="rect">
+                      <a:avLst/>
+                    </a:prstGeom>
+                    <a:ln w="228600" cap="sq" cmpd="thickThin">
+                      <a:solidFill>
+                        <a:srgbClr val="000000"/>
+                      </a:solidFill>
+                      <a:prstDash val="solid"/>
+                      <a:miter lim="800000"/>
+                    </a:ln>
+                    <a:effectLst>
+                      <a:innerShdw blurRad="76200">
+                        <a:srgbClr val="000000"/>
+                      </a:innerShdw>
+                    </a:effectLst>
+                  </pic:spPr>
+                </pic:pic>
+              </a:graphicData>
+            </a:graphic>
+          </wp:inline>
+        </w:drawing>
       </w:r>
     </w:p>
     <w:p>
@@ -1183,143 +3958,218 @@
           <w:tab w:val="left" w:pos="1560"/>
         </w:tabs>
         <w:ind w:left="390"/>
-      </w:pPr>
-    </w:p>
-    <w:p>
-      <w:pPr>
-        <w:pStyle w:val="Prrafodelista"/>
-        <w:tabs>
-          <w:tab w:val="left" w:pos="1560"/>
-        </w:tabs>
-        <w:ind w:left="390"/>
-      </w:pPr>
-      <w:r>
-        <w:t xml:space="preserve">Principalmente se busca que la plataforma web sea accesible a través internet con los navegadores más comunes y permita visualizar dicha información desde un celular, </w:t>
-      </w:r>
-      <w:r>
-        <w:t>una computadora</w:t>
-      </w:r>
-      <w:r>
-        <w:t xml:space="preserve"> o una Tablet.</w:t>
-      </w:r>
-    </w:p>
-    <w:p>
-      <w:pPr>
-        <w:pStyle w:val="Prrafodelista"/>
-        <w:tabs>
-          <w:tab w:val="left" w:pos="1560"/>
-        </w:tabs>
-        <w:ind w:left="390"/>
-      </w:pPr>
-    </w:p>
-    <w:p>
-      <w:pPr>
-        <w:pStyle w:val="Prrafodelista"/>
-        <w:tabs>
-          <w:tab w:val="left" w:pos="1560"/>
-        </w:tabs>
-        <w:ind w:left="390"/>
-      </w:pPr>
-      <w:r>
-        <w:t xml:space="preserve">La plataforma nos permitirá automatizar el reglamento de tránsito con ahorro en </w:t>
-      </w:r>
-      <w:r>
-        <w:t xml:space="preserve">la </w:t>
-      </w:r>
-      <w:r>
-        <w:t>búsqueda de información del reglamento de tránsito</w:t>
-      </w:r>
-      <w:r>
-        <w:t xml:space="preserve"> y sobre todo económico</w:t>
-      </w:r>
-      <w:r>
-        <w:t xml:space="preserve"> y así poder dar información de relevancia mayor en ciertas circunstancias sin que </w:t>
-      </w:r>
-      <w:r>
-        <w:t>el usuario</w:t>
-      </w:r>
-      <w:r>
-        <w:t xml:space="preserve"> tenga el conocimiento del reglamento.</w:t>
-      </w:r>
-    </w:p>
-    <w:p>
-      <w:pPr>
-        <w:pStyle w:val="Prrafodelista"/>
-        <w:tabs>
-          <w:tab w:val="left" w:pos="1560"/>
-        </w:tabs>
-        <w:ind w:left="390"/>
-      </w:pPr>
-    </w:p>
-    <w:p>
-      <w:pPr>
-        <w:pStyle w:val="Prrafodelista"/>
-        <w:tabs>
-          <w:tab w:val="left" w:pos="1560"/>
-        </w:tabs>
-        <w:ind w:left="390"/>
-      </w:pPr>
-    </w:p>
-    <w:p>
-      <w:pPr>
-        <w:pStyle w:val="Prrafodelista"/>
-        <w:tabs>
-          <w:tab w:val="left" w:pos="1560"/>
-        </w:tabs>
-        <w:ind w:left="390"/>
-      </w:pPr>
-    </w:p>
-    <w:p>
-      <w:pPr>
-        <w:pStyle w:val="Prrafodelista"/>
-        <w:tabs>
-          <w:tab w:val="left" w:pos="1560"/>
-        </w:tabs>
-        <w:ind w:left="390"/>
-      </w:pPr>
-    </w:p>
-    <w:p>
-      <w:pPr>
-        <w:pStyle w:val="Prrafodelista"/>
-        <w:tabs>
-          <w:tab w:val="left" w:pos="1560"/>
-        </w:tabs>
-        <w:ind w:left="390"/>
-      </w:pPr>
-      <w:r>
-        <w:tab/>
-      </w:r>
-    </w:p>
-    <w:p>
-      <w:pPr>
-        <w:pStyle w:val="Prrafodelista"/>
-        <w:tabs>
-          <w:tab w:val="left" w:pos="1560"/>
-        </w:tabs>
-        <w:ind w:left="390"/>
-      </w:pPr>
+        <w:jc w:val="both"/>
+      </w:pPr>
+      <w:r>
+        <w:t xml:space="preserve"> </w:t>
+      </w:r>
+    </w:p>
+    <w:p>
+      <w:pPr>
+        <w:pStyle w:val="Ttulo1"/>
+        <w:numPr>
+          <w:ilvl w:val="0"/>
+          <w:numId w:val="5"/>
+        </w:numPr>
+      </w:pPr>
+      <w:bookmarkStart w:id="9" w:name="_Toc531798117"/>
       <w:r>
         <w:lastRenderedPageBreak/>
-        <w:tab/>
-      </w:r>
-    </w:p>
-    <w:p>
-      <w:pPr>
-        <w:pStyle w:val="Prrafodelista"/>
-        <w:tabs>
-          <w:tab w:val="left" w:pos="1560"/>
-        </w:tabs>
-        <w:ind w:left="390"/>
-      </w:pPr>
-    </w:p>
-    <w:p>
-      <w:pPr>
-        <w:pStyle w:val="Prrafodelista"/>
-        <w:tabs>
-          <w:tab w:val="left" w:pos="1560"/>
-        </w:tabs>
-        <w:ind w:left="390"/>
-      </w:pPr>
+        <w:t>Implementación</w:t>
+      </w:r>
+      <w:bookmarkEnd w:id="9"/>
+    </w:p>
+    <w:p/>
+    <w:p>
+      <w:pPr>
+        <w:pStyle w:val="Ttulo2"/>
+      </w:pPr>
+      <w:bookmarkStart w:id="10" w:name="_Toc531798118"/>
+      <w:r>
+        <w:t>4</w:t>
+      </w:r>
+      <w:r>
+        <w:t>.1 Índex</w:t>
+      </w:r>
+      <w:bookmarkEnd w:id="10"/>
+    </w:p>
+    <w:p>
+      <w:pPr>
+        <w:ind w:left="360"/>
+        <w:rPr>
+          <w:noProof/>
+        </w:rPr>
+      </w:pPr>
+    </w:p>
+    <w:p>
+      <w:pPr>
+        <w:ind w:left="360"/>
+      </w:pPr>
+      <w:r>
+        <w:rPr>
+          <w:noProof/>
+        </w:rPr>
+        <w:drawing>
+          <wp:inline distT="0" distB="0" distL="0" distR="0" wp14:anchorId="3C698201" wp14:editId="55A23080">
+            <wp:extent cx="5474524" cy="2516908"/>
+            <wp:effectExtent l="0" t="0" r="0" b="0"/>
+            <wp:docPr id="4" name="Imagen 4"/>
+            <wp:cNvGraphicFramePr>
+              <a:graphicFrameLocks xmlns:a="http://schemas.openxmlformats.org/drawingml/2006/main" noChangeAspect="1"/>
+            </wp:cNvGraphicFramePr>
+            <a:graphic xmlns:a="http://schemas.openxmlformats.org/drawingml/2006/main">
+              <a:graphicData uri="http://schemas.openxmlformats.org/drawingml/2006/picture">
+                <pic:pic xmlns:pic="http://schemas.openxmlformats.org/drawingml/2006/picture">
+                  <pic:nvPicPr>
+                    <pic:cNvPr id="1" name=""/>
+                    <pic:cNvPicPr/>
+                  </pic:nvPicPr>
+                  <pic:blipFill rotWithShape="1">
+                    <a:blip r:embed="rId13"/>
+                    <a:srcRect l="-1" t="11781" r="1473" b="4942"/>
+                    <a:stretch/>
+                  </pic:blipFill>
+                  <pic:spPr bwMode="auto">
+                    <a:xfrm>
+                      <a:off x="0" y="0"/>
+                      <a:ext cx="5486163" cy="2522259"/>
+                    </a:xfrm>
+                    <a:prstGeom prst="rect">
+                      <a:avLst/>
+                    </a:prstGeom>
+                    <a:ln>
+                      <a:noFill/>
+                    </a:ln>
+                    <a:extLst>
+                      <a:ext uri="{53640926-AAD7-44D8-BBD7-CCE9431645EC}">
+                        <a14:shadowObscured xmlns:a14="http://schemas.microsoft.com/office/drawing/2010/main"/>
+                      </a:ext>
+                    </a:extLst>
+                  </pic:spPr>
+                </pic:pic>
+              </a:graphicData>
+            </a:graphic>
+          </wp:inline>
+        </w:drawing>
+      </w:r>
+    </w:p>
+    <w:p>
+      <w:pPr>
+        <w:ind w:left="360"/>
+      </w:pPr>
+    </w:p>
+    <w:p>
+      <w:pPr>
+        <w:pStyle w:val="Ttulo2"/>
+      </w:pPr>
+      <w:bookmarkStart w:id="11" w:name="_Toc531798119"/>
+      <w:r>
+        <w:t>4</w:t>
+      </w:r>
+      <w:r>
+        <w:t xml:space="preserve">.2 </w:t>
+      </w:r>
+      <w:r>
+        <w:t>Estadísticas</w:t>
+      </w:r>
+      <w:bookmarkEnd w:id="11"/>
+    </w:p>
+    <w:p/>
+    <w:p>
+      <w:pPr>
+        <w:ind w:left="360"/>
+      </w:pPr>
+      <w:r>
+        <w:rPr>
+          <w:noProof/>
+        </w:rPr>
+        <w:drawing>
+          <wp:inline distT="0" distB="0" distL="0" distR="0" wp14:anchorId="38F03919" wp14:editId="043CB994">
+            <wp:extent cx="5449461" cy="2481943"/>
+            <wp:effectExtent l="0" t="0" r="0" b="0"/>
+            <wp:docPr id="5" name="Imagen 5"/>
+            <wp:cNvGraphicFramePr>
+              <a:graphicFrameLocks xmlns:a="http://schemas.openxmlformats.org/drawingml/2006/main" noChangeAspect="1"/>
+            </wp:cNvGraphicFramePr>
+            <a:graphic xmlns:a="http://schemas.openxmlformats.org/drawingml/2006/main">
+              <a:graphicData uri="http://schemas.openxmlformats.org/drawingml/2006/picture">
+                <pic:pic xmlns:pic="http://schemas.openxmlformats.org/drawingml/2006/picture">
+                  <pic:nvPicPr>
+                    <pic:cNvPr id="1" name=""/>
+                    <pic:cNvPicPr/>
+                  </pic:nvPicPr>
+                  <pic:blipFill rotWithShape="1">
+                    <a:blip r:embed="rId14"/>
+                    <a:srcRect t="14473" r="2797" b="6894"/>
+                    <a:stretch/>
+                  </pic:blipFill>
+                  <pic:spPr bwMode="auto">
+                    <a:xfrm>
+                      <a:off x="0" y="0"/>
+                      <a:ext cx="5463842" cy="2488493"/>
+                    </a:xfrm>
+                    <a:prstGeom prst="rect">
+                      <a:avLst/>
+                    </a:prstGeom>
+                    <a:ln>
+                      <a:noFill/>
+                    </a:ln>
+                    <a:extLst>
+                      <a:ext uri="{53640926-AAD7-44D8-BBD7-CCE9431645EC}">
+                        <a14:shadowObscured xmlns:a14="http://schemas.microsoft.com/office/drawing/2010/main"/>
+                      </a:ext>
+                    </a:extLst>
+                  </pic:spPr>
+                </pic:pic>
+              </a:graphicData>
+            </a:graphic>
+          </wp:inline>
+        </w:drawing>
+      </w:r>
+    </w:p>
+    <w:p>
+      <w:pPr>
+        <w:ind w:left="360"/>
+      </w:pPr>
+    </w:p>
+    <w:p>
+      <w:pPr>
+        <w:ind w:left="360"/>
+      </w:pPr>
+    </w:p>
+    <w:p>
+      <w:pPr>
+        <w:ind w:left="360"/>
+      </w:pPr>
+    </w:p>
+    <w:p>
+      <w:pPr>
+        <w:ind w:left="360"/>
+      </w:pPr>
+    </w:p>
+    <w:p>
+      <w:pPr>
+        <w:ind w:left="360"/>
+      </w:pPr>
+    </w:p>
+    <w:p>
+      <w:pPr>
+        <w:ind w:left="360"/>
+      </w:pPr>
+    </w:p>
+    <w:p>
+      <w:pPr>
+        <w:pStyle w:val="Ttulo2"/>
+      </w:pPr>
+      <w:bookmarkStart w:id="12" w:name="_Toc531798120"/>
+      <w:r>
+        <w:lastRenderedPageBreak/>
+        <w:t>4</w:t>
+      </w:r>
+      <w:r>
+        <w:t>.3 Recomendaciones</w:t>
+      </w:r>
+      <w:bookmarkEnd w:id="12"/>
       <w:r>
         <w:t xml:space="preserve"> </w:t>
       </w:r>
@@ -1327,88 +4177,352 @@
     <w:p/>
     <w:p>
       <w:pPr>
+        <w:ind w:left="360"/>
+      </w:pPr>
+      <w:r>
+        <w:rPr>
+          <w:noProof/>
+        </w:rPr>
+        <w:drawing>
+          <wp:inline distT="0" distB="0" distL="0" distR="0" wp14:anchorId="14302A8D" wp14:editId="6558452D">
+            <wp:extent cx="5854535" cy="2433203"/>
+            <wp:effectExtent l="0" t="0" r="0" b="5715"/>
+            <wp:docPr id="7" name="Imagen 7"/>
+            <wp:cNvGraphicFramePr>
+              <a:graphicFrameLocks xmlns:a="http://schemas.openxmlformats.org/drawingml/2006/main" noChangeAspect="1"/>
+            </wp:cNvGraphicFramePr>
+            <a:graphic xmlns:a="http://schemas.openxmlformats.org/drawingml/2006/main">
+              <a:graphicData uri="http://schemas.openxmlformats.org/drawingml/2006/picture">
+                <pic:pic xmlns:pic="http://schemas.openxmlformats.org/drawingml/2006/picture">
+                  <pic:nvPicPr>
+                    <pic:cNvPr id="1" name=""/>
+                    <pic:cNvPicPr/>
+                  </pic:nvPicPr>
+                  <pic:blipFill rotWithShape="1">
+                    <a:blip r:embed="rId15"/>
+                    <a:srcRect l="5719" t="14864" r="2131" b="4941"/>
+                    <a:stretch/>
+                  </pic:blipFill>
+                  <pic:spPr bwMode="auto">
+                    <a:xfrm>
+                      <a:off x="0" y="0"/>
+                      <a:ext cx="5884635" cy="2445713"/>
+                    </a:xfrm>
+                    <a:prstGeom prst="rect">
+                      <a:avLst/>
+                    </a:prstGeom>
+                    <a:ln>
+                      <a:noFill/>
+                    </a:ln>
+                    <a:extLst>
+                      <a:ext uri="{53640926-AAD7-44D8-BBD7-CCE9431645EC}">
+                        <a14:shadowObscured xmlns:a14="http://schemas.microsoft.com/office/drawing/2010/main"/>
+                      </a:ext>
+                    </a:extLst>
+                  </pic:spPr>
+                </pic:pic>
+              </a:graphicData>
+            </a:graphic>
+          </wp:inline>
+        </w:drawing>
+      </w:r>
+    </w:p>
+    <w:p>
+      <w:pPr>
+        <w:ind w:left="360"/>
+      </w:pPr>
+    </w:p>
+    <w:p>
+      <w:pPr>
         <w:pStyle w:val="Ttulo2"/>
       </w:pPr>
+      <w:bookmarkStart w:id="13" w:name="_Toc531798121"/>
+      <w:r>
+        <w:t>4</w:t>
+      </w:r>
+      <w:r>
+        <w:t>.4 Reglamento</w:t>
+      </w:r>
+      <w:bookmarkEnd w:id="13"/>
+      <w:r>
+        <w:t xml:space="preserve"> </w:t>
+      </w:r>
     </w:p>
     <w:p/>
     <w:p>
       <w:pPr>
+        <w:ind w:left="360"/>
+      </w:pPr>
+      <w:r>
+        <w:rPr>
+          <w:noProof/>
+        </w:rPr>
+        <w:drawing>
+          <wp:inline distT="0" distB="0" distL="0" distR="0" wp14:anchorId="4AEED896" wp14:editId="776352B8">
+            <wp:extent cx="5829915" cy="2980706"/>
+            <wp:effectExtent l="0" t="0" r="0" b="0"/>
+            <wp:docPr id="8" name="Imagen 8"/>
+            <wp:cNvGraphicFramePr>
+              <a:graphicFrameLocks xmlns:a="http://schemas.openxmlformats.org/drawingml/2006/main" noChangeAspect="1"/>
+            </wp:cNvGraphicFramePr>
+            <a:graphic xmlns:a="http://schemas.openxmlformats.org/drawingml/2006/main">
+              <a:graphicData uri="http://schemas.openxmlformats.org/drawingml/2006/picture">
+                <pic:pic xmlns:pic="http://schemas.openxmlformats.org/drawingml/2006/picture">
+                  <pic:nvPicPr>
+                    <pic:cNvPr id="1" name=""/>
+                    <pic:cNvPicPr/>
+                  </pic:nvPicPr>
+                  <pic:blipFill rotWithShape="1">
+                    <a:blip r:embed="rId16"/>
+                    <a:srcRect t="12126" r="1033" b="5328"/>
+                    <a:stretch/>
+                  </pic:blipFill>
+                  <pic:spPr bwMode="auto">
+                    <a:xfrm>
+                      <a:off x="0" y="0"/>
+                      <a:ext cx="5846552" cy="2989212"/>
+                    </a:xfrm>
+                    <a:prstGeom prst="rect">
+                      <a:avLst/>
+                    </a:prstGeom>
+                    <a:ln>
+                      <a:noFill/>
+                    </a:ln>
+                    <a:extLst>
+                      <a:ext uri="{53640926-AAD7-44D8-BBD7-CCE9431645EC}">
+                        <a14:shadowObscured xmlns:a14="http://schemas.microsoft.com/office/drawing/2010/main"/>
+                      </a:ext>
+                    </a:extLst>
+                  </pic:spPr>
+                </pic:pic>
+              </a:graphicData>
+            </a:graphic>
+          </wp:inline>
+        </w:drawing>
+      </w:r>
+    </w:p>
+    <w:p>
+      <w:pPr>
+        <w:ind w:left="360"/>
+      </w:pPr>
+    </w:p>
+    <w:p>
+      <w:pPr>
+        <w:spacing w:line="259" w:lineRule="auto"/>
+      </w:pPr>
+      <w:r>
+        <w:br w:type="page"/>
+      </w:r>
+    </w:p>
+    <w:p>
+      <w:pPr>
         <w:pStyle w:val="Ttulo2"/>
+        <w:numPr>
+          <w:ilvl w:val="1"/>
+          <w:numId w:val="5"/>
+        </w:numPr>
+      </w:pPr>
+      <w:r>
+        <w:lastRenderedPageBreak/>
+        <w:t xml:space="preserve"> </w:t>
+      </w:r>
+      <w:bookmarkStart w:id="14" w:name="_Toc531798122"/>
+      <w:proofErr w:type="spellStart"/>
+      <w:r>
+        <w:t>Chatbot</w:t>
+      </w:r>
+      <w:bookmarkEnd w:id="14"/>
+      <w:proofErr w:type="spellEnd"/>
+    </w:p>
+    <w:p>
+      <w:pPr>
+        <w:ind w:left="360"/>
+      </w:pPr>
+    </w:p>
+    <w:p>
+      <w:pPr>
+        <w:ind w:left="360"/>
+      </w:pPr>
+      <w:r>
+        <w:rPr>
+          <w:noProof/>
+        </w:rPr>
+        <w:drawing>
+          <wp:inline distT="0" distB="0" distL="0" distR="0" wp14:anchorId="6065B648" wp14:editId="0C61089D">
+            <wp:extent cx="4606761" cy="2493645"/>
+            <wp:effectExtent l="0" t="0" r="3810" b="1905"/>
+            <wp:docPr id="9" name="Imagen 9"/>
+            <wp:cNvGraphicFramePr>
+              <a:graphicFrameLocks xmlns:a="http://schemas.openxmlformats.org/drawingml/2006/main" noChangeAspect="1"/>
+            </wp:cNvGraphicFramePr>
+            <a:graphic xmlns:a="http://schemas.openxmlformats.org/drawingml/2006/main">
+              <a:graphicData uri="http://schemas.openxmlformats.org/drawingml/2006/picture">
+                <pic:pic xmlns:pic="http://schemas.openxmlformats.org/drawingml/2006/picture">
+                  <pic:nvPicPr>
+                    <pic:cNvPr id="1" name=""/>
+                    <pic:cNvPicPr/>
+                  </pic:nvPicPr>
+                  <pic:blipFill rotWithShape="1">
+                    <a:blip r:embed="rId17"/>
+                    <a:srcRect l="4620" t="12909" r="10038" b="4922"/>
+                    <a:stretch/>
+                  </pic:blipFill>
+                  <pic:spPr bwMode="auto">
+                    <a:xfrm>
+                      <a:off x="0" y="0"/>
+                      <a:ext cx="4608531" cy="2494603"/>
+                    </a:xfrm>
+                    <a:prstGeom prst="rect">
+                      <a:avLst/>
+                    </a:prstGeom>
+                    <a:ln>
+                      <a:noFill/>
+                    </a:ln>
+                    <a:extLst>
+                      <a:ext uri="{53640926-AAD7-44D8-BBD7-CCE9431645EC}">
+                        <a14:shadowObscured xmlns:a14="http://schemas.microsoft.com/office/drawing/2010/main"/>
+                      </a:ext>
+                    </a:extLst>
+                  </pic:spPr>
+                </pic:pic>
+              </a:graphicData>
+            </a:graphic>
+          </wp:inline>
+        </w:drawing>
+      </w:r>
+    </w:p>
+    <w:p>
+      <w:pPr>
+        <w:ind w:left="360"/>
       </w:pPr>
     </w:p>
     <w:p>
       <w:pPr>
         <w:pStyle w:val="Ttulo2"/>
       </w:pPr>
-      <w:r>
-        <w:t xml:space="preserve"> </w:t>
-      </w:r>
-    </w:p>
-    <w:p/>
-    <w:p>
-      <w:pPr>
-        <w:rPr>
-          <w:rFonts w:ascii="Times New Roman" w:hAnsi="Times New Roman" w:cs="Times New Roman"/>
-          <w:b/>
-          <w:sz w:val="32"/>
-          <w:szCs w:val="32"/>
-        </w:rPr>
-      </w:pPr>
-      <w:r>
-        <w:rPr>
-          <w:color w:val="000000" w:themeColor="text1"/>
-        </w:rPr>
-        <w:tab/>
-      </w:r>
-      <w:r>
-        <w:rPr>
-          <w:color w:val="000000" w:themeColor="text1"/>
-        </w:rPr>
-        <w:tab/>
-      </w:r>
-    </w:p>
-    <w:p>
-      <w:pPr>
-        <w:rPr>
-          <w:rFonts w:ascii="Times New Roman" w:hAnsi="Times New Roman" w:cs="Times New Roman"/>
-          <w:b/>
-          <w:sz w:val="32"/>
-          <w:szCs w:val="32"/>
-        </w:rPr>
-      </w:pPr>
-    </w:p>
-    <w:p>
-      <w:pPr>
-        <w:spacing w:line="259" w:lineRule="auto"/>
-        <w:rPr>
-          <w:rFonts w:ascii="Times New Roman" w:hAnsi="Times New Roman" w:cs="Times New Roman"/>
-          <w:b/>
-          <w:sz w:val="32"/>
-          <w:szCs w:val="32"/>
-        </w:rPr>
-      </w:pPr>
-      <w:r>
-        <w:rPr>
-          <w:rFonts w:ascii="Times New Roman" w:hAnsi="Times New Roman" w:cs="Times New Roman"/>
-          <w:b/>
-          <w:sz w:val="32"/>
-          <w:szCs w:val="32"/>
-        </w:rPr>
-        <w:br w:type="page"/>
-      </w:r>
-    </w:p>
-    <w:p>
-      <w:pPr>
-        <w:rPr>
-          <w:rFonts w:ascii="Times New Roman" w:hAnsi="Times New Roman" w:cs="Times New Roman"/>
-          <w:b/>
-          <w:sz w:val="32"/>
-          <w:szCs w:val="32"/>
-        </w:rPr>
+      <w:bookmarkStart w:id="15" w:name="_Toc531798123"/>
+      <w:r>
+        <w:t>4</w:t>
+      </w:r>
+      <w:r>
+        <w:t>.6 Trivia</w:t>
+      </w:r>
+      <w:bookmarkEnd w:id="15"/>
+    </w:p>
+    <w:p>
+      <w:pPr>
+        <w:ind w:left="360"/>
+      </w:pPr>
+    </w:p>
+    <w:p>
+      <w:pPr>
+        <w:ind w:left="360"/>
+      </w:pPr>
+      <w:r>
+        <w:rPr>
+          <w:noProof/>
+        </w:rPr>
+        <w:drawing>
+          <wp:inline distT="0" distB="0" distL="0" distR="0" wp14:anchorId="521B58B5" wp14:editId="58AAFFB1">
+            <wp:extent cx="5545455" cy="2861953"/>
+            <wp:effectExtent l="0" t="0" r="0" b="0"/>
+            <wp:docPr id="10" name="Imagen 10"/>
+            <wp:cNvGraphicFramePr>
+              <a:graphicFrameLocks xmlns:a="http://schemas.openxmlformats.org/drawingml/2006/main" noChangeAspect="1"/>
+            </wp:cNvGraphicFramePr>
+            <a:graphic xmlns:a="http://schemas.openxmlformats.org/drawingml/2006/main">
+              <a:graphicData uri="http://schemas.openxmlformats.org/drawingml/2006/picture">
+                <pic:pic xmlns:pic="http://schemas.openxmlformats.org/drawingml/2006/picture">
+                  <pic:nvPicPr>
+                    <pic:cNvPr id="1" name=""/>
+                    <pic:cNvPicPr/>
+                  </pic:nvPicPr>
+                  <pic:blipFill rotWithShape="1">
+                    <a:blip r:embed="rId18"/>
+                    <a:srcRect t="13351" r="4328" b="4565"/>
+                    <a:stretch/>
+                  </pic:blipFill>
+                  <pic:spPr bwMode="auto">
+                    <a:xfrm>
+                      <a:off x="0" y="0"/>
+                      <a:ext cx="5563293" cy="2871159"/>
+                    </a:xfrm>
+                    <a:prstGeom prst="rect">
+                      <a:avLst/>
+                    </a:prstGeom>
+                    <a:ln>
+                      <a:noFill/>
+                    </a:ln>
+                    <a:extLst>
+                      <a:ext uri="{53640926-AAD7-44D8-BBD7-CCE9431645EC}">
+                        <a14:shadowObscured xmlns:a14="http://schemas.microsoft.com/office/drawing/2010/main"/>
+                      </a:ext>
+                    </a:extLst>
+                  </pic:spPr>
+                </pic:pic>
+              </a:graphicData>
+            </a:graphic>
+          </wp:inline>
+        </w:drawing>
+      </w:r>
+    </w:p>
+    <w:p>
+      <w:pPr>
+        <w:pStyle w:val="Ttulo1"/>
+        <w:numPr>
+          <w:ilvl w:val="0"/>
+          <w:numId w:val="5"/>
+        </w:numPr>
+      </w:pPr>
+      <w:bookmarkStart w:id="16" w:name="_Toc531798124"/>
+      <w:r>
+        <w:t>Conclusiones</w:t>
+      </w:r>
+      <w:bookmarkEnd w:id="16"/>
+    </w:p>
+    <w:p>
+      <w:pPr>
+        <w:jc w:val="both"/>
+      </w:pPr>
+    </w:p>
+    <w:p>
+      <w:pPr>
+        <w:jc w:val="both"/>
+      </w:pPr>
+      <w:r>
+        <w:t>E</w:t>
+      </w:r>
+      <w:r>
+        <w:t>l sistema web que se implemento fue pensando en los usuarios finales y como este puede tener acceso a la plataforma web, debido a que se resolvieron problema como la consulta de los artículos(</w:t>
+      </w:r>
+      <w:proofErr w:type="spellStart"/>
+      <w:r>
+        <w:t>chatbot</w:t>
+      </w:r>
+      <w:proofErr w:type="spellEnd"/>
+      <w:r>
+        <w:t>), visualización de accidente(graficas), y el aburrimiento del aprendizaje de los articulo(trivia).  Por tal motivo se atacaron los problemas de diferente perceptivas para que el alcance del proyecto no fuera en una línea</w:t>
+      </w:r>
+      <w:r>
+        <w:t>, sino</w:t>
+      </w:r>
+      <w:bookmarkStart w:id="17" w:name="_GoBack"/>
+      <w:bookmarkEnd w:id="17"/>
+      <w:r>
+        <w:t xml:space="preserve"> además que fuera</w:t>
+      </w:r>
+      <w:r>
+        <w:t xml:space="preserve"> de enseñanza-aprendizaje.</w:t>
+      </w:r>
+    </w:p>
+    <w:p>
+      <w:pPr>
+        <w:pStyle w:val="Ttulo2"/>
+        <w:jc w:val="both"/>
       </w:pPr>
     </w:p>
     <w:sectPr>
-      <w:footerReference w:type="default" r:id="rId11"/>
+      <w:footerReference w:type="default" r:id="rId19"/>
       <w:pgSz w:w="11906" w:h="16838"/>
       <w:pgMar w:top="1417" w:right="1701" w:bottom="1417" w:left="1701" w:header="708" w:footer="708" w:gutter="0"/>
       <w:cols w:space="708"/>
@@ -1419,7 +4533,7 @@
 </file>
 
 <file path=word/endnotes.xml><?xml version="1.0" encoding="utf-8"?>
-<w:endnotes xmlns:wpc="http://schemas.microsoft.com/office/word/2010/wordprocessingCanvas" xmlns:cx="http://schemas.microsoft.com/office/drawing/2014/chartex" xmlns:mc="http://schemas.openxmlformats.org/markup-compatibility/2006" xmlns:o="urn:schemas-microsoft-com:office:office" xmlns:r="http://schemas.openxmlformats.org/officeDocument/2006/relationships" xmlns:m="http://schemas.openxmlformats.org/officeDocument/2006/math" xmlns:v="urn:schemas-microsoft-com:vml" xmlns:wp14="http://schemas.microsoft.com/office/word/2010/wordprocessingDrawing" xmlns:wp="http://schemas.openxmlformats.org/drawingml/2006/wordprocessingDrawing" xmlns:w10="urn:schemas-microsoft-com:office:word" xmlns:w="http://schemas.openxmlformats.org/wordprocessingml/2006/main" xmlns:w14="http://schemas.microsoft.com/office/word/2010/wordml" xmlns:w15="http://schemas.microsoft.com/office/word/2012/wordml" xmlns:w16se="http://schemas.microsoft.com/office/word/2015/wordml/symex" xmlns:wpg="http://schemas.microsoft.com/office/word/2010/wordprocessingGroup" xmlns:wpi="http://schemas.microsoft.com/office/word/2010/wordprocessingInk" xmlns:wne="http://schemas.microsoft.com/office/word/2006/wordml" xmlns:wps="http://schemas.microsoft.com/office/word/2010/wordprocessingShape" mc:Ignorable="w14 w15 w16se wp14">
+<w:endnotes xmlns:wpc="http://schemas.microsoft.com/office/word/2010/wordprocessingCanvas" xmlns:cx="http://schemas.microsoft.com/office/drawing/2014/chartex" xmlns:cx1="http://schemas.microsoft.com/office/drawing/2015/9/8/chartex" xmlns:cx2="http://schemas.microsoft.com/office/drawing/2015/10/21/chartex" xmlns:cx3="http://schemas.microsoft.com/office/drawing/2016/5/9/chartex" xmlns:cx4="http://schemas.microsoft.com/office/drawing/2016/5/10/chartex" xmlns:cx5="http://schemas.microsoft.com/office/drawing/2016/5/11/chartex" xmlns:cx6="http://schemas.microsoft.com/office/drawing/2016/5/12/chartex" xmlns:cx7="http://schemas.microsoft.com/office/drawing/2016/5/13/chartex" xmlns:cx8="http://schemas.microsoft.com/office/drawing/2016/5/14/chartex" xmlns:mc="http://schemas.openxmlformats.org/markup-compatibility/2006" xmlns:aink="http://schemas.microsoft.com/office/drawing/2016/ink" xmlns:am3d="http://schemas.microsoft.com/office/drawing/2017/model3d" xmlns:o="urn:schemas-microsoft-com:office:office" xmlns:r="http://schemas.openxmlformats.org/officeDocument/2006/relationships" xmlns:m="http://schemas.openxmlformats.org/officeDocument/2006/math" xmlns:v="urn:schemas-microsoft-com:vml" xmlns:wp14="http://schemas.microsoft.com/office/word/2010/wordprocessingDrawing" xmlns:wp="http://schemas.openxmlformats.org/drawingml/2006/wordprocessingDrawing" xmlns:w10="urn:schemas-microsoft-com:office:word" xmlns:w="http://schemas.openxmlformats.org/wordprocessingml/2006/main" xmlns:w14="http://schemas.microsoft.com/office/word/2010/wordml" xmlns:w15="http://schemas.microsoft.com/office/word/2012/wordml" xmlns:w16cid="http://schemas.microsoft.com/office/word/2016/wordml/cid" xmlns:w16se="http://schemas.microsoft.com/office/word/2015/wordml/symex" xmlns:wpg="http://schemas.microsoft.com/office/word/2010/wordprocessingGroup" xmlns:wpi="http://schemas.microsoft.com/office/word/2010/wordprocessingInk" xmlns:wne="http://schemas.microsoft.com/office/word/2006/wordml" xmlns:wps="http://schemas.microsoft.com/office/word/2010/wordprocessingShape" mc:Ignorable="w14 w15 w16se w16cid wp14">
   <w:endnote w:type="separator" w:id="-1">
     <w:p>
       <w:pPr>
@@ -1444,7 +4558,7 @@
 </file>
 
 <file path=word/footer1.xml><?xml version="1.0" encoding="utf-8"?>
-<w:ftr xmlns:wpc="http://schemas.microsoft.com/office/word/2010/wordprocessingCanvas" xmlns:cx="http://schemas.microsoft.com/office/drawing/2014/chartex" xmlns:mc="http://schemas.openxmlformats.org/markup-compatibility/2006" xmlns:o="urn:schemas-microsoft-com:office:office" xmlns:r="http://schemas.openxmlformats.org/officeDocument/2006/relationships" xmlns:m="http://schemas.openxmlformats.org/officeDocument/2006/math" xmlns:v="urn:schemas-microsoft-com:vml" xmlns:wp14="http://schemas.microsoft.com/office/word/2010/wordprocessingDrawing" xmlns:wp="http://schemas.openxmlformats.org/drawingml/2006/wordprocessingDrawing" xmlns:w10="urn:schemas-microsoft-com:office:word" xmlns:w="http://schemas.openxmlformats.org/wordprocessingml/2006/main" xmlns:w14="http://schemas.microsoft.com/office/word/2010/wordml" xmlns:w15="http://schemas.microsoft.com/office/word/2012/wordml" xmlns:w16se="http://schemas.microsoft.com/office/word/2015/wordml/symex" xmlns:wpg="http://schemas.microsoft.com/office/word/2010/wordprocessingGroup" xmlns:wpi="http://schemas.microsoft.com/office/word/2010/wordprocessingInk" xmlns:wne="http://schemas.microsoft.com/office/word/2006/wordml" xmlns:wps="http://schemas.microsoft.com/office/word/2010/wordprocessingShape" mc:Ignorable="w14 w15 w16se wp14">
+<w:ftr xmlns:wpc="http://schemas.microsoft.com/office/word/2010/wordprocessingCanvas" xmlns:cx="http://schemas.microsoft.com/office/drawing/2014/chartex" xmlns:cx1="http://schemas.microsoft.com/office/drawing/2015/9/8/chartex" xmlns:cx2="http://schemas.microsoft.com/office/drawing/2015/10/21/chartex" xmlns:cx3="http://schemas.microsoft.com/office/drawing/2016/5/9/chartex" xmlns:cx4="http://schemas.microsoft.com/office/drawing/2016/5/10/chartex" xmlns:cx5="http://schemas.microsoft.com/office/drawing/2016/5/11/chartex" xmlns:cx6="http://schemas.microsoft.com/office/drawing/2016/5/12/chartex" xmlns:cx7="http://schemas.microsoft.com/office/drawing/2016/5/13/chartex" xmlns:cx8="http://schemas.microsoft.com/office/drawing/2016/5/14/chartex" xmlns:mc="http://schemas.openxmlformats.org/markup-compatibility/2006" xmlns:aink="http://schemas.microsoft.com/office/drawing/2016/ink" xmlns:am3d="http://schemas.microsoft.com/office/drawing/2017/model3d" xmlns:o="urn:schemas-microsoft-com:office:office" xmlns:r="http://schemas.openxmlformats.org/officeDocument/2006/relationships" xmlns:m="http://schemas.openxmlformats.org/officeDocument/2006/math" xmlns:v="urn:schemas-microsoft-com:vml" xmlns:wp14="http://schemas.microsoft.com/office/word/2010/wordprocessingDrawing" xmlns:wp="http://schemas.openxmlformats.org/drawingml/2006/wordprocessingDrawing" xmlns:w10="urn:schemas-microsoft-com:office:word" xmlns:w="http://schemas.openxmlformats.org/wordprocessingml/2006/main" xmlns:w14="http://schemas.microsoft.com/office/word/2010/wordml" xmlns:w15="http://schemas.microsoft.com/office/word/2012/wordml" xmlns:w16cid="http://schemas.microsoft.com/office/word/2016/wordml/cid" xmlns:w16se="http://schemas.microsoft.com/office/word/2015/wordml/symex" xmlns:wpg="http://schemas.microsoft.com/office/word/2010/wordprocessingGroup" xmlns:wpi="http://schemas.microsoft.com/office/word/2010/wordprocessingInk" xmlns:wne="http://schemas.microsoft.com/office/word/2006/wordml" xmlns:wps="http://schemas.microsoft.com/office/word/2010/wordprocessingShape" mc:Ignorable="w14 w15 w16se w16cid wp14">
   <w:sdt>
     <w:sdtPr>
       <w:id w:val="1371883446"/>
@@ -1453,7 +4567,6 @@
         <w:docPartUnique/>
       </w:docPartObj>
     </w:sdtPr>
-    <w:sdtEndPr/>
     <w:sdtContent>
       <w:p>
         <w:pPr>
@@ -1490,7 +4603,7 @@
 </file>
 
 <file path=word/footnotes.xml><?xml version="1.0" encoding="utf-8"?>
-<w:footnotes xmlns:wpc="http://schemas.microsoft.com/office/word/2010/wordprocessingCanvas" xmlns:cx="http://schemas.microsoft.com/office/drawing/2014/chartex" xmlns:mc="http://schemas.openxmlformats.org/markup-compatibility/2006" xmlns:o="urn:schemas-microsoft-com:office:office" xmlns:r="http://schemas.openxmlformats.org/officeDocument/2006/relationships" xmlns:m="http://schemas.openxmlformats.org/officeDocument/2006/math" xmlns:v="urn:schemas-microsoft-com:vml" xmlns:wp14="http://schemas.microsoft.com/office/word/2010/wordprocessingDrawing" xmlns:wp="http://schemas.openxmlformats.org/drawingml/2006/wordprocessingDrawing" xmlns:w10="urn:schemas-microsoft-com:office:word" xmlns:w="http://schemas.openxmlformats.org/wordprocessingml/2006/main" xmlns:w14="http://schemas.microsoft.com/office/word/2010/wordml" xmlns:w15="http://schemas.microsoft.com/office/word/2012/wordml" xmlns:w16se="http://schemas.microsoft.com/office/word/2015/wordml/symex" xmlns:wpg="http://schemas.microsoft.com/office/word/2010/wordprocessingGroup" xmlns:wpi="http://schemas.microsoft.com/office/word/2010/wordprocessingInk" xmlns:wne="http://schemas.microsoft.com/office/word/2006/wordml" xmlns:wps="http://schemas.microsoft.com/office/word/2010/wordprocessingShape" mc:Ignorable="w14 w15 w16se wp14">
+<w:footnotes xmlns:wpc="http://schemas.microsoft.com/office/word/2010/wordprocessingCanvas" xmlns:cx="http://schemas.microsoft.com/office/drawing/2014/chartex" xmlns:cx1="http://schemas.microsoft.com/office/drawing/2015/9/8/chartex" xmlns:cx2="http://schemas.microsoft.com/office/drawing/2015/10/21/chartex" xmlns:cx3="http://schemas.microsoft.com/office/drawing/2016/5/9/chartex" xmlns:cx4="http://schemas.microsoft.com/office/drawing/2016/5/10/chartex" xmlns:cx5="http://schemas.microsoft.com/office/drawing/2016/5/11/chartex" xmlns:cx6="http://schemas.microsoft.com/office/drawing/2016/5/12/chartex" xmlns:cx7="http://schemas.microsoft.com/office/drawing/2016/5/13/chartex" xmlns:cx8="http://schemas.microsoft.com/office/drawing/2016/5/14/chartex" xmlns:mc="http://schemas.openxmlformats.org/markup-compatibility/2006" xmlns:aink="http://schemas.microsoft.com/office/drawing/2016/ink" xmlns:am3d="http://schemas.microsoft.com/office/drawing/2017/model3d" xmlns:o="urn:schemas-microsoft-com:office:office" xmlns:r="http://schemas.openxmlformats.org/officeDocument/2006/relationships" xmlns:m="http://schemas.openxmlformats.org/officeDocument/2006/math" xmlns:v="urn:schemas-microsoft-com:vml" xmlns:wp14="http://schemas.microsoft.com/office/word/2010/wordprocessingDrawing" xmlns:wp="http://schemas.openxmlformats.org/drawingml/2006/wordprocessingDrawing" xmlns:w10="urn:schemas-microsoft-com:office:word" xmlns:w="http://schemas.openxmlformats.org/wordprocessingml/2006/main" xmlns:w14="http://schemas.microsoft.com/office/word/2010/wordml" xmlns:w15="http://schemas.microsoft.com/office/word/2012/wordml" xmlns:w16cid="http://schemas.microsoft.com/office/word/2016/wordml/cid" xmlns:w16se="http://schemas.microsoft.com/office/word/2015/wordml/symex" xmlns:wpg="http://schemas.microsoft.com/office/word/2010/wordprocessingGroup" xmlns:wpi="http://schemas.microsoft.com/office/word/2010/wordprocessingInk" xmlns:wne="http://schemas.microsoft.com/office/word/2006/wordml" xmlns:wps="http://schemas.microsoft.com/office/word/2010/wordprocessingShape" mc:Ignorable="w14 w15 w16se w16cid wp14">
   <w:footnote w:type="separator" w:id="-1">
     <w:p>
       <w:pPr>
@@ -1515,8 +4628,94 @@
 </file>
 
 <file path=word/numbering.xml><?xml version="1.0" encoding="utf-8"?>
-<w:numbering xmlns:wpc="http://schemas.microsoft.com/office/word/2010/wordprocessingCanvas" xmlns:cx="http://schemas.microsoft.com/office/drawing/2014/chartex" xmlns:mc="http://schemas.openxmlformats.org/markup-compatibility/2006" xmlns:o="urn:schemas-microsoft-com:office:office" xmlns:r="http://schemas.openxmlformats.org/officeDocument/2006/relationships" xmlns:m="http://schemas.openxmlformats.org/officeDocument/2006/math" xmlns:v="urn:schemas-microsoft-com:vml" xmlns:wp14="http://schemas.microsoft.com/office/word/2010/wordprocessingDrawing" xmlns:wp="http://schemas.openxmlformats.org/drawingml/2006/wordprocessingDrawing" xmlns:w10="urn:schemas-microsoft-com:office:word" xmlns:w="http://schemas.openxmlformats.org/wordprocessingml/2006/main" xmlns:w14="http://schemas.microsoft.com/office/word/2010/wordml" xmlns:w15="http://schemas.microsoft.com/office/word/2012/wordml" xmlns:w16se="http://schemas.microsoft.com/office/word/2015/wordml/symex" xmlns:wpg="http://schemas.microsoft.com/office/word/2010/wordprocessingGroup" xmlns:wpi="http://schemas.microsoft.com/office/word/2010/wordprocessingInk" xmlns:wne="http://schemas.microsoft.com/office/word/2006/wordml" xmlns:wps="http://schemas.microsoft.com/office/word/2010/wordprocessingShape" mc:Ignorable="w14 w15 w16se wp14">
+<w:numbering xmlns:wpc="http://schemas.microsoft.com/office/word/2010/wordprocessingCanvas" xmlns:cx="http://schemas.microsoft.com/office/drawing/2014/chartex" xmlns:cx1="http://schemas.microsoft.com/office/drawing/2015/9/8/chartex" xmlns:cx2="http://schemas.microsoft.com/office/drawing/2015/10/21/chartex" xmlns:cx3="http://schemas.microsoft.com/office/drawing/2016/5/9/chartex" xmlns:cx4="http://schemas.microsoft.com/office/drawing/2016/5/10/chartex" xmlns:cx5="http://schemas.microsoft.com/office/drawing/2016/5/11/chartex" xmlns:cx6="http://schemas.microsoft.com/office/drawing/2016/5/12/chartex" xmlns:cx7="http://schemas.microsoft.com/office/drawing/2016/5/13/chartex" xmlns:cx8="http://schemas.microsoft.com/office/drawing/2016/5/14/chartex" xmlns:mc="http://schemas.openxmlformats.org/markup-compatibility/2006" xmlns:aink="http://schemas.microsoft.com/office/drawing/2016/ink" xmlns:am3d="http://schemas.microsoft.com/office/drawing/2017/model3d" xmlns:o="urn:schemas-microsoft-com:office:office" xmlns:r="http://schemas.openxmlformats.org/officeDocument/2006/relationships" xmlns:m="http://schemas.openxmlformats.org/officeDocument/2006/math" xmlns:v="urn:schemas-microsoft-com:vml" xmlns:wp14="http://schemas.microsoft.com/office/word/2010/wordprocessingDrawing" xmlns:wp="http://schemas.openxmlformats.org/drawingml/2006/wordprocessingDrawing" xmlns:w10="urn:schemas-microsoft-com:office:word" xmlns:w="http://schemas.openxmlformats.org/wordprocessingml/2006/main" xmlns:w14="http://schemas.microsoft.com/office/word/2010/wordml" xmlns:w15="http://schemas.microsoft.com/office/word/2012/wordml" xmlns:w16cid="http://schemas.microsoft.com/office/word/2016/wordml/cid" xmlns:w16se="http://schemas.microsoft.com/office/word/2015/wordml/symex" xmlns:wpg="http://schemas.microsoft.com/office/word/2010/wordprocessingGroup" xmlns:wpi="http://schemas.microsoft.com/office/word/2010/wordprocessingInk" xmlns:wne="http://schemas.microsoft.com/office/word/2006/wordml" xmlns:wps="http://schemas.microsoft.com/office/word/2010/wordprocessingShape" mc:Ignorable="w14 w15 w16se w16cid wp14">
   <w:abstractNum w:abstractNumId="0" w15:restartNumberingAfterBreak="0">
+    <w:nsid w:val="066215D5"/>
+    <w:multiLevelType w:val="hybridMultilevel"/>
+    <w:tmpl w:val="7D9C42FC"/>
+    <w:lvl w:ilvl="0" w:tplc="080A000F">
+      <w:start w:val="1"/>
+      <w:numFmt w:val="decimal"/>
+      <w:lvlText w:val="%1."/>
+      <w:lvlJc w:val="left"/>
+      <w:pPr>
+        <w:ind w:left="720" w:hanging="360"/>
+      </w:pPr>
+    </w:lvl>
+    <w:lvl w:ilvl="1" w:tplc="080A0019" w:tentative="1">
+      <w:start w:val="1"/>
+      <w:numFmt w:val="lowerLetter"/>
+      <w:lvlText w:val="%2."/>
+      <w:lvlJc w:val="left"/>
+      <w:pPr>
+        <w:ind w:left="1440" w:hanging="360"/>
+      </w:pPr>
+    </w:lvl>
+    <w:lvl w:ilvl="2" w:tplc="080A001B" w:tentative="1">
+      <w:start w:val="1"/>
+      <w:numFmt w:val="lowerRoman"/>
+      <w:lvlText w:val="%3."/>
+      <w:lvlJc w:val="right"/>
+      <w:pPr>
+        <w:ind w:left="2160" w:hanging="180"/>
+      </w:pPr>
+    </w:lvl>
+    <w:lvl w:ilvl="3" w:tplc="080A000F" w:tentative="1">
+      <w:start w:val="1"/>
+      <w:numFmt w:val="decimal"/>
+      <w:lvlText w:val="%4."/>
+      <w:lvlJc w:val="left"/>
+      <w:pPr>
+        <w:ind w:left="2880" w:hanging="360"/>
+      </w:pPr>
+    </w:lvl>
+    <w:lvl w:ilvl="4" w:tplc="080A0019" w:tentative="1">
+      <w:start w:val="1"/>
+      <w:numFmt w:val="lowerLetter"/>
+      <w:lvlText w:val="%5."/>
+      <w:lvlJc w:val="left"/>
+      <w:pPr>
+        <w:ind w:left="3600" w:hanging="360"/>
+      </w:pPr>
+    </w:lvl>
+    <w:lvl w:ilvl="5" w:tplc="080A001B" w:tentative="1">
+      <w:start w:val="1"/>
+      <w:numFmt w:val="lowerRoman"/>
+      <w:lvlText w:val="%6."/>
+      <w:lvlJc w:val="right"/>
+      <w:pPr>
+        <w:ind w:left="4320" w:hanging="180"/>
+      </w:pPr>
+    </w:lvl>
+    <w:lvl w:ilvl="6" w:tplc="080A000F" w:tentative="1">
+      <w:start w:val="1"/>
+      <w:numFmt w:val="decimal"/>
+      <w:lvlText w:val="%7."/>
+      <w:lvlJc w:val="left"/>
+      <w:pPr>
+        <w:ind w:left="5040" w:hanging="360"/>
+      </w:pPr>
+    </w:lvl>
+    <w:lvl w:ilvl="7" w:tplc="080A0019" w:tentative="1">
+      <w:start w:val="1"/>
+      <w:numFmt w:val="lowerLetter"/>
+      <w:lvlText w:val="%8."/>
+      <w:lvlJc w:val="left"/>
+      <w:pPr>
+        <w:ind w:left="5760" w:hanging="360"/>
+      </w:pPr>
+    </w:lvl>
+    <w:lvl w:ilvl="8" w:tplc="080A001B" w:tentative="1">
+      <w:start w:val="1"/>
+      <w:numFmt w:val="lowerRoman"/>
+      <w:lvlText w:val="%9."/>
+      <w:lvlJc w:val="right"/>
+      <w:pPr>
+        <w:ind w:left="6480" w:hanging="180"/>
+      </w:pPr>
+    </w:lvl>
+  </w:abstractNum>
+  <w:abstractNum w:abstractNumId="1" w15:restartNumberingAfterBreak="0">
     <w:nsid w:val="11D37855"/>
     <w:multiLevelType w:val="multilevel"/>
     <w:tmpl w:val="3636FF28"/>
@@ -1629,14 +4828,594 @@
       </w:rPr>
     </w:lvl>
   </w:abstractNum>
+  <w:abstractNum w:abstractNumId="2" w15:restartNumberingAfterBreak="0">
+    <w:nsid w:val="1CC3244A"/>
+    <w:multiLevelType w:val="multilevel"/>
+    <w:tmpl w:val="D942529E"/>
+    <w:lvl w:ilvl="0">
+      <w:start w:val="1"/>
+      <w:numFmt w:val="bullet"/>
+      <w:lvlText w:val=""/>
+      <w:lvlJc w:val="left"/>
+      <w:pPr>
+        <w:tabs>
+          <w:tab w:val="num" w:pos="720"/>
+        </w:tabs>
+        <w:ind w:left="720" w:hanging="360"/>
+      </w:pPr>
+      <w:rPr>
+        <w:rFonts w:ascii="Symbol" w:hAnsi="Symbol" w:hint="default"/>
+        <w:sz w:val="20"/>
+      </w:rPr>
+    </w:lvl>
+    <w:lvl w:ilvl="1" w:tentative="1">
+      <w:start w:val="1"/>
+      <w:numFmt w:val="bullet"/>
+      <w:lvlText w:val="o"/>
+      <w:lvlJc w:val="left"/>
+      <w:pPr>
+        <w:tabs>
+          <w:tab w:val="num" w:pos="1440"/>
+        </w:tabs>
+        <w:ind w:left="1440" w:hanging="360"/>
+      </w:pPr>
+      <w:rPr>
+        <w:rFonts w:ascii="Courier New" w:hAnsi="Courier New" w:hint="default"/>
+        <w:sz w:val="20"/>
+      </w:rPr>
+    </w:lvl>
+    <w:lvl w:ilvl="2" w:tentative="1">
+      <w:start w:val="1"/>
+      <w:numFmt w:val="bullet"/>
+      <w:lvlText w:val=""/>
+      <w:lvlJc w:val="left"/>
+      <w:pPr>
+        <w:tabs>
+          <w:tab w:val="num" w:pos="2160"/>
+        </w:tabs>
+        <w:ind w:left="2160" w:hanging="360"/>
+      </w:pPr>
+      <w:rPr>
+        <w:rFonts w:ascii="Wingdings" w:hAnsi="Wingdings" w:hint="default"/>
+        <w:sz w:val="20"/>
+      </w:rPr>
+    </w:lvl>
+    <w:lvl w:ilvl="3" w:tentative="1">
+      <w:start w:val="1"/>
+      <w:numFmt w:val="bullet"/>
+      <w:lvlText w:val=""/>
+      <w:lvlJc w:val="left"/>
+      <w:pPr>
+        <w:tabs>
+          <w:tab w:val="num" w:pos="2880"/>
+        </w:tabs>
+        <w:ind w:left="2880" w:hanging="360"/>
+      </w:pPr>
+      <w:rPr>
+        <w:rFonts w:ascii="Wingdings" w:hAnsi="Wingdings" w:hint="default"/>
+        <w:sz w:val="20"/>
+      </w:rPr>
+    </w:lvl>
+    <w:lvl w:ilvl="4" w:tentative="1">
+      <w:start w:val="1"/>
+      <w:numFmt w:val="bullet"/>
+      <w:lvlText w:val=""/>
+      <w:lvlJc w:val="left"/>
+      <w:pPr>
+        <w:tabs>
+          <w:tab w:val="num" w:pos="3600"/>
+        </w:tabs>
+        <w:ind w:left="3600" w:hanging="360"/>
+      </w:pPr>
+      <w:rPr>
+        <w:rFonts w:ascii="Wingdings" w:hAnsi="Wingdings" w:hint="default"/>
+        <w:sz w:val="20"/>
+      </w:rPr>
+    </w:lvl>
+    <w:lvl w:ilvl="5" w:tentative="1">
+      <w:start w:val="1"/>
+      <w:numFmt w:val="bullet"/>
+      <w:lvlText w:val=""/>
+      <w:lvlJc w:val="left"/>
+      <w:pPr>
+        <w:tabs>
+          <w:tab w:val="num" w:pos="4320"/>
+        </w:tabs>
+        <w:ind w:left="4320" w:hanging="360"/>
+      </w:pPr>
+      <w:rPr>
+        <w:rFonts w:ascii="Wingdings" w:hAnsi="Wingdings" w:hint="default"/>
+        <w:sz w:val="20"/>
+      </w:rPr>
+    </w:lvl>
+    <w:lvl w:ilvl="6" w:tentative="1">
+      <w:start w:val="1"/>
+      <w:numFmt w:val="bullet"/>
+      <w:lvlText w:val=""/>
+      <w:lvlJc w:val="left"/>
+      <w:pPr>
+        <w:tabs>
+          <w:tab w:val="num" w:pos="5040"/>
+        </w:tabs>
+        <w:ind w:left="5040" w:hanging="360"/>
+      </w:pPr>
+      <w:rPr>
+        <w:rFonts w:ascii="Wingdings" w:hAnsi="Wingdings" w:hint="default"/>
+        <w:sz w:val="20"/>
+      </w:rPr>
+    </w:lvl>
+    <w:lvl w:ilvl="7" w:tentative="1">
+      <w:start w:val="1"/>
+      <w:numFmt w:val="bullet"/>
+      <w:lvlText w:val=""/>
+      <w:lvlJc w:val="left"/>
+      <w:pPr>
+        <w:tabs>
+          <w:tab w:val="num" w:pos="5760"/>
+        </w:tabs>
+        <w:ind w:left="5760" w:hanging="360"/>
+      </w:pPr>
+      <w:rPr>
+        <w:rFonts w:ascii="Wingdings" w:hAnsi="Wingdings" w:hint="default"/>
+        <w:sz w:val="20"/>
+      </w:rPr>
+    </w:lvl>
+    <w:lvl w:ilvl="8" w:tentative="1">
+      <w:start w:val="1"/>
+      <w:numFmt w:val="bullet"/>
+      <w:lvlText w:val=""/>
+      <w:lvlJc w:val="left"/>
+      <w:pPr>
+        <w:tabs>
+          <w:tab w:val="num" w:pos="6480"/>
+        </w:tabs>
+        <w:ind w:left="6480" w:hanging="360"/>
+      </w:pPr>
+      <w:rPr>
+        <w:rFonts w:ascii="Wingdings" w:hAnsi="Wingdings" w:hint="default"/>
+        <w:sz w:val="20"/>
+      </w:rPr>
+    </w:lvl>
+  </w:abstractNum>
+  <w:abstractNum w:abstractNumId="3" w15:restartNumberingAfterBreak="0">
+    <w:nsid w:val="2B8E1452"/>
+    <w:multiLevelType w:val="multilevel"/>
+    <w:tmpl w:val="94A4F116"/>
+    <w:lvl w:ilvl="0">
+      <w:start w:val="1"/>
+      <w:numFmt w:val="bullet"/>
+      <w:lvlText w:val=""/>
+      <w:lvlJc w:val="left"/>
+      <w:pPr>
+        <w:tabs>
+          <w:tab w:val="num" w:pos="720"/>
+        </w:tabs>
+        <w:ind w:left="720" w:hanging="360"/>
+      </w:pPr>
+      <w:rPr>
+        <w:rFonts w:ascii="Symbol" w:hAnsi="Symbol" w:hint="default"/>
+        <w:sz w:val="20"/>
+      </w:rPr>
+    </w:lvl>
+    <w:lvl w:ilvl="1" w:tentative="1">
+      <w:start w:val="1"/>
+      <w:numFmt w:val="bullet"/>
+      <w:lvlText w:val="o"/>
+      <w:lvlJc w:val="left"/>
+      <w:pPr>
+        <w:tabs>
+          <w:tab w:val="num" w:pos="1440"/>
+        </w:tabs>
+        <w:ind w:left="1440" w:hanging="360"/>
+      </w:pPr>
+      <w:rPr>
+        <w:rFonts w:ascii="Courier New" w:hAnsi="Courier New" w:hint="default"/>
+        <w:sz w:val="20"/>
+      </w:rPr>
+    </w:lvl>
+    <w:lvl w:ilvl="2" w:tentative="1">
+      <w:start w:val="1"/>
+      <w:numFmt w:val="bullet"/>
+      <w:lvlText w:val=""/>
+      <w:lvlJc w:val="left"/>
+      <w:pPr>
+        <w:tabs>
+          <w:tab w:val="num" w:pos="2160"/>
+        </w:tabs>
+        <w:ind w:left="2160" w:hanging="360"/>
+      </w:pPr>
+      <w:rPr>
+        <w:rFonts w:ascii="Wingdings" w:hAnsi="Wingdings" w:hint="default"/>
+        <w:sz w:val="20"/>
+      </w:rPr>
+    </w:lvl>
+    <w:lvl w:ilvl="3" w:tentative="1">
+      <w:start w:val="1"/>
+      <w:numFmt w:val="bullet"/>
+      <w:lvlText w:val=""/>
+      <w:lvlJc w:val="left"/>
+      <w:pPr>
+        <w:tabs>
+          <w:tab w:val="num" w:pos="2880"/>
+        </w:tabs>
+        <w:ind w:left="2880" w:hanging="360"/>
+      </w:pPr>
+      <w:rPr>
+        <w:rFonts w:ascii="Wingdings" w:hAnsi="Wingdings" w:hint="default"/>
+        <w:sz w:val="20"/>
+      </w:rPr>
+    </w:lvl>
+    <w:lvl w:ilvl="4" w:tentative="1">
+      <w:start w:val="1"/>
+      <w:numFmt w:val="bullet"/>
+      <w:lvlText w:val=""/>
+      <w:lvlJc w:val="left"/>
+      <w:pPr>
+        <w:tabs>
+          <w:tab w:val="num" w:pos="3600"/>
+        </w:tabs>
+        <w:ind w:left="3600" w:hanging="360"/>
+      </w:pPr>
+      <w:rPr>
+        <w:rFonts w:ascii="Wingdings" w:hAnsi="Wingdings" w:hint="default"/>
+        <w:sz w:val="20"/>
+      </w:rPr>
+    </w:lvl>
+    <w:lvl w:ilvl="5" w:tentative="1">
+      <w:start w:val="1"/>
+      <w:numFmt w:val="bullet"/>
+      <w:lvlText w:val=""/>
+      <w:lvlJc w:val="left"/>
+      <w:pPr>
+        <w:tabs>
+          <w:tab w:val="num" w:pos="4320"/>
+        </w:tabs>
+        <w:ind w:left="4320" w:hanging="360"/>
+      </w:pPr>
+      <w:rPr>
+        <w:rFonts w:ascii="Wingdings" w:hAnsi="Wingdings" w:hint="default"/>
+        <w:sz w:val="20"/>
+      </w:rPr>
+    </w:lvl>
+    <w:lvl w:ilvl="6" w:tentative="1">
+      <w:start w:val="1"/>
+      <w:numFmt w:val="bullet"/>
+      <w:lvlText w:val=""/>
+      <w:lvlJc w:val="left"/>
+      <w:pPr>
+        <w:tabs>
+          <w:tab w:val="num" w:pos="5040"/>
+        </w:tabs>
+        <w:ind w:left="5040" w:hanging="360"/>
+      </w:pPr>
+      <w:rPr>
+        <w:rFonts w:ascii="Wingdings" w:hAnsi="Wingdings" w:hint="default"/>
+        <w:sz w:val="20"/>
+      </w:rPr>
+    </w:lvl>
+    <w:lvl w:ilvl="7" w:tentative="1">
+      <w:start w:val="1"/>
+      <w:numFmt w:val="bullet"/>
+      <w:lvlText w:val=""/>
+      <w:lvlJc w:val="left"/>
+      <w:pPr>
+        <w:tabs>
+          <w:tab w:val="num" w:pos="5760"/>
+        </w:tabs>
+        <w:ind w:left="5760" w:hanging="360"/>
+      </w:pPr>
+      <w:rPr>
+        <w:rFonts w:ascii="Wingdings" w:hAnsi="Wingdings" w:hint="default"/>
+        <w:sz w:val="20"/>
+      </w:rPr>
+    </w:lvl>
+    <w:lvl w:ilvl="8" w:tentative="1">
+      <w:start w:val="1"/>
+      <w:numFmt w:val="bullet"/>
+      <w:lvlText w:val=""/>
+      <w:lvlJc w:val="left"/>
+      <w:pPr>
+        <w:tabs>
+          <w:tab w:val="num" w:pos="6480"/>
+        </w:tabs>
+        <w:ind w:left="6480" w:hanging="360"/>
+      </w:pPr>
+      <w:rPr>
+        <w:rFonts w:ascii="Wingdings" w:hAnsi="Wingdings" w:hint="default"/>
+        <w:sz w:val="20"/>
+      </w:rPr>
+    </w:lvl>
+  </w:abstractNum>
+  <w:abstractNum w:abstractNumId="4" w15:restartNumberingAfterBreak="0">
+    <w:nsid w:val="6B6C6D6F"/>
+    <w:multiLevelType w:val="multilevel"/>
+    <w:tmpl w:val="FF90C67E"/>
+    <w:lvl w:ilvl="0">
+      <w:start w:val="1"/>
+      <w:numFmt w:val="bullet"/>
+      <w:lvlText w:val=""/>
+      <w:lvlJc w:val="left"/>
+      <w:pPr>
+        <w:tabs>
+          <w:tab w:val="num" w:pos="720"/>
+        </w:tabs>
+        <w:ind w:left="720" w:hanging="360"/>
+      </w:pPr>
+      <w:rPr>
+        <w:rFonts w:ascii="Symbol" w:hAnsi="Symbol" w:hint="default"/>
+        <w:sz w:val="20"/>
+      </w:rPr>
+    </w:lvl>
+    <w:lvl w:ilvl="1" w:tentative="1">
+      <w:start w:val="1"/>
+      <w:numFmt w:val="bullet"/>
+      <w:lvlText w:val="o"/>
+      <w:lvlJc w:val="left"/>
+      <w:pPr>
+        <w:tabs>
+          <w:tab w:val="num" w:pos="1440"/>
+        </w:tabs>
+        <w:ind w:left="1440" w:hanging="360"/>
+      </w:pPr>
+      <w:rPr>
+        <w:rFonts w:ascii="Courier New" w:hAnsi="Courier New" w:hint="default"/>
+        <w:sz w:val="20"/>
+      </w:rPr>
+    </w:lvl>
+    <w:lvl w:ilvl="2" w:tentative="1">
+      <w:start w:val="1"/>
+      <w:numFmt w:val="bullet"/>
+      <w:lvlText w:val=""/>
+      <w:lvlJc w:val="left"/>
+      <w:pPr>
+        <w:tabs>
+          <w:tab w:val="num" w:pos="2160"/>
+        </w:tabs>
+        <w:ind w:left="2160" w:hanging="360"/>
+      </w:pPr>
+      <w:rPr>
+        <w:rFonts w:ascii="Wingdings" w:hAnsi="Wingdings" w:hint="default"/>
+        <w:sz w:val="20"/>
+      </w:rPr>
+    </w:lvl>
+    <w:lvl w:ilvl="3" w:tentative="1">
+      <w:start w:val="1"/>
+      <w:numFmt w:val="bullet"/>
+      <w:lvlText w:val=""/>
+      <w:lvlJc w:val="left"/>
+      <w:pPr>
+        <w:tabs>
+          <w:tab w:val="num" w:pos="2880"/>
+        </w:tabs>
+        <w:ind w:left="2880" w:hanging="360"/>
+      </w:pPr>
+      <w:rPr>
+        <w:rFonts w:ascii="Wingdings" w:hAnsi="Wingdings" w:hint="default"/>
+        <w:sz w:val="20"/>
+      </w:rPr>
+    </w:lvl>
+    <w:lvl w:ilvl="4" w:tentative="1">
+      <w:start w:val="1"/>
+      <w:numFmt w:val="bullet"/>
+      <w:lvlText w:val=""/>
+      <w:lvlJc w:val="left"/>
+      <w:pPr>
+        <w:tabs>
+          <w:tab w:val="num" w:pos="3600"/>
+        </w:tabs>
+        <w:ind w:left="3600" w:hanging="360"/>
+      </w:pPr>
+      <w:rPr>
+        <w:rFonts w:ascii="Wingdings" w:hAnsi="Wingdings" w:hint="default"/>
+        <w:sz w:val="20"/>
+      </w:rPr>
+    </w:lvl>
+    <w:lvl w:ilvl="5" w:tentative="1">
+      <w:start w:val="1"/>
+      <w:numFmt w:val="bullet"/>
+      <w:lvlText w:val=""/>
+      <w:lvlJc w:val="left"/>
+      <w:pPr>
+        <w:tabs>
+          <w:tab w:val="num" w:pos="4320"/>
+        </w:tabs>
+        <w:ind w:left="4320" w:hanging="360"/>
+      </w:pPr>
+      <w:rPr>
+        <w:rFonts w:ascii="Wingdings" w:hAnsi="Wingdings" w:hint="default"/>
+        <w:sz w:val="20"/>
+      </w:rPr>
+    </w:lvl>
+    <w:lvl w:ilvl="6" w:tentative="1">
+      <w:start w:val="1"/>
+      <w:numFmt w:val="bullet"/>
+      <w:lvlText w:val=""/>
+      <w:lvlJc w:val="left"/>
+      <w:pPr>
+        <w:tabs>
+          <w:tab w:val="num" w:pos="5040"/>
+        </w:tabs>
+        <w:ind w:left="5040" w:hanging="360"/>
+      </w:pPr>
+      <w:rPr>
+        <w:rFonts w:ascii="Wingdings" w:hAnsi="Wingdings" w:hint="default"/>
+        <w:sz w:val="20"/>
+      </w:rPr>
+    </w:lvl>
+    <w:lvl w:ilvl="7" w:tentative="1">
+      <w:start w:val="1"/>
+      <w:numFmt w:val="bullet"/>
+      <w:lvlText w:val=""/>
+      <w:lvlJc w:val="left"/>
+      <w:pPr>
+        <w:tabs>
+          <w:tab w:val="num" w:pos="5760"/>
+        </w:tabs>
+        <w:ind w:left="5760" w:hanging="360"/>
+      </w:pPr>
+      <w:rPr>
+        <w:rFonts w:ascii="Wingdings" w:hAnsi="Wingdings" w:hint="default"/>
+        <w:sz w:val="20"/>
+      </w:rPr>
+    </w:lvl>
+    <w:lvl w:ilvl="8" w:tentative="1">
+      <w:start w:val="1"/>
+      <w:numFmt w:val="bullet"/>
+      <w:lvlText w:val=""/>
+      <w:lvlJc w:val="left"/>
+      <w:pPr>
+        <w:tabs>
+          <w:tab w:val="num" w:pos="6480"/>
+        </w:tabs>
+        <w:ind w:left="6480" w:hanging="360"/>
+      </w:pPr>
+      <w:rPr>
+        <w:rFonts w:ascii="Wingdings" w:hAnsi="Wingdings" w:hint="default"/>
+        <w:sz w:val="20"/>
+      </w:rPr>
+    </w:lvl>
+  </w:abstractNum>
+  <w:abstractNum w:abstractNumId="5" w15:restartNumberingAfterBreak="0">
+    <w:nsid w:val="7B9D0C21"/>
+    <w:multiLevelType w:val="multilevel"/>
+    <w:tmpl w:val="663EE458"/>
+    <w:lvl w:ilvl="0">
+      <w:start w:val="1"/>
+      <w:numFmt w:val="decimal"/>
+      <w:lvlText w:val="%1."/>
+      <w:lvlJc w:val="left"/>
+      <w:pPr>
+        <w:ind w:left="720" w:hanging="360"/>
+      </w:pPr>
+    </w:lvl>
+    <w:lvl w:ilvl="1">
+      <w:start w:val="5"/>
+      <w:numFmt w:val="decimal"/>
+      <w:isLgl/>
+      <w:lvlText w:val="%1.%2"/>
+      <w:lvlJc w:val="left"/>
+      <w:pPr>
+        <w:ind w:left="780" w:hanging="420"/>
+      </w:pPr>
+      <w:rPr>
+        <w:rFonts w:hint="default"/>
+      </w:rPr>
+    </w:lvl>
+    <w:lvl w:ilvl="2">
+      <w:start w:val="1"/>
+      <w:numFmt w:val="decimal"/>
+      <w:isLgl/>
+      <w:lvlText w:val="%1.%2.%3"/>
+      <w:lvlJc w:val="left"/>
+      <w:pPr>
+        <w:ind w:left="1080" w:hanging="720"/>
+      </w:pPr>
+      <w:rPr>
+        <w:rFonts w:hint="default"/>
+      </w:rPr>
+    </w:lvl>
+    <w:lvl w:ilvl="3">
+      <w:start w:val="1"/>
+      <w:numFmt w:val="decimal"/>
+      <w:isLgl/>
+      <w:lvlText w:val="%1.%2.%3.%4"/>
+      <w:lvlJc w:val="left"/>
+      <w:pPr>
+        <w:ind w:left="1080" w:hanging="720"/>
+      </w:pPr>
+      <w:rPr>
+        <w:rFonts w:hint="default"/>
+      </w:rPr>
+    </w:lvl>
+    <w:lvl w:ilvl="4">
+      <w:start w:val="1"/>
+      <w:numFmt w:val="decimal"/>
+      <w:isLgl/>
+      <w:lvlText w:val="%1.%2.%3.%4.%5"/>
+      <w:lvlJc w:val="left"/>
+      <w:pPr>
+        <w:ind w:left="1440" w:hanging="1080"/>
+      </w:pPr>
+      <w:rPr>
+        <w:rFonts w:hint="default"/>
+      </w:rPr>
+    </w:lvl>
+    <w:lvl w:ilvl="5">
+      <w:start w:val="1"/>
+      <w:numFmt w:val="decimal"/>
+      <w:isLgl/>
+      <w:lvlText w:val="%1.%2.%3.%4.%5.%6"/>
+      <w:lvlJc w:val="left"/>
+      <w:pPr>
+        <w:ind w:left="1440" w:hanging="1080"/>
+      </w:pPr>
+      <w:rPr>
+        <w:rFonts w:hint="default"/>
+      </w:rPr>
+    </w:lvl>
+    <w:lvl w:ilvl="6">
+      <w:start w:val="1"/>
+      <w:numFmt w:val="decimal"/>
+      <w:isLgl/>
+      <w:lvlText w:val="%1.%2.%3.%4.%5.%6.%7"/>
+      <w:lvlJc w:val="left"/>
+      <w:pPr>
+        <w:ind w:left="1800" w:hanging="1440"/>
+      </w:pPr>
+      <w:rPr>
+        <w:rFonts w:hint="default"/>
+      </w:rPr>
+    </w:lvl>
+    <w:lvl w:ilvl="7">
+      <w:start w:val="1"/>
+      <w:numFmt w:val="decimal"/>
+      <w:isLgl/>
+      <w:lvlText w:val="%1.%2.%3.%4.%5.%6.%7.%8"/>
+      <w:lvlJc w:val="left"/>
+      <w:pPr>
+        <w:ind w:left="1800" w:hanging="1440"/>
+      </w:pPr>
+      <w:rPr>
+        <w:rFonts w:hint="default"/>
+      </w:rPr>
+    </w:lvl>
+    <w:lvl w:ilvl="8">
+      <w:start w:val="1"/>
+      <w:numFmt w:val="decimal"/>
+      <w:isLgl/>
+      <w:lvlText w:val="%1.%2.%3.%4.%5.%6.%7.%8.%9"/>
+      <w:lvlJc w:val="left"/>
+      <w:pPr>
+        <w:ind w:left="1800" w:hanging="1440"/>
+      </w:pPr>
+      <w:rPr>
+        <w:rFonts w:hint="default"/>
+      </w:rPr>
+    </w:lvl>
+  </w:abstractNum>
   <w:num w:numId="1">
+    <w:abstractNumId w:val="1"/>
+  </w:num>
+  <w:num w:numId="2">
+    <w:abstractNumId w:val="2"/>
+  </w:num>
+  <w:num w:numId="3">
+    <w:abstractNumId w:val="4"/>
+  </w:num>
+  <w:num w:numId="4">
+    <w:abstractNumId w:val="3"/>
+  </w:num>
+  <w:num w:numId="5">
+    <w:abstractNumId w:val="5"/>
+  </w:num>
+  <w:num w:numId="6">
     <w:abstractNumId w:val="0"/>
   </w:num>
 </w:numbering>
 </file>
 
 <file path=word/styles.xml><?xml version="1.0" encoding="utf-8"?>
-<w:styles xmlns:mc="http://schemas.openxmlformats.org/markup-compatibility/2006" xmlns:r="http://schemas.openxmlformats.org/officeDocument/2006/relationships" xmlns:w="http://schemas.openxmlformats.org/wordprocessingml/2006/main" xmlns:w14="http://schemas.microsoft.com/office/word/2010/wordml" xmlns:w15="http://schemas.microsoft.com/office/word/2012/wordml" xmlns:w16se="http://schemas.microsoft.com/office/word/2015/wordml/symex" mc:Ignorable="w14 w15 w16se">
+<w:styles xmlns:mc="http://schemas.openxmlformats.org/markup-compatibility/2006" xmlns:r="http://schemas.openxmlformats.org/officeDocument/2006/relationships" xmlns:w="http://schemas.openxmlformats.org/wordprocessingml/2006/main" xmlns:w14="http://schemas.microsoft.com/office/word/2010/wordml" xmlns:w15="http://schemas.microsoft.com/office/word/2012/wordml" xmlns:w16cid="http://schemas.microsoft.com/office/word/2016/wordml/cid" xmlns:w16se="http://schemas.microsoft.com/office/word/2015/wordml/symex" mc:Ignorable="w14 w15 w16se w16cid">
   <w:docDefaults>
     <w:rPrDefault>
       <w:rPr>
@@ -1652,7 +5431,7 @@
       </w:pPr>
     </w:pPrDefault>
   </w:docDefaults>
-  <w:latentStyles w:defLockedState="0" w:defUIPriority="99" w:defSemiHidden="0" w:defUnhideWhenUsed="0" w:defQFormat="0" w:count="371">
+  <w:latentStyles w:defLockedState="0" w:defUIPriority="99" w:defSemiHidden="0" w:defUnhideWhenUsed="0" w:defQFormat="0" w:count="375">
     <w:lsdException w:name="Normal" w:uiPriority="0" w:qFormat="1"/>
     <w:lsdException w:name="heading 1" w:uiPriority="9" w:qFormat="1"/>
     <w:lsdException w:name="heading 2" w:semiHidden="1" w:uiPriority="9" w:unhideWhenUsed="1" w:qFormat="1"/>
@@ -1758,7 +5537,6 @@
     <w:lsdException w:name="HTML Sample" w:semiHidden="1" w:unhideWhenUsed="1"/>
     <w:lsdException w:name="HTML Typewriter" w:semiHidden="1" w:unhideWhenUsed="1"/>
     <w:lsdException w:name="HTML Variable" w:semiHidden="1" w:unhideWhenUsed="1"/>
-    <w:lsdException w:name="Normal Table" w:semiHidden="1" w:unhideWhenUsed="1"/>
     <w:lsdException w:name="annotation subject" w:semiHidden="1" w:unhideWhenUsed="1"/>
     <w:lsdException w:name="No List" w:semiHidden="1" w:unhideWhenUsed="1"/>
     <w:lsdException w:name="Outline List 1" w:semiHidden="1" w:unhideWhenUsed="1"/>
@@ -1802,10 +5580,8 @@
     <w:lsdException w:name="Table Elegant" w:semiHidden="1" w:unhideWhenUsed="1"/>
     <w:lsdException w:name="Table Professional" w:semiHidden="1" w:unhideWhenUsed="1"/>
     <w:lsdException w:name="Table Subtle 1" w:semiHidden="1" w:unhideWhenUsed="1"/>
-    <w:lsdException w:name="Table Subtle 2" w:semiHidden="1" w:unhideWhenUsed="1"/>
     <w:lsdException w:name="Table Web 1" w:semiHidden="1" w:unhideWhenUsed="1"/>
     <w:lsdException w:name="Table Web 2" w:semiHidden="1" w:unhideWhenUsed="1"/>
-    <w:lsdException w:name="Table Web 3" w:semiHidden="1" w:unhideWhenUsed="1"/>
     <w:lsdException w:name="Balloon Text" w:semiHidden="1" w:unhideWhenUsed="1"/>
     <w:lsdException w:name="Table Grid" w:uiPriority="39"/>
     <w:lsdException w:name="Table Theme" w:semiHidden="1" w:unhideWhenUsed="1"/>
@@ -2024,6 +5800,10 @@
     <w:lsdException w:name="List Table 5 Dark Accent 6" w:uiPriority="50"/>
     <w:lsdException w:name="List Table 6 Colorful Accent 6" w:uiPriority="51"/>
     <w:lsdException w:name="List Table 7 Colorful Accent 6" w:uiPriority="52"/>
+    <w:lsdException w:name="Mention" w:semiHidden="1" w:unhideWhenUsed="1"/>
+    <w:lsdException w:name="Smart Hyperlink" w:semiHidden="1" w:unhideWhenUsed="1"/>
+    <w:lsdException w:name="Hashtag" w:semiHidden="1" w:unhideWhenUsed="1"/>
+    <w:lsdException w:name="Unresolved Mention" w:semiHidden="1" w:unhideWhenUsed="1"/>
   </w:latentStyles>
   <w:style w:type="paragraph" w:default="1" w:styleId="Normal">
     <w:name w:val="Normal"/>
@@ -2043,7 +5823,7 @@
     <w:link w:val="Ttulo1Car"/>
     <w:uiPriority w:val="9"/>
     <w:qFormat/>
-    <w:rsid w:val="000E3EDC"/>
+    <w:rsid w:val="00CD3F70"/>
     <w:pPr>
       <w:keepNext/>
       <w:keepLines/>
@@ -2051,8 +5831,8 @@
       <w:outlineLvl w:val="0"/>
     </w:pPr>
     <w:rPr>
-      <w:rFonts w:asciiTheme="majorHAnsi" w:eastAsiaTheme="majorEastAsia" w:hAnsiTheme="majorHAnsi" w:cstheme="majorBidi"/>
-      <w:color w:val="2F5496" w:themeColor="accent1" w:themeShade="BF"/>
+      <w:rFonts w:ascii="Times New Roman" w:eastAsiaTheme="majorEastAsia" w:hAnsi="Times New Roman" w:cstheme="majorBidi"/>
+      <w:color w:val="000000" w:themeColor="text1"/>
       <w:sz w:val="32"/>
       <w:szCs w:val="32"/>
     </w:rPr>
@@ -2065,7 +5845,7 @@
     <w:uiPriority w:val="9"/>
     <w:unhideWhenUsed/>
     <w:qFormat/>
-    <w:rsid w:val="000E3EDC"/>
+    <w:rsid w:val="00CD3F70"/>
     <w:pPr>
       <w:keepNext/>
       <w:keepLines/>
@@ -2073,9 +5853,8 @@
       <w:outlineLvl w:val="1"/>
     </w:pPr>
     <w:rPr>
-      <w:rFonts w:asciiTheme="majorHAnsi" w:eastAsiaTheme="majorEastAsia" w:hAnsiTheme="majorHAnsi" w:cstheme="majorBidi"/>
-      <w:color w:val="2F5496" w:themeColor="accent1" w:themeShade="BF"/>
-      <w:sz w:val="26"/>
+      <w:rFonts w:ascii="Times New Roman" w:eastAsiaTheme="majorEastAsia" w:hAnsi="Times New Roman" w:cstheme="majorBidi"/>
+      <w:sz w:val="28"/>
       <w:szCs w:val="26"/>
     </w:rPr>
   </w:style>
@@ -2179,10 +5958,10 @@
     <w:basedOn w:val="Fuentedeprrafopredeter"/>
     <w:link w:val="Ttulo1"/>
     <w:uiPriority w:val="9"/>
-    <w:rsid w:val="000E3EDC"/>
+    <w:rsid w:val="00CD3F70"/>
     <w:rPr>
-      <w:rFonts w:asciiTheme="majorHAnsi" w:eastAsiaTheme="majorEastAsia" w:hAnsiTheme="majorHAnsi" w:cstheme="majorBidi"/>
-      <w:color w:val="2F5496" w:themeColor="accent1" w:themeShade="BF"/>
+      <w:rFonts w:ascii="Times New Roman" w:eastAsiaTheme="majorEastAsia" w:hAnsi="Times New Roman" w:cstheme="majorBidi"/>
+      <w:color w:val="000000" w:themeColor="text1"/>
       <w:sz w:val="32"/>
       <w:szCs w:val="32"/>
       <w:lang w:val="es-ES"/>
@@ -2193,11 +5972,10 @@
     <w:basedOn w:val="Fuentedeprrafopredeter"/>
     <w:link w:val="Ttulo2"/>
     <w:uiPriority w:val="9"/>
-    <w:rsid w:val="000E3EDC"/>
+    <w:rsid w:val="00CD3F70"/>
     <w:rPr>
-      <w:rFonts w:asciiTheme="majorHAnsi" w:eastAsiaTheme="majorEastAsia" w:hAnsiTheme="majorHAnsi" w:cstheme="majorBidi"/>
-      <w:color w:val="2F5496" w:themeColor="accent1" w:themeShade="BF"/>
-      <w:sz w:val="26"/>
+      <w:rFonts w:ascii="Times New Roman" w:eastAsiaTheme="majorEastAsia" w:hAnsi="Times New Roman" w:cstheme="majorBidi"/>
+      <w:sz w:val="28"/>
       <w:szCs w:val="26"/>
       <w:lang w:val="es-ES"/>
     </w:rPr>
@@ -2287,6 +6065,42 @@
       <w:sz w:val="56"/>
       <w:szCs w:val="56"/>
       <w:lang w:val="es-ES"/>
+    </w:rPr>
+  </w:style>
+  <w:style w:type="table" w:styleId="Tablaconcuadrcula">
+    <w:name w:val="Table Grid"/>
+    <w:basedOn w:val="Tablanormal"/>
+    <w:uiPriority w:val="39"/>
+    <w:rsid w:val="00883662"/>
+    <w:pPr>
+      <w:spacing w:after="0" w:line="240" w:lineRule="auto"/>
+    </w:pPr>
+    <w:tblPr>
+      <w:tblBorders>
+        <w:top w:val="single" w:sz="4" w:space="0" w:color="auto"/>
+        <w:left w:val="single" w:sz="4" w:space="0" w:color="auto"/>
+        <w:bottom w:val="single" w:sz="4" w:space="0" w:color="auto"/>
+        <w:right w:val="single" w:sz="4" w:space="0" w:color="auto"/>
+        <w:insideH w:val="single" w:sz="4" w:space="0" w:color="auto"/>
+        <w:insideV w:val="single" w:sz="4" w:space="0" w:color="auto"/>
+      </w:tblBorders>
+    </w:tblPr>
+  </w:style>
+  <w:style w:type="paragraph" w:styleId="NormalWeb">
+    <w:name w:val="Normal (Web)"/>
+    <w:basedOn w:val="Normal"/>
+    <w:uiPriority w:val="99"/>
+    <w:semiHidden/>
+    <w:unhideWhenUsed/>
+    <w:rsid w:val="00883662"/>
+    <w:pPr>
+      <w:spacing w:before="100" w:beforeAutospacing="1" w:after="100" w:afterAutospacing="1" w:line="240" w:lineRule="auto"/>
+    </w:pPr>
+    <w:rPr>
+      <w:rFonts w:ascii="Times New Roman" w:eastAsia="Times New Roman" w:hAnsi="Times New Roman" w:cs="Times New Roman"/>
+      <w:sz w:val="24"/>
+      <w:szCs w:val="24"/>
+      <w:lang w:val="es-MX" w:eastAsia="es-MX"/>
     </w:rPr>
   </w:style>
 </w:styles>
@@ -2592,7 +6406,7 @@
 </file>
 
 <file path=customXml/itemProps1.xml><?xml version="1.0" encoding="utf-8"?>
-<ds:datastoreItem xmlns:ds="http://schemas.openxmlformats.org/officeDocument/2006/customXml" ds:itemID="{E9B6B610-D18E-4C6B-9753-33C7AC97E9D6}">
+<ds:datastoreItem xmlns:ds="http://schemas.openxmlformats.org/officeDocument/2006/customXml" ds:itemID="{BD8D77C8-E67B-4C07-836F-6114141E0D04}">
   <ds:schemaRefs>
     <ds:schemaRef ds:uri="http://schemas.openxmlformats.org/officeDocument/2006/bibliography"/>
   </ds:schemaRefs>
